--- a/report/SAR-2021-004-TV-v01.docx
+++ b/report/SAR-2021-004-TV-v01.docx
@@ -128,7 +128,7 @@
             </w:rPr>
             <w:fldChar w:fldCharType="separate"/>
           </w:r>
-          <w:hyperlink w:anchor="__RefHeading___Toc34332_4125144612">
+          <w:hyperlink w:anchor="__RefHeading___Toc12561_397739831">
             <w:r>
               <w:rPr>
                 <w:webHidden/>
@@ -155,7 +155,7 @@
             </w:tabs>
             <w:rPr/>
           </w:pPr>
-          <w:hyperlink w:anchor="__RefHeading___Toc34334_4125144612">
+          <w:hyperlink w:anchor="__RefHeading___Toc12563_397739831">
             <w:r>
               <w:rPr>
                 <w:webHidden/>
@@ -182,7 +182,7 @@
             </w:tabs>
             <w:rPr/>
           </w:pPr>
-          <w:hyperlink w:anchor="__RefHeading___Toc34336_4125144612">
+          <w:hyperlink w:anchor="__RefHeading___Toc12565_397739831">
             <w:r>
               <w:rPr>
                 <w:webHidden/>
@@ -209,7 +209,7 @@
             </w:tabs>
             <w:rPr/>
           </w:pPr>
-          <w:hyperlink w:anchor="__RefHeading___Toc34338_4125144612">
+          <w:hyperlink w:anchor="__RefHeading___Toc12567_397739831">
             <w:r>
               <w:rPr>
                 <w:webHidden/>
@@ -236,7 +236,7 @@
             </w:tabs>
             <w:rPr/>
           </w:pPr>
-          <w:hyperlink w:anchor="__RefHeading___Toc34340_4125144612">
+          <w:hyperlink w:anchor="__RefHeading___Toc12569_397739831">
             <w:r>
               <w:rPr>
                 <w:webHidden/>
@@ -263,7 +263,7 @@
             </w:tabs>
             <w:rPr/>
           </w:pPr>
-          <w:hyperlink w:anchor="__RefHeading___Toc34342_4125144612">
+          <w:hyperlink w:anchor="__RefHeading___Toc12571_397739831">
             <w:r>
               <w:rPr>
                 <w:webHidden/>
@@ -290,7 +290,7 @@
             </w:tabs>
             <w:rPr/>
           </w:pPr>
-          <w:hyperlink w:anchor="__RefHeading___Toc34344_4125144612">
+          <w:hyperlink w:anchor="__RefHeading___Toc12573_397739831">
             <w:r>
               <w:rPr>
                 <w:webHidden/>
@@ -317,7 +317,7 @@
             </w:tabs>
             <w:rPr/>
           </w:pPr>
-          <w:hyperlink w:anchor="__RefHeading___Toc34346_4125144612">
+          <w:hyperlink w:anchor="__RefHeading___Toc12575_397739831">
             <w:r>
               <w:rPr>
                 <w:webHidden/>
@@ -344,7 +344,7 @@
             </w:tabs>
             <w:rPr/>
           </w:pPr>
-          <w:hyperlink w:anchor="__RefHeading___Toc34348_4125144612">
+          <w:hyperlink w:anchor="__RefHeading___Toc12577_397739831">
             <w:r>
               <w:rPr>
                 <w:webHidden/>
@@ -371,7 +371,7 @@
             </w:tabs>
             <w:rPr/>
           </w:pPr>
-          <w:hyperlink w:anchor="__RefHeading___Toc34350_4125144612">
+          <w:hyperlink w:anchor="__RefHeading___Toc12579_397739831">
             <w:r>
               <w:rPr>
                 <w:webHidden/>
@@ -398,7 +398,7 @@
             </w:tabs>
             <w:rPr/>
           </w:pPr>
-          <w:hyperlink w:anchor="__RefHeading___Toc34352_4125144612">
+          <w:hyperlink w:anchor="__RefHeading___Toc12581_397739831">
             <w:r>
               <w:rPr>
                 <w:webHidden/>
@@ -425,7 +425,7 @@
             </w:tabs>
             <w:rPr/>
           </w:pPr>
-          <w:hyperlink w:anchor="__RefHeading___Toc34354_4125144612">
+          <w:hyperlink w:anchor="__RefHeading___Toc12583_397739831">
             <w:r>
               <w:rPr>
                 <w:webHidden/>
@@ -452,7 +452,7 @@
             </w:tabs>
             <w:rPr/>
           </w:pPr>
-          <w:hyperlink w:anchor="__RefHeading___Toc34356_4125144612">
+          <w:hyperlink w:anchor="__RefHeading___Toc12585_397739831">
             <w:r>
               <w:rPr>
                 <w:webHidden/>
@@ -479,7 +479,7 @@
             </w:tabs>
             <w:rPr/>
           </w:pPr>
-          <w:hyperlink w:anchor="__RefHeading___Toc34358_4125144612">
+          <w:hyperlink w:anchor="__RefHeading___Toc12587_397739831">
             <w:r>
               <w:rPr>
                 <w:webHidden/>
@@ -506,7 +506,7 @@
             </w:tabs>
             <w:rPr/>
           </w:pPr>
-          <w:hyperlink w:anchor="__RefHeading___Toc34360_4125144612">
+          <w:hyperlink w:anchor="__RefHeading___Toc12589_397739831">
             <w:r>
               <w:rPr>
                 <w:webHidden/>
@@ -533,7 +533,7 @@
             </w:tabs>
             <w:rPr/>
           </w:pPr>
-          <w:hyperlink w:anchor="__RefHeading___Toc34362_4125144612">
+          <w:hyperlink w:anchor="__RefHeading___Toc12591_397739831">
             <w:r>
               <w:rPr>
                 <w:webHidden/>
@@ -560,7 +560,7 @@
             </w:tabs>
             <w:rPr/>
           </w:pPr>
-          <w:hyperlink w:anchor="__RefHeading___Toc34364_4125144612">
+          <w:hyperlink w:anchor="__RefHeading___Toc12593_397739831">
             <w:r>
               <w:rPr>
                 <w:webHidden/>
@@ -587,7 +587,7 @@
             </w:tabs>
             <w:rPr/>
           </w:pPr>
-          <w:hyperlink w:anchor="__RefHeading___Toc34366_4125144612">
+          <w:hyperlink w:anchor="__RefHeading___Toc12595_397739831">
             <w:r>
               <w:rPr>
                 <w:webHidden/>
@@ -614,7 +614,7 @@
             </w:tabs>
             <w:rPr/>
           </w:pPr>
-          <w:hyperlink w:anchor="__RefHeading___Toc34368_4125144612">
+          <w:hyperlink w:anchor="__RefHeading___Toc12597_397739831">
             <w:r>
               <w:rPr>
                 <w:webHidden/>
@@ -641,7 +641,7 @@
             </w:tabs>
             <w:rPr/>
           </w:pPr>
-          <w:hyperlink w:anchor="__RefHeading___Toc34370_4125144612">
+          <w:hyperlink w:anchor="__RefHeading___Toc12599_397739831">
             <w:r>
               <w:rPr>
                 <w:webHidden/>
@@ -668,7 +668,7 @@
             </w:tabs>
             <w:rPr/>
           </w:pPr>
-          <w:hyperlink w:anchor="__RefHeading___Toc34372_4125144612">
+          <w:hyperlink w:anchor="__RefHeading___Toc12601_397739831">
             <w:r>
               <w:rPr>
                 <w:webHidden/>
@@ -695,7 +695,7 @@
             </w:tabs>
             <w:rPr/>
           </w:pPr>
-          <w:hyperlink w:anchor="__RefHeading___Toc34374_4125144612">
+          <w:hyperlink w:anchor="__RefHeading___Toc12603_397739831">
             <w:r>
               <w:rPr>
                 <w:webHidden/>
@@ -732,7 +732,7 @@
           <mc:Choice Requires="wps">
             <w:drawing>
               <wp:inline distT="0" distB="0" distL="0" distR="0">
-                <wp:extent cx="6122670" cy="21590"/>
+                <wp:extent cx="6122035" cy="20955"/>
                 <wp:effectExtent l="0" t="0" r="0" b="0"/>
                 <wp:docPr id="1" name="Forma1"/>
                 <a:graphic xmlns:a="http://schemas.openxmlformats.org/drawingml/2006/main">
@@ -742,7 +742,7 @@
                       <wps:spPr>
                         <a:xfrm>
                           <a:off x="0" y="0"/>
-                          <a:ext cx="6122160" cy="20880"/>
+                          <a:ext cx="6121440" cy="20160"/>
                         </a:xfrm>
                         <a:prstGeom prst="rect">
                           <a:avLst/>
@@ -774,7 +774,7 @@
           </mc:Choice>
           <mc:Fallback>
             <w:pict>
-              <v:rect id="shape_0" ID="Forma1" path="m0,0l-2147483645,0l-2147483645,-2147483646l0,-2147483646xe" fillcolor="white" stroked="t" style="position:absolute;margin-left:0pt;margin-top:-1.7pt;width:482pt;height:1.6pt;mso-wrap-style:none;v-text-anchor:middle;mso-position-vertical:top">
+              <v:rect id="shape_0" ID="Forma1" path="m0,0l-2147483645,0l-2147483645,-2147483646l0,-2147483646xe" fillcolor="white" stroked="t" style="position:absolute;margin-left:0pt;margin-top:-1.65pt;width:481.95pt;height:1.55pt;mso-wrap-style:none;v-text-anchor:middle;mso-position-vertical:top">
                 <v:fill o:detectmouseclick="t" type="solid" color2="black"/>
                 <v:stroke color="black" joinstyle="round" endcap="flat"/>
                 <w10:wrap type="square"/>
@@ -800,9 +800,9 @@
     <w:tbl>
       <w:tblPr>
         <w:tblStyle w:val="Table"/>
-        <w:tblW w:w="9638" w:type="dxa"/>
-        <w:jc w:val="center"/>
-        <w:tblInd w:w="0" w:type="dxa"/>
+        <w:tblW w:w="2415" w:type="dxa"/>
+        <w:jc w:val="left"/>
+        <w:tblInd w:w="55" w:type="dxa"/>
         <w:tblLayout w:type="fixed"/>
         <w:tblCellMar>
           <w:top w:w="55" w:type="dxa"/>
@@ -813,14 +813,14 @@
         <w:tblLook w:val="0020" w:noHBand="0" w:noVBand="0" w:firstColumn="0" w:lastRow="0" w:lastColumn="0" w:firstRow="1"/>
       </w:tblPr>
       <w:tblGrid>
-        <w:gridCol w:w="4818"/>
-        <w:gridCol w:w="4819"/>
+        <w:gridCol w:w="944"/>
+        <w:gridCol w:w="1470"/>
       </w:tblGrid>
       <w:tr>
         <w:trPr/>
         <w:tc>
           <w:tcPr>
-            <w:tcW w:w="4818" w:type="dxa"/>
+            <w:tcW w:w="944" w:type="dxa"/>
             <w:tcBorders>
               <w:top w:val="single" w:sz="4" w:space="0" w:color="000000"/>
               <w:left w:val="single" w:sz="4" w:space="0" w:color="000000"/>
@@ -873,7 +873,7 @@
         </w:tc>
         <w:tc>
           <w:tcPr>
-            <w:tcW w:w="4819" w:type="dxa"/>
+            <w:tcW w:w="1470" w:type="dxa"/>
             <w:tcBorders>
               <w:top w:val="single" w:sz="4" w:space="0" w:color="000000"/>
               <w:left w:val="single" w:sz="4" w:space="0" w:color="000000"/>
@@ -930,7 +930,7 @@
         <w:trPr/>
         <w:tc>
           <w:tcPr>
-            <w:tcW w:w="4818" w:type="dxa"/>
+            <w:tcW w:w="944" w:type="dxa"/>
             <w:tcBorders>
               <w:left w:val="single" w:sz="4" w:space="0" w:color="000000"/>
               <w:bottom w:val="single" w:sz="4" w:space="0" w:color="000000"/>
@@ -981,7 +981,7 @@
         </w:tc>
         <w:tc>
           <w:tcPr>
-            <w:tcW w:w="4819" w:type="dxa"/>
+            <w:tcW w:w="1470" w:type="dxa"/>
             <w:tcBorders>
               <w:left w:val="single" w:sz="4" w:space="0" w:color="000000"/>
               <w:bottom w:val="single" w:sz="4" w:space="0" w:color="000000"/>
@@ -1044,7 +1044,7 @@
           <mc:Choice Requires="wps">
             <w:drawing>
               <wp:inline distT="0" distB="0" distL="0" distR="0">
-                <wp:extent cx="3175" cy="21590"/>
+                <wp:extent cx="2540" cy="20955"/>
                 <wp:effectExtent l="0" t="0" r="0" b="0"/>
                 <wp:docPr id="2" name="Forma2"/>
                 <a:graphic xmlns:a="http://schemas.openxmlformats.org/drawingml/2006/main">
@@ -1054,7 +1054,7 @@
                       <wps:spPr>
                         <a:xfrm>
                           <a:off x="0" y="0"/>
-                          <a:ext cx="2520" cy="20880"/>
+                          <a:ext cx="1800" cy="20160"/>
                         </a:xfrm>
                         <a:prstGeom prst="rect">
                           <a:avLst/>
@@ -1086,7 +1086,7 @@
           </mc:Choice>
           <mc:Fallback>
             <w:pict>
-              <v:rect id="shape_0" ID="Forma2" path="m0,0l-2147483645,0l-2147483645,-2147483646l0,-2147483646xe" fillcolor="white" stroked="t" style="position:absolute;margin-left:0pt;margin-top:-1.7pt;width:0.15pt;height:1.6pt;mso-wrap-style:none;v-text-anchor:middle;mso-position-vertical:top">
+              <v:rect id="shape_0" ID="Forma2" path="m0,0l-2147483645,0l-2147483645,-2147483646l0,-2147483646xe" fillcolor="white" stroked="t" style="position:absolute;margin-left:0pt;margin-top:-1.65pt;width:0.1pt;height:1.55pt;mso-wrap-style:none;v-text-anchor:middle;mso-position-vertical:top">
                 <v:fill o:detectmouseclick="t" type="solid" color2="black"/>
                 <v:stroke color="black" joinstyle="round" endcap="flat"/>
                 <w10:wrap type="square"/>
@@ -1101,7 +1101,7 @@
         <w:pStyle w:val="Ttulo1"/>
         <w:rPr/>
       </w:pPr>
-      <w:bookmarkStart w:id="0" w:name="__RefHeading___Toc34332_4125144612"/>
+      <w:bookmarkStart w:id="0" w:name="__RefHeading___Toc12561_397739831"/>
       <w:bookmarkEnd w:id="0"/>
       <w:r>
         <w:rPr/>
@@ -1255,7 +1255,7 @@
         <w:pStyle w:val="Ttulo1"/>
         <w:rPr/>
       </w:pPr>
-      <w:bookmarkStart w:id="2" w:name="__RefHeading___Toc34334_4125144612"/>
+      <w:bookmarkStart w:id="2" w:name="__RefHeading___Toc12563_397739831"/>
       <w:bookmarkEnd w:id="2"/>
       <w:r>
         <w:rPr/>
@@ -1267,7 +1267,7 @@
         <w:pStyle w:val="Ttulo2"/>
         <w:rPr/>
       </w:pPr>
-      <w:bookmarkStart w:id="3" w:name="__RefHeading___Toc34336_4125144612"/>
+      <w:bookmarkStart w:id="3" w:name="__RefHeading___Toc12565_397739831"/>
       <w:bookmarkEnd w:id="3"/>
       <w:r>
         <w:rPr/>
@@ -1281,7 +1281,7 @@
         <w:pStyle w:val="Ttulo2"/>
         <w:rPr/>
       </w:pPr>
-      <w:bookmarkStart w:id="5" w:name="__RefHeading___Toc34338_4125144612"/>
+      <w:bookmarkStart w:id="5" w:name="__RefHeading___Toc12567_397739831"/>
       <w:bookmarkEnd w:id="5"/>
       <w:r>
         <w:rPr/>
@@ -1305,7 +1305,7 @@
         <w:pStyle w:val="Ttulo2"/>
         <w:rPr/>
       </w:pPr>
-      <w:bookmarkStart w:id="7" w:name="__RefHeading___Toc34340_4125144612"/>
+      <w:bookmarkStart w:id="7" w:name="__RefHeading___Toc12569_397739831"/>
       <w:bookmarkEnd w:id="7"/>
       <w:r>
         <w:rPr/>
@@ -1329,7 +1329,7 @@
         <w:pStyle w:val="Ttulo2"/>
         <w:rPr/>
       </w:pPr>
-      <w:bookmarkStart w:id="9" w:name="__RefHeading___Toc34342_4125144612"/>
+      <w:bookmarkStart w:id="9" w:name="__RefHeading___Toc12571_397739831"/>
       <w:bookmarkEnd w:id="9"/>
       <w:r>
         <w:rPr/>
@@ -1398,8 +1398,8 @@
         <w:rPr/>
         <w:t>).</w:t>
       </w:r>
-      <w:bookmarkStart w:id="10" w:name="data-reception-and-cleaning"/>
-      <w:bookmarkStart w:id="11" w:name="introduction"/>
+      <w:bookmarkStart w:id="10" w:name="introduction"/>
+      <w:bookmarkStart w:id="11" w:name="data-reception-and-cleaning"/>
       <w:bookmarkEnd w:id="10"/>
       <w:bookmarkEnd w:id="11"/>
     </w:p>
@@ -1408,7 +1408,7 @@
         <w:pStyle w:val="Ttulo1"/>
         <w:rPr/>
       </w:pPr>
-      <w:bookmarkStart w:id="12" w:name="__RefHeading___Toc34344_4125144612"/>
+      <w:bookmarkStart w:id="12" w:name="__RefHeading___Toc12573_397739831"/>
       <w:bookmarkEnd w:id="12"/>
       <w:r>
         <w:rPr/>
@@ -1420,7 +1420,7 @@
         <w:pStyle w:val="Ttulo2"/>
         <w:rPr/>
       </w:pPr>
-      <w:bookmarkStart w:id="13" w:name="__RefHeading___Toc34346_4125144612"/>
+      <w:bookmarkStart w:id="13" w:name="__RefHeading___Toc12575_397739831"/>
       <w:bookmarkEnd w:id="13"/>
       <w:r>
         <w:rPr/>
@@ -1432,7 +1432,7 @@
         <w:pStyle w:val="Ttulo3"/>
         <w:rPr/>
       </w:pPr>
-      <w:bookmarkStart w:id="14" w:name="__RefHeading___Toc34348_4125144612"/>
+      <w:bookmarkStart w:id="14" w:name="__RefHeading___Toc12577_397739831"/>
       <w:bookmarkEnd w:id="14"/>
       <w:r>
         <w:rPr/>
@@ -1456,7 +1456,7 @@
         <w:pStyle w:val="Ttulo3"/>
         <w:rPr/>
       </w:pPr>
-      <w:bookmarkStart w:id="16" w:name="__RefHeading___Toc34350_4125144612"/>
+      <w:bookmarkStart w:id="16" w:name="__RefHeading___Toc12579_397739831"/>
       <w:bookmarkEnd w:id="16"/>
       <w:r>
         <w:rPr/>
@@ -1570,8 +1570,8 @@
         <w:rPr/>
         <w:t>Cartilage</w:t>
       </w:r>
-      <w:bookmarkStart w:id="17" w:name="covariates"/>
-      <w:bookmarkStart w:id="18" w:name="study-variables"/>
+      <w:bookmarkStart w:id="17" w:name="study-variables"/>
+      <w:bookmarkStart w:id="18" w:name="covariates"/>
       <w:bookmarkEnd w:id="17"/>
       <w:bookmarkEnd w:id="18"/>
     </w:p>
@@ -1580,7 +1580,7 @@
         <w:pStyle w:val="Ttulo2"/>
         <w:rPr/>
       </w:pPr>
-      <w:bookmarkStart w:id="19" w:name="__RefHeading___Toc34352_4125144612"/>
+      <w:bookmarkStart w:id="19" w:name="__RefHeading___Toc12581_397739831"/>
       <w:bookmarkEnd w:id="19"/>
       <w:r>
         <w:rPr/>
@@ -1622,7 +1622,7 @@
         <w:pStyle w:val="Ttulo3"/>
         <w:rPr/>
       </w:pPr>
-      <w:bookmarkStart w:id="20" w:name="__RefHeading___Toc34354_4125144612"/>
+      <w:bookmarkStart w:id="20" w:name="__RefHeading___Toc12583_397739831"/>
       <w:bookmarkEnd w:id="20"/>
       <w:r>
         <w:rPr/>
@@ -1648,9 +1648,9 @@
         <w:rPr/>
         <w:t xml:space="preserve"> version 4.1.1.</w:t>
       </w:r>
-      <w:bookmarkStart w:id="21" w:name="statistical-packages"/>
+      <w:bookmarkStart w:id="21" w:name="methods"/>
       <w:bookmarkStart w:id="22" w:name="statistical-analyses"/>
-      <w:bookmarkStart w:id="23" w:name="methods"/>
+      <w:bookmarkStart w:id="23" w:name="statistical-packages"/>
       <w:bookmarkEnd w:id="21"/>
       <w:bookmarkEnd w:id="22"/>
       <w:bookmarkEnd w:id="23"/>
@@ -1660,7 +1660,7 @@
         <w:pStyle w:val="Ttulo1"/>
         <w:rPr/>
       </w:pPr>
-      <w:bookmarkStart w:id="24" w:name="__RefHeading___Toc34356_4125144612"/>
+      <w:bookmarkStart w:id="24" w:name="__RefHeading___Toc12585_397739831"/>
       <w:bookmarkEnd w:id="24"/>
       <w:r>
         <w:rPr/>
@@ -1672,7 +1672,7 @@
         <w:pStyle w:val="Ttulo2"/>
         <w:rPr/>
       </w:pPr>
-      <w:bookmarkStart w:id="25" w:name="__RefHeading___Toc34358_4125144612"/>
+      <w:bookmarkStart w:id="25" w:name="__RefHeading___Toc12587_397739831"/>
       <w:bookmarkEnd w:id="25"/>
       <w:r>
         <w:rPr/>
@@ -1736,7 +1736,7 @@
         <w:pStyle w:val="Ttulo2"/>
         <w:rPr/>
       </w:pPr>
-      <w:bookmarkStart w:id="27" w:name="__RefHeading___Toc34360_4125144612"/>
+      <w:bookmarkStart w:id="27" w:name="__RefHeading___Toc12589_397739831"/>
       <w:bookmarkEnd w:id="27"/>
       <w:r>
         <w:rPr/>
@@ -7749,8 +7749,8 @@
         <w:rPr/>
         <w:t>) or larger.</w:t>
       </w:r>
-      <w:bookmarkStart w:id="28" w:name="Xcac18a5cc95cab1fc786b5b25eaf3ceaf245ae8"/>
-      <w:bookmarkStart w:id="29" w:name="results"/>
+      <w:bookmarkStart w:id="28" w:name="results"/>
+      <w:bookmarkStart w:id="29" w:name="Xcac18a5cc95cab1fc786b5b25eaf3ceaf245ae8"/>
       <w:bookmarkEnd w:id="28"/>
       <w:bookmarkEnd w:id="29"/>
     </w:p>
@@ -7759,7 +7759,7 @@
         <w:pStyle w:val="Ttulo1"/>
         <w:rPr/>
       </w:pPr>
-      <w:bookmarkStart w:id="30" w:name="__RefHeading___Toc34362_4125144612"/>
+      <w:bookmarkStart w:id="30" w:name="__RefHeading___Toc12591_397739831"/>
       <w:bookmarkEnd w:id="30"/>
       <w:r>
         <w:rPr/>
@@ -7783,7 +7783,7 @@
         <w:pStyle w:val="Ttulo1"/>
         <w:rPr/>
       </w:pPr>
-      <w:bookmarkStart w:id="32" w:name="__RefHeading___Toc34364_4125144612"/>
+      <w:bookmarkStart w:id="32" w:name="__RefHeading___Toc12593_397739831"/>
       <w:bookmarkEnd w:id="32"/>
       <w:r>
         <w:rPr/>
@@ -7827,7 +7827,7 @@
         <w:pStyle w:val="Ttulo1"/>
         <w:rPr/>
       </w:pPr>
-      <w:bookmarkStart w:id="34" w:name="__RefHeading___Toc34366_4125144612"/>
+      <w:bookmarkStart w:id="34" w:name="__RefHeading___Toc12595_397739831"/>
       <w:bookmarkEnd w:id="34"/>
       <w:r>
         <w:rPr/>
@@ -7876,7 +7876,7 @@
         <w:pStyle w:val="Ttulo1"/>
         <w:rPr/>
       </w:pPr>
-      <w:bookmarkStart w:id="36" w:name="__RefHeading___Toc34368_4125144612"/>
+      <w:bookmarkStart w:id="36" w:name="__RefHeading___Toc12597_397739831"/>
       <w:bookmarkEnd w:id="36"/>
       <w:r>
         <w:rPr/>
@@ -7888,7 +7888,7 @@
         <w:pStyle w:val="Ttulo2"/>
         <w:rPr/>
       </w:pPr>
-      <w:bookmarkStart w:id="37" w:name="__RefHeading___Toc34370_4125144612"/>
+      <w:bookmarkStart w:id="37" w:name="__RefHeading___Toc12599_397739831"/>
       <w:bookmarkEnd w:id="37"/>
       <w:r>
         <w:rPr/>
@@ -8217,7 +8217,7 @@
         <w:pStyle w:val="Ttulo2"/>
         <w:rPr/>
       </w:pPr>
-      <w:bookmarkStart w:id="39" w:name="__RefHeading___Toc34372_4125144612"/>
+      <w:bookmarkStart w:id="39" w:name="__RefHeading___Toc12601_397739831"/>
       <w:bookmarkEnd w:id="39"/>
       <w:r>
         <w:rPr/>
@@ -8253,7 +8253,7 @@
         <w:pStyle w:val="Ttulo2"/>
         <w:rPr/>
       </w:pPr>
-      <w:bookmarkStart w:id="41" w:name="__RefHeading___Toc34374_4125144612"/>
+      <w:bookmarkStart w:id="41" w:name="__RefHeading___Toc12603_397739831"/>
       <w:bookmarkEnd w:id="41"/>
       <w:r>
         <w:rPr/>
@@ -8273,6 +8273,8 @@
     <w:p>
       <w:pPr>
         <w:pStyle w:val="TableCaption"/>
+        <w:keepNext w:val="true"/>
+        <w:spacing w:before="0" w:after="120"/>
         <w:rPr/>
       </w:pPr>
       <w:r>
@@ -8284,20 +8286,7 @@
       </w:r>
       <w:r>
         <w:rPr/>
-        <w:t xml:space="preserve"> Analytical dataset </w:t>
-      </w:r>
-      <w:r>
-        <w:rPr/>
-        <w:t>structure</w:t>
-      </w:r>
-    </w:p>
-    <w:p>
-      <w:pPr>
-        <w:pStyle w:val="TableCaption"/>
-        <w:rPr/>
-      </w:pPr>
-      <w:r>
-        <w:rPr/>
+        <w:t xml:space="preserve"> Analytical dataset structure</w:t>
       </w:r>
     </w:p>
     <w:tbl>
@@ -8316,24 +8305,24 @@
         <w:tblLook w:val="0020" w:noHBand="0" w:noVBand="0" w:firstColumn="0" w:lastRow="0" w:lastColumn="0" w:firstRow="1"/>
       </w:tblPr>
       <w:tblGrid>
-        <w:gridCol w:w="433"/>
-        <w:gridCol w:w="433"/>
+        <w:gridCol w:w="432"/>
+        <w:gridCol w:w="434"/>
         <w:gridCol w:w="435"/>
-        <w:gridCol w:w="433"/>
+        <w:gridCol w:w="432"/>
         <w:gridCol w:w="433"/>
         <w:gridCol w:w="607"/>
         <w:gridCol w:w="1392"/>
-        <w:gridCol w:w="1476"/>
+        <w:gridCol w:w="1477"/>
         <w:gridCol w:w="1564"/>
         <w:gridCol w:w="956"/>
-        <w:gridCol w:w="954"/>
-        <w:gridCol w:w="522"/>
+        <w:gridCol w:w="953"/>
+        <w:gridCol w:w="523"/>
       </w:tblGrid>
       <w:tr>
         <w:trPr/>
         <w:tc>
           <w:tcPr>
-            <w:tcW w:w="433" w:type="dxa"/>
+            <w:tcW w:w="432" w:type="dxa"/>
             <w:tcBorders>
               <w:top w:val="single" w:sz="4" w:space="0" w:color="000000"/>
               <w:left w:val="single" w:sz="4" w:space="0" w:color="000000"/>
@@ -8345,6 +8334,9 @@
           <w:p>
             <w:pPr>
               <w:pStyle w:val="Contedodatabela"/>
+              <w:widowControl/>
+              <w:suppressAutoHyphens w:val="true"/>
+              <w:spacing w:before="0" w:after="0"/>
               <w:jc w:val="center"/>
               <w:rPr>
                 <w:rFonts w:ascii="Ubuntu Mono" w:hAnsi="Ubuntu Mono"/>
@@ -8366,7 +8358,7 @@
             </w:pPr>
             <w:r>
               <w:rPr>
-                <w:rFonts w:ascii="Ubuntu Mono" w:hAnsi="Ubuntu Mono"/>
+                <w:rFonts w:eastAsia="Cambria" w:cs="" w:ascii="Ubuntu Mono" w:hAnsi="Ubuntu Mono"/>
                 <w:b/>
                 <w:bCs/>
                 <w:i w:val="false"/>
@@ -8376,9 +8368,11 @@
                 <w:outline w:val="false"/>
                 <w:shadow w:val="false"/>
                 <w:color w:val="000000"/>
+                <w:kern w:val="0"/>
                 <w:sz w:val="18"/>
                 <w:szCs w:val="18"/>
                 <w:u w:val="none"/>
+                <w:lang w:val="en-US" w:eastAsia="en-US" w:bidi="ar-SA"/>
               </w:rPr>
               <w:t>id</w:t>
             </w:r>
@@ -8386,7 +8380,7 @@
         </w:tc>
         <w:tc>
           <w:tcPr>
-            <w:tcW w:w="433" w:type="dxa"/>
+            <w:tcW w:w="434" w:type="dxa"/>
             <w:tcBorders>
               <w:top w:val="single" w:sz="4" w:space="0" w:color="000000"/>
               <w:left w:val="single" w:sz="4" w:space="0" w:color="000000"/>
@@ -8398,6 +8392,9 @@
           <w:p>
             <w:pPr>
               <w:pStyle w:val="Contedodatabela"/>
+              <w:widowControl/>
+              <w:suppressAutoHyphens w:val="true"/>
+              <w:spacing w:before="0" w:after="0"/>
               <w:jc w:val="center"/>
               <w:rPr>
                 <w:rFonts w:ascii="Ubuntu Mono" w:hAnsi="Ubuntu Mono"/>
@@ -8419,7 +8416,7 @@
             </w:pPr>
             <w:r>
               <w:rPr>
-                <w:rFonts w:ascii="Ubuntu Mono" w:hAnsi="Ubuntu Mono"/>
+                <w:rFonts w:eastAsia="Cambria" w:cs="" w:ascii="Ubuntu Mono" w:hAnsi="Ubuntu Mono"/>
                 <w:b/>
                 <w:bCs/>
                 <w:i w:val="false"/>
@@ -8429,9 +8426,11 @@
                 <w:outline w:val="false"/>
                 <w:shadow w:val="false"/>
                 <w:color w:val="000000"/>
+                <w:kern w:val="0"/>
                 <w:sz w:val="18"/>
                 <w:szCs w:val="18"/>
                 <w:u w:val="none"/>
+                <w:lang w:val="en-US" w:eastAsia="en-US" w:bidi="ar-SA"/>
               </w:rPr>
               <w:t>age</w:t>
             </w:r>
@@ -8451,6 +8450,9 @@
           <w:p>
             <w:pPr>
               <w:pStyle w:val="Contedodatabela"/>
+              <w:widowControl/>
+              <w:suppressAutoHyphens w:val="true"/>
+              <w:spacing w:before="0" w:after="0"/>
               <w:jc w:val="center"/>
               <w:rPr>
                 <w:rFonts w:ascii="Ubuntu Mono" w:hAnsi="Ubuntu Mono"/>
@@ -8472,7 +8474,7 @@
             </w:pPr>
             <w:r>
               <w:rPr>
-                <w:rFonts w:ascii="Ubuntu Mono" w:hAnsi="Ubuntu Mono"/>
+                <w:rFonts w:eastAsia="Cambria" w:cs="" w:ascii="Ubuntu Mono" w:hAnsi="Ubuntu Mono"/>
                 <w:b/>
                 <w:bCs/>
                 <w:i w:val="false"/>
@@ -8482,9 +8484,11 @@
                 <w:outline w:val="false"/>
                 <w:shadow w:val="false"/>
                 <w:color w:val="000000"/>
+                <w:kern w:val="0"/>
                 <w:sz w:val="18"/>
                 <w:szCs w:val="18"/>
                 <w:u w:val="none"/>
+                <w:lang w:val="en-US" w:eastAsia="en-US" w:bidi="ar-SA"/>
               </w:rPr>
               <w:t>sex</w:t>
             </w:r>
@@ -8492,7 +8496,7 @@
         </w:tc>
         <w:tc>
           <w:tcPr>
-            <w:tcW w:w="433" w:type="dxa"/>
+            <w:tcW w:w="432" w:type="dxa"/>
             <w:tcBorders>
               <w:top w:val="single" w:sz="4" w:space="0" w:color="000000"/>
               <w:left w:val="single" w:sz="4" w:space="0" w:color="000000"/>
@@ -8504,6 +8508,9 @@
           <w:p>
             <w:pPr>
               <w:pStyle w:val="Contedodatabela"/>
+              <w:widowControl/>
+              <w:suppressAutoHyphens w:val="true"/>
+              <w:spacing w:before="0" w:after="0"/>
               <w:jc w:val="center"/>
               <w:rPr>
                 <w:rFonts w:ascii="Ubuntu Mono" w:hAnsi="Ubuntu Mono"/>
@@ -8525,7 +8532,7 @@
             </w:pPr>
             <w:r>
               <w:rPr>
-                <w:rFonts w:ascii="Ubuntu Mono" w:hAnsi="Ubuntu Mono"/>
+                <w:rFonts w:eastAsia="Cambria" w:cs="" w:ascii="Ubuntu Mono" w:hAnsi="Ubuntu Mono"/>
                 <w:b/>
                 <w:bCs/>
                 <w:i w:val="false"/>
@@ -8535,9 +8542,11 @@
                 <w:outline w:val="false"/>
                 <w:shadow w:val="false"/>
                 <w:color w:val="000000"/>
+                <w:kern w:val="0"/>
                 <w:sz w:val="18"/>
                 <w:szCs w:val="18"/>
                 <w:u w:val="none"/>
+                <w:lang w:val="en-US" w:eastAsia="en-US" w:bidi="ar-SA"/>
               </w:rPr>
               <w:t>bmi</w:t>
             </w:r>
@@ -8557,6 +8566,9 @@
           <w:p>
             <w:pPr>
               <w:pStyle w:val="Contedodatabela"/>
+              <w:widowControl/>
+              <w:suppressAutoHyphens w:val="true"/>
+              <w:spacing w:before="0" w:after="0"/>
               <w:jc w:val="center"/>
               <w:rPr>
                 <w:rFonts w:ascii="Ubuntu Mono" w:hAnsi="Ubuntu Mono"/>
@@ -8578,7 +8590,7 @@
             </w:pPr>
             <w:r>
               <w:rPr>
-                <w:rFonts w:ascii="Ubuntu Mono" w:hAnsi="Ubuntu Mono"/>
+                <w:rFonts w:eastAsia="Cambria" w:cs="" w:ascii="Ubuntu Mono" w:hAnsi="Ubuntu Mono"/>
                 <w:b/>
                 <w:bCs/>
                 <w:i w:val="false"/>
@@ -8588,9 +8600,11 @@
                 <w:outline w:val="false"/>
                 <w:shadow w:val="false"/>
                 <w:color w:val="000000"/>
+                <w:kern w:val="0"/>
                 <w:sz w:val="18"/>
                 <w:szCs w:val="18"/>
                 <w:u w:val="none"/>
+                <w:lang w:val="en-US" w:eastAsia="en-US" w:bidi="ar-SA"/>
               </w:rPr>
               <w:t>let</w:t>
             </w:r>
@@ -8610,6 +8624,9 @@
           <w:p>
             <w:pPr>
               <w:pStyle w:val="Contedodatabela"/>
+              <w:widowControl/>
+              <w:suppressAutoHyphens w:val="true"/>
+              <w:spacing w:before="0" w:after="0"/>
               <w:jc w:val="center"/>
               <w:rPr>
                 <w:rFonts w:ascii="Ubuntu Mono" w:hAnsi="Ubuntu Mono"/>
@@ -8631,7 +8648,7 @@
             </w:pPr>
             <w:r>
               <w:rPr>
-                <w:rFonts w:ascii="Ubuntu Mono" w:hAnsi="Ubuntu Mono"/>
+                <w:rFonts w:eastAsia="Cambria" w:cs="" w:ascii="Ubuntu Mono" w:hAnsi="Ubuntu Mono"/>
                 <w:b/>
                 <w:bCs/>
                 <w:i w:val="false"/>
@@ -8641,9 +8658,11 @@
                 <w:outline w:val="false"/>
                 <w:shadow w:val="false"/>
                 <w:color w:val="000000"/>
+                <w:kern w:val="0"/>
                 <w:sz w:val="18"/>
                 <w:szCs w:val="18"/>
                 <w:u w:val="none"/>
+                <w:lang w:val="en-US" w:eastAsia="en-US" w:bidi="ar-SA"/>
               </w:rPr>
               <w:t>graft</w:t>
             </w:r>
@@ -8663,6 +8682,9 @@
           <w:p>
             <w:pPr>
               <w:pStyle w:val="Contedodatabela"/>
+              <w:widowControl/>
+              <w:suppressAutoHyphens w:val="true"/>
+              <w:spacing w:before="0" w:after="0"/>
               <w:jc w:val="center"/>
               <w:rPr>
                 <w:rFonts w:ascii="Ubuntu Mono" w:hAnsi="Ubuntu Mono"/>
@@ -8684,7 +8706,7 @@
             </w:pPr>
             <w:r>
               <w:rPr>
-                <w:rFonts w:ascii="Ubuntu Mono" w:hAnsi="Ubuntu Mono"/>
+                <w:rFonts w:eastAsia="Cambria" w:cs="" w:ascii="Ubuntu Mono" w:hAnsi="Ubuntu Mono"/>
                 <w:b/>
                 <w:bCs/>
                 <w:i w:val="false"/>
@@ -8694,9 +8716,11 @@
                 <w:outline w:val="false"/>
                 <w:shadow w:val="false"/>
                 <w:color w:val="000000"/>
+                <w:kern w:val="0"/>
                 <w:sz w:val="18"/>
                 <w:szCs w:val="18"/>
                 <w:u w:val="none"/>
+                <w:lang w:val="en-US" w:eastAsia="en-US" w:bidi="ar-SA"/>
               </w:rPr>
               <w:t>graft_diameter</w:t>
             </w:r>
@@ -8704,7 +8728,7 @@
         </w:tc>
         <w:tc>
           <w:tcPr>
-            <w:tcW w:w="1476" w:type="dxa"/>
+            <w:tcW w:w="1477" w:type="dxa"/>
             <w:tcBorders>
               <w:top w:val="single" w:sz="4" w:space="0" w:color="000000"/>
               <w:left w:val="single" w:sz="4" w:space="0" w:color="000000"/>
@@ -8716,6 +8740,9 @@
           <w:p>
             <w:pPr>
               <w:pStyle w:val="Contedodatabela"/>
+              <w:widowControl/>
+              <w:suppressAutoHyphens w:val="true"/>
+              <w:spacing w:before="0" w:after="0"/>
               <w:jc w:val="center"/>
               <w:rPr>
                 <w:rFonts w:ascii="Ubuntu Mono" w:hAnsi="Ubuntu Mono"/>
@@ -8737,7 +8764,7 @@
             </w:pPr>
             <w:r>
               <w:rPr>
-                <w:rFonts w:ascii="Ubuntu Mono" w:hAnsi="Ubuntu Mono"/>
+                <w:rFonts w:eastAsia="Cambria" w:cs="" w:ascii="Ubuntu Mono" w:hAnsi="Ubuntu Mono"/>
                 <w:b/>
                 <w:bCs/>
                 <w:i w:val="false"/>
@@ -8747,9 +8774,11 @@
                 <w:outline w:val="false"/>
                 <w:shadow w:val="false"/>
                 <w:color w:val="000000"/>
+                <w:kern w:val="0"/>
                 <w:sz w:val="18"/>
                 <w:szCs w:val="18"/>
                 <w:u w:val="none"/>
+                <w:lang w:val="en-US" w:eastAsia="en-US" w:bidi="ar-SA"/>
               </w:rPr>
               <w:t>medial_meniscus</w:t>
             </w:r>
@@ -8769,6 +8798,9 @@
           <w:p>
             <w:pPr>
               <w:pStyle w:val="Contedodatabela"/>
+              <w:widowControl/>
+              <w:suppressAutoHyphens w:val="true"/>
+              <w:spacing w:before="0" w:after="0"/>
               <w:jc w:val="center"/>
               <w:rPr>
                 <w:rFonts w:ascii="Ubuntu Mono" w:hAnsi="Ubuntu Mono"/>
@@ -8790,7 +8822,7 @@
             </w:pPr>
             <w:r>
               <w:rPr>
-                <w:rFonts w:ascii="Ubuntu Mono" w:hAnsi="Ubuntu Mono"/>
+                <w:rFonts w:eastAsia="Cambria" w:cs="" w:ascii="Ubuntu Mono" w:hAnsi="Ubuntu Mono"/>
                 <w:b/>
                 <w:bCs/>
                 <w:i w:val="false"/>
@@ -8800,9 +8832,11 @@
                 <w:outline w:val="false"/>
                 <w:shadow w:val="false"/>
                 <w:color w:val="000000"/>
+                <w:kern w:val="0"/>
                 <w:sz w:val="18"/>
                 <w:szCs w:val="18"/>
                 <w:u w:val="none"/>
+                <w:lang w:val="en-US" w:eastAsia="en-US" w:bidi="ar-SA"/>
               </w:rPr>
               <w:t>lateral_meniscus</w:t>
             </w:r>
@@ -8822,6 +8856,9 @@
           <w:p>
             <w:pPr>
               <w:pStyle w:val="Contedodatabela"/>
+              <w:widowControl/>
+              <w:suppressAutoHyphens w:val="true"/>
+              <w:spacing w:before="0" w:after="0"/>
               <w:jc w:val="center"/>
               <w:rPr>
                 <w:rFonts w:ascii="Ubuntu Mono" w:hAnsi="Ubuntu Mono"/>
@@ -8843,7 +8880,7 @@
             </w:pPr>
             <w:r>
               <w:rPr>
-                <w:rFonts w:ascii="Ubuntu Mono" w:hAnsi="Ubuntu Mono"/>
+                <w:rFonts w:eastAsia="Cambria" w:cs="" w:ascii="Ubuntu Mono" w:hAnsi="Ubuntu Mono"/>
                 <w:b/>
                 <w:bCs/>
                 <w:i w:val="false"/>
@@ -8853,9 +8890,11 @@
                 <w:outline w:val="false"/>
                 <w:shadow w:val="false"/>
                 <w:color w:val="000000"/>
+                <w:kern w:val="0"/>
                 <w:sz w:val="18"/>
                 <w:szCs w:val="18"/>
                 <w:u w:val="none"/>
+                <w:lang w:val="en-US" w:eastAsia="en-US" w:bidi="ar-SA"/>
               </w:rPr>
               <w:t>cartilage</w:t>
             </w:r>
@@ -8863,7 +8902,7 @@
         </w:tc>
         <w:tc>
           <w:tcPr>
-            <w:tcW w:w="954" w:type="dxa"/>
+            <w:tcW w:w="953" w:type="dxa"/>
             <w:tcBorders>
               <w:top w:val="single" w:sz="4" w:space="0" w:color="000000"/>
               <w:left w:val="single" w:sz="4" w:space="0" w:color="000000"/>
@@ -8875,6 +8914,9 @@
           <w:p>
             <w:pPr>
               <w:pStyle w:val="Contedodatabela"/>
+              <w:widowControl/>
+              <w:suppressAutoHyphens w:val="true"/>
+              <w:spacing w:before="0" w:after="0"/>
               <w:jc w:val="center"/>
               <w:rPr>
                 <w:rFonts w:ascii="Ubuntu Mono" w:hAnsi="Ubuntu Mono"/>
@@ -8896,7 +8938,7 @@
             </w:pPr>
             <w:r>
               <w:rPr>
-                <w:rFonts w:ascii="Ubuntu Mono" w:hAnsi="Ubuntu Mono"/>
+                <w:rFonts w:eastAsia="Cambria" w:cs="" w:ascii="Ubuntu Mono" w:hAnsi="Ubuntu Mono"/>
                 <w:b/>
                 <w:bCs/>
                 <w:i w:val="false"/>
@@ -8906,9 +8948,11 @@
                 <w:outline w:val="false"/>
                 <w:shadow w:val="false"/>
                 <w:color w:val="000000"/>
+                <w:kern w:val="0"/>
                 <w:sz w:val="18"/>
                 <w:szCs w:val="18"/>
                 <w:u w:val="none"/>
+                <w:lang w:val="en-US" w:eastAsia="en-US" w:bidi="ar-SA"/>
               </w:rPr>
               <w:t>fu_months</w:t>
             </w:r>
@@ -8916,7 +8960,7 @@
         </w:tc>
         <w:tc>
           <w:tcPr>
-            <w:tcW w:w="522" w:type="dxa"/>
+            <w:tcW w:w="523" w:type="dxa"/>
             <w:tcBorders>
               <w:top w:val="single" w:sz="4" w:space="0" w:color="000000"/>
               <w:left w:val="single" w:sz="4" w:space="0" w:color="000000"/>
@@ -8929,6 +8973,9 @@
           <w:p>
             <w:pPr>
               <w:pStyle w:val="Contedodatabela"/>
+              <w:widowControl/>
+              <w:suppressAutoHyphens w:val="true"/>
+              <w:spacing w:before="0" w:after="0"/>
               <w:jc w:val="center"/>
               <w:rPr>
                 <w:rFonts w:ascii="Ubuntu Mono" w:hAnsi="Ubuntu Mono"/>
@@ -8950,7 +8997,7 @@
             </w:pPr>
             <w:r>
               <w:rPr>
-                <w:rFonts w:ascii="Ubuntu Mono" w:hAnsi="Ubuntu Mono"/>
+                <w:rFonts w:eastAsia="Cambria" w:cs="" w:ascii="Ubuntu Mono" w:hAnsi="Ubuntu Mono"/>
                 <w:b/>
                 <w:bCs/>
                 <w:i w:val="false"/>
@@ -8960,9 +9007,11 @@
                 <w:outline w:val="false"/>
                 <w:shadow w:val="false"/>
                 <w:color w:val="000000"/>
+                <w:kern w:val="0"/>
                 <w:sz w:val="18"/>
                 <w:szCs w:val="18"/>
                 <w:u w:val="none"/>
+                <w:lang w:val="en-US" w:eastAsia="en-US" w:bidi="ar-SA"/>
               </w:rPr>
               <w:t>mtps</w:t>
             </w:r>
@@ -8973,16 +9022,19 @@
         <w:trPr/>
         <w:tc>
           <w:tcPr>
-            <w:tcW w:w="433" w:type="dxa"/>
-            <w:tcBorders>
-              <w:left w:val="single" w:sz="4" w:space="0" w:color="000000"/>
-              <w:bottom w:val="single" w:sz="4" w:space="0" w:color="000000"/>
-            </w:tcBorders>
-            <w:vAlign w:val="center"/>
-          </w:tcPr>
-          <w:p>
-            <w:pPr>
-              <w:pStyle w:val="Contedodatabela"/>
+            <w:tcW w:w="432" w:type="dxa"/>
+            <w:tcBorders>
+              <w:left w:val="single" w:sz="4" w:space="0" w:color="000000"/>
+              <w:bottom w:val="single" w:sz="4" w:space="0" w:color="000000"/>
+            </w:tcBorders>
+            <w:vAlign w:val="center"/>
+          </w:tcPr>
+          <w:p>
+            <w:pPr>
+              <w:pStyle w:val="Contedodatabela"/>
+              <w:widowControl/>
+              <w:suppressAutoHyphens w:val="true"/>
+              <w:spacing w:before="0" w:after="0"/>
               <w:jc w:val="center"/>
               <w:rPr>
                 <w:rFonts w:ascii="Ubuntu Mono" w:hAnsi="Ubuntu Mono"/>
@@ -9004,7 +9056,7 @@
             </w:pPr>
             <w:r>
               <w:rPr>
-                <w:rFonts w:ascii="Ubuntu Mono" w:hAnsi="Ubuntu Mono"/>
+                <w:rFonts w:eastAsia="Cambria" w:cs="" w:ascii="Ubuntu Mono" w:hAnsi="Ubuntu Mono"/>
                 <w:b w:val="false"/>
                 <w:bCs w:val="false"/>
                 <w:i w:val="false"/>
@@ -9014,9 +9066,11 @@
                 <w:outline w:val="false"/>
                 <w:shadow w:val="false"/>
                 <w:color w:val="000000"/>
+                <w:kern w:val="0"/>
                 <w:sz w:val="18"/>
                 <w:szCs w:val="18"/>
                 <w:u w:val="none"/>
+                <w:lang w:val="en-US" w:eastAsia="en-US" w:bidi="ar-SA"/>
               </w:rPr>
               <w:t>1</w:t>
             </w:r>
@@ -9024,16 +9078,19 @@
         </w:tc>
         <w:tc>
           <w:tcPr>
-            <w:tcW w:w="433" w:type="dxa"/>
-            <w:tcBorders>
-              <w:left w:val="single" w:sz="4" w:space="0" w:color="000000"/>
-              <w:bottom w:val="single" w:sz="4" w:space="0" w:color="000000"/>
-            </w:tcBorders>
-            <w:vAlign w:val="center"/>
-          </w:tcPr>
-          <w:p>
-            <w:pPr>
-              <w:pStyle w:val="Contedodatabela"/>
+            <w:tcW w:w="434" w:type="dxa"/>
+            <w:tcBorders>
+              <w:left w:val="single" w:sz="4" w:space="0" w:color="000000"/>
+              <w:bottom w:val="single" w:sz="4" w:space="0" w:color="000000"/>
+            </w:tcBorders>
+            <w:vAlign w:val="center"/>
+          </w:tcPr>
+          <w:p>
+            <w:pPr>
+              <w:pStyle w:val="Contedodatabela"/>
+              <w:widowControl/>
+              <w:suppressAutoHyphens w:val="true"/>
+              <w:spacing w:before="0" w:after="0"/>
               <w:jc w:val="center"/>
               <w:rPr>
                 <w:rFonts w:ascii="Ubuntu Mono" w:hAnsi="Ubuntu Mono"/>
@@ -9055,9 +9112,47 @@
             </w:pPr>
             <w:r>
               <w:rPr>
+                <w:rFonts w:eastAsia="Cambria" w:cs="" w:ascii="Ubuntu Mono" w:hAnsi="Ubuntu Mono"/>
+                <w:b w:val="false"/>
+                <w:bCs w:val="false"/>
+                <w:i w:val="false"/>
+                <w:iCs w:val="false"/>
+                <w:strike w:val="false"/>
+                <w:dstrike w:val="false"/>
+                <w:outline w:val="false"/>
+                <w:shadow w:val="false"/>
+                <w:color w:val="000000"/>
+                <w:kern w:val="0"/>
+                <w:sz w:val="24"/>
+                <w:szCs w:val="24"/>
+                <w:u w:val="none"/>
+                <w:lang w:val="en-US" w:eastAsia="en-US" w:bidi="ar-SA"/>
+              </w:rPr>
+            </w:r>
+          </w:p>
+        </w:tc>
+        <w:tc>
+          <w:tcPr>
+            <w:tcW w:w="435" w:type="dxa"/>
+            <w:tcBorders>
+              <w:left w:val="single" w:sz="4" w:space="0" w:color="000000"/>
+              <w:bottom w:val="single" w:sz="4" w:space="0" w:color="000000"/>
+            </w:tcBorders>
+            <w:vAlign w:val="center"/>
+          </w:tcPr>
+          <w:p>
+            <w:pPr>
+              <w:pStyle w:val="Contedodatabela"/>
+              <w:widowControl/>
+              <w:suppressAutoHyphens w:val="true"/>
+              <w:spacing w:before="0" w:after="0"/>
+              <w:jc w:val="center"/>
+              <w:rPr>
                 <w:rFonts w:ascii="Ubuntu Mono" w:hAnsi="Ubuntu Mono"/>
                 <w:b w:val="false"/>
+                <w:b w:val="false"/>
                 <w:bCs w:val="false"/>
+                <w:i w:val="false"/>
                 <w:i w:val="false"/>
                 <w:iCs w:val="false"/>
                 <w:strike w:val="false"/>
@@ -9069,21 +9164,43 @@
                 <w:szCs w:val="18"/>
                 <w:u w:val="none"/>
               </w:rPr>
-            </w:r>
-          </w:p>
-        </w:tc>
-        <w:tc>
-          <w:tcPr>
-            <w:tcW w:w="435" w:type="dxa"/>
-            <w:tcBorders>
-              <w:left w:val="single" w:sz="4" w:space="0" w:color="000000"/>
-              <w:bottom w:val="single" w:sz="4" w:space="0" w:color="000000"/>
-            </w:tcBorders>
-            <w:vAlign w:val="center"/>
-          </w:tcPr>
-          <w:p>
-            <w:pPr>
-              <w:pStyle w:val="Contedodatabela"/>
+            </w:pPr>
+            <w:r>
+              <w:rPr>
+                <w:rFonts w:eastAsia="Cambria" w:cs="" w:ascii="Ubuntu Mono" w:hAnsi="Ubuntu Mono"/>
+                <w:b w:val="false"/>
+                <w:bCs w:val="false"/>
+                <w:i w:val="false"/>
+                <w:iCs w:val="false"/>
+                <w:strike w:val="false"/>
+                <w:dstrike w:val="false"/>
+                <w:outline w:val="false"/>
+                <w:shadow w:val="false"/>
+                <w:color w:val="000000"/>
+                <w:kern w:val="0"/>
+                <w:sz w:val="24"/>
+                <w:szCs w:val="24"/>
+                <w:u w:val="none"/>
+                <w:lang w:val="en-US" w:eastAsia="en-US" w:bidi="ar-SA"/>
+              </w:rPr>
+            </w:r>
+          </w:p>
+        </w:tc>
+        <w:tc>
+          <w:tcPr>
+            <w:tcW w:w="432" w:type="dxa"/>
+            <w:tcBorders>
+              <w:left w:val="single" w:sz="4" w:space="0" w:color="000000"/>
+              <w:bottom w:val="single" w:sz="4" w:space="0" w:color="000000"/>
+            </w:tcBorders>
+            <w:vAlign w:val="center"/>
+          </w:tcPr>
+          <w:p>
+            <w:pPr>
+              <w:pStyle w:val="Contedodatabela"/>
+              <w:widowControl/>
+              <w:suppressAutoHyphens w:val="true"/>
+              <w:spacing w:before="0" w:after="0"/>
               <w:jc w:val="center"/>
               <w:rPr>
                 <w:rFonts w:ascii="Ubuntu Mono" w:hAnsi="Ubuntu Mono"/>
@@ -9105,9 +9222,47 @@
             </w:pPr>
             <w:r>
               <w:rPr>
+                <w:rFonts w:eastAsia="Cambria" w:cs="" w:ascii="Ubuntu Mono" w:hAnsi="Ubuntu Mono"/>
+                <w:b w:val="false"/>
+                <w:bCs w:val="false"/>
+                <w:i w:val="false"/>
+                <w:iCs w:val="false"/>
+                <w:strike w:val="false"/>
+                <w:dstrike w:val="false"/>
+                <w:outline w:val="false"/>
+                <w:shadow w:val="false"/>
+                <w:color w:val="000000"/>
+                <w:kern w:val="0"/>
+                <w:sz w:val="24"/>
+                <w:szCs w:val="24"/>
+                <w:u w:val="none"/>
+                <w:lang w:val="en-US" w:eastAsia="en-US" w:bidi="ar-SA"/>
+              </w:rPr>
+            </w:r>
+          </w:p>
+        </w:tc>
+        <w:tc>
+          <w:tcPr>
+            <w:tcW w:w="433" w:type="dxa"/>
+            <w:tcBorders>
+              <w:left w:val="single" w:sz="4" w:space="0" w:color="000000"/>
+              <w:bottom w:val="single" w:sz="4" w:space="0" w:color="000000"/>
+            </w:tcBorders>
+            <w:vAlign w:val="center"/>
+          </w:tcPr>
+          <w:p>
+            <w:pPr>
+              <w:pStyle w:val="Contedodatabela"/>
+              <w:widowControl/>
+              <w:suppressAutoHyphens w:val="true"/>
+              <w:spacing w:before="0" w:after="0"/>
+              <w:jc w:val="center"/>
+              <w:rPr>
                 <w:rFonts w:ascii="Ubuntu Mono" w:hAnsi="Ubuntu Mono"/>
                 <w:b w:val="false"/>
+                <w:b w:val="false"/>
                 <w:bCs w:val="false"/>
+                <w:i w:val="false"/>
                 <w:i w:val="false"/>
                 <w:iCs w:val="false"/>
                 <w:strike w:val="false"/>
@@ -9119,21 +9274,43 @@
                 <w:szCs w:val="18"/>
                 <w:u w:val="none"/>
               </w:rPr>
-            </w:r>
-          </w:p>
-        </w:tc>
-        <w:tc>
-          <w:tcPr>
-            <w:tcW w:w="433" w:type="dxa"/>
-            <w:tcBorders>
-              <w:left w:val="single" w:sz="4" w:space="0" w:color="000000"/>
-              <w:bottom w:val="single" w:sz="4" w:space="0" w:color="000000"/>
-            </w:tcBorders>
-            <w:vAlign w:val="center"/>
-          </w:tcPr>
-          <w:p>
-            <w:pPr>
-              <w:pStyle w:val="Contedodatabela"/>
+            </w:pPr>
+            <w:r>
+              <w:rPr>
+                <w:rFonts w:eastAsia="Cambria" w:cs="" w:ascii="Ubuntu Mono" w:hAnsi="Ubuntu Mono"/>
+                <w:b w:val="false"/>
+                <w:bCs w:val="false"/>
+                <w:i w:val="false"/>
+                <w:iCs w:val="false"/>
+                <w:strike w:val="false"/>
+                <w:dstrike w:val="false"/>
+                <w:outline w:val="false"/>
+                <w:shadow w:val="false"/>
+                <w:color w:val="000000"/>
+                <w:kern w:val="0"/>
+                <w:sz w:val="24"/>
+                <w:szCs w:val="24"/>
+                <w:u w:val="none"/>
+                <w:lang w:val="en-US" w:eastAsia="en-US" w:bidi="ar-SA"/>
+              </w:rPr>
+            </w:r>
+          </w:p>
+        </w:tc>
+        <w:tc>
+          <w:tcPr>
+            <w:tcW w:w="607" w:type="dxa"/>
+            <w:tcBorders>
+              <w:left w:val="single" w:sz="4" w:space="0" w:color="000000"/>
+              <w:bottom w:val="single" w:sz="4" w:space="0" w:color="000000"/>
+            </w:tcBorders>
+            <w:vAlign w:val="center"/>
+          </w:tcPr>
+          <w:p>
+            <w:pPr>
+              <w:pStyle w:val="Contedodatabela"/>
+              <w:widowControl/>
+              <w:suppressAutoHyphens w:val="true"/>
+              <w:spacing w:before="0" w:after="0"/>
               <w:jc w:val="center"/>
               <w:rPr>
                 <w:rFonts w:ascii="Ubuntu Mono" w:hAnsi="Ubuntu Mono"/>
@@ -9155,9 +9332,47 @@
             </w:pPr>
             <w:r>
               <w:rPr>
+                <w:rFonts w:eastAsia="Cambria" w:cs="" w:ascii="Ubuntu Mono" w:hAnsi="Ubuntu Mono"/>
+                <w:b w:val="false"/>
+                <w:bCs w:val="false"/>
+                <w:i w:val="false"/>
+                <w:iCs w:val="false"/>
+                <w:strike w:val="false"/>
+                <w:dstrike w:val="false"/>
+                <w:outline w:val="false"/>
+                <w:shadow w:val="false"/>
+                <w:color w:val="000000"/>
+                <w:kern w:val="0"/>
+                <w:sz w:val="24"/>
+                <w:szCs w:val="24"/>
+                <w:u w:val="none"/>
+                <w:lang w:val="en-US" w:eastAsia="en-US" w:bidi="ar-SA"/>
+              </w:rPr>
+            </w:r>
+          </w:p>
+        </w:tc>
+        <w:tc>
+          <w:tcPr>
+            <w:tcW w:w="1392" w:type="dxa"/>
+            <w:tcBorders>
+              <w:left w:val="single" w:sz="4" w:space="0" w:color="000000"/>
+              <w:bottom w:val="single" w:sz="4" w:space="0" w:color="000000"/>
+            </w:tcBorders>
+            <w:vAlign w:val="center"/>
+          </w:tcPr>
+          <w:p>
+            <w:pPr>
+              <w:pStyle w:val="Contedodatabela"/>
+              <w:widowControl/>
+              <w:suppressAutoHyphens w:val="true"/>
+              <w:spacing w:before="0" w:after="0"/>
+              <w:jc w:val="center"/>
+              <w:rPr>
                 <w:rFonts w:ascii="Ubuntu Mono" w:hAnsi="Ubuntu Mono"/>
                 <w:b w:val="false"/>
+                <w:b w:val="false"/>
                 <w:bCs w:val="false"/>
+                <w:i w:val="false"/>
                 <w:i w:val="false"/>
                 <w:iCs w:val="false"/>
                 <w:strike w:val="false"/>
@@ -9169,21 +9384,43 @@
                 <w:szCs w:val="18"/>
                 <w:u w:val="none"/>
               </w:rPr>
-            </w:r>
-          </w:p>
-        </w:tc>
-        <w:tc>
-          <w:tcPr>
-            <w:tcW w:w="433" w:type="dxa"/>
-            <w:tcBorders>
-              <w:left w:val="single" w:sz="4" w:space="0" w:color="000000"/>
-              <w:bottom w:val="single" w:sz="4" w:space="0" w:color="000000"/>
-            </w:tcBorders>
-            <w:vAlign w:val="center"/>
-          </w:tcPr>
-          <w:p>
-            <w:pPr>
-              <w:pStyle w:val="Contedodatabela"/>
+            </w:pPr>
+            <w:r>
+              <w:rPr>
+                <w:rFonts w:eastAsia="Cambria" w:cs="" w:ascii="Ubuntu Mono" w:hAnsi="Ubuntu Mono"/>
+                <w:b w:val="false"/>
+                <w:bCs w:val="false"/>
+                <w:i w:val="false"/>
+                <w:iCs w:val="false"/>
+                <w:strike w:val="false"/>
+                <w:dstrike w:val="false"/>
+                <w:outline w:val="false"/>
+                <w:shadow w:val="false"/>
+                <w:color w:val="000000"/>
+                <w:kern w:val="0"/>
+                <w:sz w:val="24"/>
+                <w:szCs w:val="24"/>
+                <w:u w:val="none"/>
+                <w:lang w:val="en-US" w:eastAsia="en-US" w:bidi="ar-SA"/>
+              </w:rPr>
+            </w:r>
+          </w:p>
+        </w:tc>
+        <w:tc>
+          <w:tcPr>
+            <w:tcW w:w="1477" w:type="dxa"/>
+            <w:tcBorders>
+              <w:left w:val="single" w:sz="4" w:space="0" w:color="000000"/>
+              <w:bottom w:val="single" w:sz="4" w:space="0" w:color="000000"/>
+            </w:tcBorders>
+            <w:vAlign w:val="center"/>
+          </w:tcPr>
+          <w:p>
+            <w:pPr>
+              <w:pStyle w:val="Contedodatabela"/>
+              <w:widowControl/>
+              <w:suppressAutoHyphens w:val="true"/>
+              <w:spacing w:before="0" w:after="0"/>
               <w:jc w:val="center"/>
               <w:rPr>
                 <w:rFonts w:ascii="Ubuntu Mono" w:hAnsi="Ubuntu Mono"/>
@@ -9205,9 +9442,47 @@
             </w:pPr>
             <w:r>
               <w:rPr>
+                <w:rFonts w:eastAsia="Cambria" w:cs="" w:ascii="Ubuntu Mono" w:hAnsi="Ubuntu Mono"/>
+                <w:b w:val="false"/>
+                <w:bCs w:val="false"/>
+                <w:i w:val="false"/>
+                <w:iCs w:val="false"/>
+                <w:strike w:val="false"/>
+                <w:dstrike w:val="false"/>
+                <w:outline w:val="false"/>
+                <w:shadow w:val="false"/>
+                <w:color w:val="000000"/>
+                <w:kern w:val="0"/>
+                <w:sz w:val="24"/>
+                <w:szCs w:val="24"/>
+                <w:u w:val="none"/>
+                <w:lang w:val="en-US" w:eastAsia="en-US" w:bidi="ar-SA"/>
+              </w:rPr>
+            </w:r>
+          </w:p>
+        </w:tc>
+        <w:tc>
+          <w:tcPr>
+            <w:tcW w:w="1564" w:type="dxa"/>
+            <w:tcBorders>
+              <w:left w:val="single" w:sz="4" w:space="0" w:color="000000"/>
+              <w:bottom w:val="single" w:sz="4" w:space="0" w:color="000000"/>
+            </w:tcBorders>
+            <w:vAlign w:val="center"/>
+          </w:tcPr>
+          <w:p>
+            <w:pPr>
+              <w:pStyle w:val="Contedodatabela"/>
+              <w:widowControl/>
+              <w:suppressAutoHyphens w:val="true"/>
+              <w:spacing w:before="0" w:after="0"/>
+              <w:jc w:val="center"/>
+              <w:rPr>
                 <w:rFonts w:ascii="Ubuntu Mono" w:hAnsi="Ubuntu Mono"/>
                 <w:b w:val="false"/>
+                <w:b w:val="false"/>
                 <w:bCs w:val="false"/>
+                <w:i w:val="false"/>
                 <w:i w:val="false"/>
                 <w:iCs w:val="false"/>
                 <w:strike w:val="false"/>
@@ -9219,21 +9494,43 @@
                 <w:szCs w:val="18"/>
                 <w:u w:val="none"/>
               </w:rPr>
-            </w:r>
-          </w:p>
-        </w:tc>
-        <w:tc>
-          <w:tcPr>
-            <w:tcW w:w="607" w:type="dxa"/>
-            <w:tcBorders>
-              <w:left w:val="single" w:sz="4" w:space="0" w:color="000000"/>
-              <w:bottom w:val="single" w:sz="4" w:space="0" w:color="000000"/>
-            </w:tcBorders>
-            <w:vAlign w:val="center"/>
-          </w:tcPr>
-          <w:p>
-            <w:pPr>
-              <w:pStyle w:val="Contedodatabela"/>
+            </w:pPr>
+            <w:r>
+              <w:rPr>
+                <w:rFonts w:eastAsia="Cambria" w:cs="" w:ascii="Ubuntu Mono" w:hAnsi="Ubuntu Mono"/>
+                <w:b w:val="false"/>
+                <w:bCs w:val="false"/>
+                <w:i w:val="false"/>
+                <w:iCs w:val="false"/>
+                <w:strike w:val="false"/>
+                <w:dstrike w:val="false"/>
+                <w:outline w:val="false"/>
+                <w:shadow w:val="false"/>
+                <w:color w:val="000000"/>
+                <w:kern w:val="0"/>
+                <w:sz w:val="24"/>
+                <w:szCs w:val="24"/>
+                <w:u w:val="none"/>
+                <w:lang w:val="en-US" w:eastAsia="en-US" w:bidi="ar-SA"/>
+              </w:rPr>
+            </w:r>
+          </w:p>
+        </w:tc>
+        <w:tc>
+          <w:tcPr>
+            <w:tcW w:w="956" w:type="dxa"/>
+            <w:tcBorders>
+              <w:left w:val="single" w:sz="4" w:space="0" w:color="000000"/>
+              <w:bottom w:val="single" w:sz="4" w:space="0" w:color="000000"/>
+            </w:tcBorders>
+            <w:vAlign w:val="center"/>
+          </w:tcPr>
+          <w:p>
+            <w:pPr>
+              <w:pStyle w:val="Contedodatabela"/>
+              <w:widowControl/>
+              <w:suppressAutoHyphens w:val="true"/>
+              <w:spacing w:before="0" w:after="0"/>
               <w:jc w:val="center"/>
               <w:rPr>
                 <w:rFonts w:ascii="Ubuntu Mono" w:hAnsi="Ubuntu Mono"/>
@@ -9255,9 +9552,47 @@
             </w:pPr>
             <w:r>
               <w:rPr>
+                <w:rFonts w:eastAsia="Cambria" w:cs="" w:ascii="Ubuntu Mono" w:hAnsi="Ubuntu Mono"/>
+                <w:b w:val="false"/>
+                <w:bCs w:val="false"/>
+                <w:i w:val="false"/>
+                <w:iCs w:val="false"/>
+                <w:strike w:val="false"/>
+                <w:dstrike w:val="false"/>
+                <w:outline w:val="false"/>
+                <w:shadow w:val="false"/>
+                <w:color w:val="000000"/>
+                <w:kern w:val="0"/>
+                <w:sz w:val="24"/>
+                <w:szCs w:val="24"/>
+                <w:u w:val="none"/>
+                <w:lang w:val="en-US" w:eastAsia="en-US" w:bidi="ar-SA"/>
+              </w:rPr>
+            </w:r>
+          </w:p>
+        </w:tc>
+        <w:tc>
+          <w:tcPr>
+            <w:tcW w:w="953" w:type="dxa"/>
+            <w:tcBorders>
+              <w:left w:val="single" w:sz="4" w:space="0" w:color="000000"/>
+              <w:bottom w:val="single" w:sz="4" w:space="0" w:color="000000"/>
+            </w:tcBorders>
+            <w:vAlign w:val="center"/>
+          </w:tcPr>
+          <w:p>
+            <w:pPr>
+              <w:pStyle w:val="Contedodatabela"/>
+              <w:widowControl/>
+              <w:suppressAutoHyphens w:val="true"/>
+              <w:spacing w:before="0" w:after="0"/>
+              <w:jc w:val="center"/>
+              <w:rPr>
                 <w:rFonts w:ascii="Ubuntu Mono" w:hAnsi="Ubuntu Mono"/>
                 <w:b w:val="false"/>
+                <w:b w:val="false"/>
                 <w:bCs w:val="false"/>
+                <w:i w:val="false"/>
                 <w:i w:val="false"/>
                 <w:iCs w:val="false"/>
                 <w:strike w:val="false"/>
@@ -9269,21 +9604,44 @@
                 <w:szCs w:val="18"/>
                 <w:u w:val="none"/>
               </w:rPr>
-            </w:r>
-          </w:p>
-        </w:tc>
-        <w:tc>
-          <w:tcPr>
-            <w:tcW w:w="1392" w:type="dxa"/>
-            <w:tcBorders>
-              <w:left w:val="single" w:sz="4" w:space="0" w:color="000000"/>
-              <w:bottom w:val="single" w:sz="4" w:space="0" w:color="000000"/>
-            </w:tcBorders>
-            <w:vAlign w:val="center"/>
-          </w:tcPr>
-          <w:p>
-            <w:pPr>
-              <w:pStyle w:val="Contedodatabela"/>
+            </w:pPr>
+            <w:r>
+              <w:rPr>
+                <w:rFonts w:eastAsia="Cambria" w:cs="" w:ascii="Ubuntu Mono" w:hAnsi="Ubuntu Mono"/>
+                <w:b w:val="false"/>
+                <w:bCs w:val="false"/>
+                <w:i w:val="false"/>
+                <w:iCs w:val="false"/>
+                <w:strike w:val="false"/>
+                <w:dstrike w:val="false"/>
+                <w:outline w:val="false"/>
+                <w:shadow w:val="false"/>
+                <w:color w:val="000000"/>
+                <w:kern w:val="0"/>
+                <w:sz w:val="24"/>
+                <w:szCs w:val="24"/>
+                <w:u w:val="none"/>
+                <w:lang w:val="en-US" w:eastAsia="en-US" w:bidi="ar-SA"/>
+              </w:rPr>
+            </w:r>
+          </w:p>
+        </w:tc>
+        <w:tc>
+          <w:tcPr>
+            <w:tcW w:w="523" w:type="dxa"/>
+            <w:tcBorders>
+              <w:left w:val="single" w:sz="4" w:space="0" w:color="000000"/>
+              <w:bottom w:val="single" w:sz="4" w:space="0" w:color="000000"/>
+              <w:right w:val="single" w:sz="4" w:space="0" w:color="000000"/>
+            </w:tcBorders>
+            <w:vAlign w:val="center"/>
+          </w:tcPr>
+          <w:p>
+            <w:pPr>
+              <w:pStyle w:val="Contedodatabela"/>
+              <w:widowControl/>
+              <w:suppressAutoHyphens w:val="true"/>
+              <w:spacing w:before="0" w:after="0"/>
               <w:jc w:val="center"/>
               <w:rPr>
                 <w:rFonts w:ascii="Ubuntu Mono" w:hAnsi="Ubuntu Mono"/>
@@ -9305,7 +9663,7 @@
             </w:pPr>
             <w:r>
               <w:rPr>
-                <w:rFonts w:ascii="Ubuntu Mono" w:hAnsi="Ubuntu Mono"/>
+                <w:rFonts w:eastAsia="Cambria" w:cs="" w:ascii="Ubuntu Mono" w:hAnsi="Ubuntu Mono"/>
                 <w:b w:val="false"/>
                 <w:bCs w:val="false"/>
                 <w:i w:val="false"/>
@@ -9315,260 +9673,11 @@
                 <w:outline w:val="false"/>
                 <w:shadow w:val="false"/>
                 <w:color w:val="000000"/>
-                <w:sz w:val="18"/>
-                <w:szCs w:val="18"/>
-                <w:u w:val="none"/>
-              </w:rPr>
-            </w:r>
-          </w:p>
-        </w:tc>
-        <w:tc>
-          <w:tcPr>
-            <w:tcW w:w="1476" w:type="dxa"/>
-            <w:tcBorders>
-              <w:left w:val="single" w:sz="4" w:space="0" w:color="000000"/>
-              <w:bottom w:val="single" w:sz="4" w:space="0" w:color="000000"/>
-            </w:tcBorders>
-            <w:vAlign w:val="center"/>
-          </w:tcPr>
-          <w:p>
-            <w:pPr>
-              <w:pStyle w:val="Contedodatabela"/>
-              <w:jc w:val="center"/>
-              <w:rPr>
-                <w:rFonts w:ascii="Ubuntu Mono" w:hAnsi="Ubuntu Mono"/>
-                <w:b w:val="false"/>
-                <w:b w:val="false"/>
-                <w:bCs w:val="false"/>
-                <w:i w:val="false"/>
-                <w:i w:val="false"/>
-                <w:iCs w:val="false"/>
-                <w:strike w:val="false"/>
-                <w:dstrike w:val="false"/>
-                <w:outline w:val="false"/>
-                <w:shadow w:val="false"/>
-                <w:color w:val="000000"/>
-                <w:sz w:val="18"/>
-                <w:szCs w:val="18"/>
-                <w:u w:val="none"/>
-              </w:rPr>
-            </w:pPr>
-            <w:r>
-              <w:rPr>
-                <w:rFonts w:ascii="Ubuntu Mono" w:hAnsi="Ubuntu Mono"/>
-                <w:b w:val="false"/>
-                <w:bCs w:val="false"/>
-                <w:i w:val="false"/>
-                <w:iCs w:val="false"/>
-                <w:strike w:val="false"/>
-                <w:dstrike w:val="false"/>
-                <w:outline w:val="false"/>
-                <w:shadow w:val="false"/>
-                <w:color w:val="000000"/>
-                <w:sz w:val="18"/>
-                <w:szCs w:val="18"/>
-                <w:u w:val="none"/>
-              </w:rPr>
-            </w:r>
-          </w:p>
-        </w:tc>
-        <w:tc>
-          <w:tcPr>
-            <w:tcW w:w="1564" w:type="dxa"/>
-            <w:tcBorders>
-              <w:left w:val="single" w:sz="4" w:space="0" w:color="000000"/>
-              <w:bottom w:val="single" w:sz="4" w:space="0" w:color="000000"/>
-            </w:tcBorders>
-            <w:vAlign w:val="center"/>
-          </w:tcPr>
-          <w:p>
-            <w:pPr>
-              <w:pStyle w:val="Contedodatabela"/>
-              <w:jc w:val="center"/>
-              <w:rPr>
-                <w:rFonts w:ascii="Ubuntu Mono" w:hAnsi="Ubuntu Mono"/>
-                <w:b w:val="false"/>
-                <w:b w:val="false"/>
-                <w:bCs w:val="false"/>
-                <w:i w:val="false"/>
-                <w:i w:val="false"/>
-                <w:iCs w:val="false"/>
-                <w:strike w:val="false"/>
-                <w:dstrike w:val="false"/>
-                <w:outline w:val="false"/>
-                <w:shadow w:val="false"/>
-                <w:color w:val="000000"/>
-                <w:sz w:val="18"/>
-                <w:szCs w:val="18"/>
-                <w:u w:val="none"/>
-              </w:rPr>
-            </w:pPr>
-            <w:r>
-              <w:rPr>
-                <w:rFonts w:ascii="Ubuntu Mono" w:hAnsi="Ubuntu Mono"/>
-                <w:b w:val="false"/>
-                <w:bCs w:val="false"/>
-                <w:i w:val="false"/>
-                <w:iCs w:val="false"/>
-                <w:strike w:val="false"/>
-                <w:dstrike w:val="false"/>
-                <w:outline w:val="false"/>
-                <w:shadow w:val="false"/>
-                <w:color w:val="000000"/>
-                <w:sz w:val="18"/>
-                <w:szCs w:val="18"/>
-                <w:u w:val="none"/>
-              </w:rPr>
-            </w:r>
-          </w:p>
-        </w:tc>
-        <w:tc>
-          <w:tcPr>
-            <w:tcW w:w="956" w:type="dxa"/>
-            <w:tcBorders>
-              <w:left w:val="single" w:sz="4" w:space="0" w:color="000000"/>
-              <w:bottom w:val="single" w:sz="4" w:space="0" w:color="000000"/>
-            </w:tcBorders>
-            <w:vAlign w:val="center"/>
-          </w:tcPr>
-          <w:p>
-            <w:pPr>
-              <w:pStyle w:val="Contedodatabela"/>
-              <w:jc w:val="center"/>
-              <w:rPr>
-                <w:rFonts w:ascii="Ubuntu Mono" w:hAnsi="Ubuntu Mono"/>
-                <w:b w:val="false"/>
-                <w:b w:val="false"/>
-                <w:bCs w:val="false"/>
-                <w:i w:val="false"/>
-                <w:i w:val="false"/>
-                <w:iCs w:val="false"/>
-                <w:strike w:val="false"/>
-                <w:dstrike w:val="false"/>
-                <w:outline w:val="false"/>
-                <w:shadow w:val="false"/>
-                <w:color w:val="000000"/>
-                <w:sz w:val="18"/>
-                <w:szCs w:val="18"/>
-                <w:u w:val="none"/>
-              </w:rPr>
-            </w:pPr>
-            <w:r>
-              <w:rPr>
-                <w:rFonts w:ascii="Ubuntu Mono" w:hAnsi="Ubuntu Mono"/>
-                <w:b w:val="false"/>
-                <w:bCs w:val="false"/>
-                <w:i w:val="false"/>
-                <w:iCs w:val="false"/>
-                <w:strike w:val="false"/>
-                <w:dstrike w:val="false"/>
-                <w:outline w:val="false"/>
-                <w:shadow w:val="false"/>
-                <w:color w:val="000000"/>
-                <w:sz w:val="18"/>
-                <w:szCs w:val="18"/>
-                <w:u w:val="none"/>
-              </w:rPr>
-            </w:r>
-          </w:p>
-        </w:tc>
-        <w:tc>
-          <w:tcPr>
-            <w:tcW w:w="954" w:type="dxa"/>
-            <w:tcBorders>
-              <w:left w:val="single" w:sz="4" w:space="0" w:color="000000"/>
-              <w:bottom w:val="single" w:sz="4" w:space="0" w:color="000000"/>
-            </w:tcBorders>
-            <w:vAlign w:val="center"/>
-          </w:tcPr>
-          <w:p>
-            <w:pPr>
-              <w:pStyle w:val="Contedodatabela"/>
-              <w:jc w:val="center"/>
-              <w:rPr>
-                <w:rFonts w:ascii="Ubuntu Mono" w:hAnsi="Ubuntu Mono"/>
-                <w:b w:val="false"/>
-                <w:b w:val="false"/>
-                <w:bCs w:val="false"/>
-                <w:i w:val="false"/>
-                <w:i w:val="false"/>
-                <w:iCs w:val="false"/>
-                <w:strike w:val="false"/>
-                <w:dstrike w:val="false"/>
-                <w:outline w:val="false"/>
-                <w:shadow w:val="false"/>
-                <w:color w:val="000000"/>
-                <w:sz w:val="18"/>
-                <w:szCs w:val="18"/>
-                <w:u w:val="none"/>
-              </w:rPr>
-            </w:pPr>
-            <w:r>
-              <w:rPr>
-                <w:rFonts w:ascii="Ubuntu Mono" w:hAnsi="Ubuntu Mono"/>
-                <w:b w:val="false"/>
-                <w:bCs w:val="false"/>
-                <w:i w:val="false"/>
-                <w:iCs w:val="false"/>
-                <w:strike w:val="false"/>
-                <w:dstrike w:val="false"/>
-                <w:outline w:val="false"/>
-                <w:shadow w:val="false"/>
-                <w:color w:val="000000"/>
-                <w:sz w:val="18"/>
-                <w:szCs w:val="18"/>
-                <w:u w:val="none"/>
-              </w:rPr>
-            </w:r>
-          </w:p>
-        </w:tc>
-        <w:tc>
-          <w:tcPr>
-            <w:tcW w:w="522" w:type="dxa"/>
-            <w:tcBorders>
-              <w:left w:val="single" w:sz="4" w:space="0" w:color="000000"/>
-              <w:bottom w:val="single" w:sz="4" w:space="0" w:color="000000"/>
-              <w:right w:val="single" w:sz="4" w:space="0" w:color="000000"/>
-            </w:tcBorders>
-            <w:vAlign w:val="center"/>
-          </w:tcPr>
-          <w:p>
-            <w:pPr>
-              <w:pStyle w:val="Contedodatabela"/>
-              <w:jc w:val="center"/>
-              <w:rPr>
-                <w:rFonts w:ascii="Ubuntu Mono" w:hAnsi="Ubuntu Mono"/>
-                <w:b w:val="false"/>
-                <w:b w:val="false"/>
-                <w:bCs w:val="false"/>
-                <w:i w:val="false"/>
-                <w:i w:val="false"/>
-                <w:iCs w:val="false"/>
-                <w:strike w:val="false"/>
-                <w:dstrike w:val="false"/>
-                <w:outline w:val="false"/>
-                <w:shadow w:val="false"/>
-                <w:color w:val="000000"/>
-                <w:sz w:val="18"/>
-                <w:szCs w:val="18"/>
-                <w:u w:val="none"/>
-              </w:rPr>
-            </w:pPr>
-            <w:r>
-              <w:rPr>
-                <w:rFonts w:ascii="Ubuntu Mono" w:hAnsi="Ubuntu Mono"/>
-                <w:b w:val="false"/>
-                <w:bCs w:val="false"/>
-                <w:i w:val="false"/>
-                <w:iCs w:val="false"/>
-                <w:strike w:val="false"/>
-                <w:dstrike w:val="false"/>
-                <w:outline w:val="false"/>
-                <w:shadow w:val="false"/>
-                <w:color w:val="000000"/>
-                <w:sz w:val="18"/>
-                <w:szCs w:val="18"/>
-                <w:u w:val="none"/>
+                <w:kern w:val="0"/>
+                <w:sz w:val="24"/>
+                <w:szCs w:val="24"/>
+                <w:u w:val="none"/>
+                <w:lang w:val="en-US" w:eastAsia="en-US" w:bidi="ar-SA"/>
               </w:rPr>
             </w:r>
           </w:p>
@@ -9578,16 +9687,19 @@
         <w:trPr/>
         <w:tc>
           <w:tcPr>
-            <w:tcW w:w="433" w:type="dxa"/>
-            <w:tcBorders>
-              <w:left w:val="single" w:sz="4" w:space="0" w:color="000000"/>
-              <w:bottom w:val="single" w:sz="4" w:space="0" w:color="000000"/>
-            </w:tcBorders>
-            <w:vAlign w:val="center"/>
-          </w:tcPr>
-          <w:p>
-            <w:pPr>
-              <w:pStyle w:val="Contedodatabela"/>
+            <w:tcW w:w="432" w:type="dxa"/>
+            <w:tcBorders>
+              <w:left w:val="single" w:sz="4" w:space="0" w:color="000000"/>
+              <w:bottom w:val="single" w:sz="4" w:space="0" w:color="000000"/>
+            </w:tcBorders>
+            <w:vAlign w:val="center"/>
+          </w:tcPr>
+          <w:p>
+            <w:pPr>
+              <w:pStyle w:val="Contedodatabela"/>
+              <w:widowControl/>
+              <w:suppressAutoHyphens w:val="true"/>
+              <w:spacing w:before="0" w:after="0"/>
               <w:jc w:val="center"/>
               <w:rPr>
                 <w:rFonts w:ascii="Ubuntu Mono" w:hAnsi="Ubuntu Mono"/>
@@ -9609,7 +9721,7 @@
             </w:pPr>
             <w:r>
               <w:rPr>
-                <w:rFonts w:ascii="Ubuntu Mono" w:hAnsi="Ubuntu Mono"/>
+                <w:rFonts w:eastAsia="Cambria" w:cs="" w:ascii="Ubuntu Mono" w:hAnsi="Ubuntu Mono"/>
                 <w:b w:val="false"/>
                 <w:bCs w:val="false"/>
                 <w:i w:val="false"/>
@@ -9619,9 +9731,11 @@
                 <w:outline w:val="false"/>
                 <w:shadow w:val="false"/>
                 <w:color w:val="000000"/>
+                <w:kern w:val="0"/>
                 <w:sz w:val="18"/>
                 <w:szCs w:val="18"/>
                 <w:u w:val="none"/>
+                <w:lang w:val="en-US" w:eastAsia="en-US" w:bidi="ar-SA"/>
               </w:rPr>
               <w:t>2</w:t>
             </w:r>
@@ -9629,16 +9743,19 @@
         </w:tc>
         <w:tc>
           <w:tcPr>
-            <w:tcW w:w="433" w:type="dxa"/>
-            <w:tcBorders>
-              <w:left w:val="single" w:sz="4" w:space="0" w:color="000000"/>
-              <w:bottom w:val="single" w:sz="4" w:space="0" w:color="000000"/>
-            </w:tcBorders>
-            <w:vAlign w:val="center"/>
-          </w:tcPr>
-          <w:p>
-            <w:pPr>
-              <w:pStyle w:val="Contedodatabela"/>
+            <w:tcW w:w="434" w:type="dxa"/>
+            <w:tcBorders>
+              <w:left w:val="single" w:sz="4" w:space="0" w:color="000000"/>
+              <w:bottom w:val="single" w:sz="4" w:space="0" w:color="000000"/>
+            </w:tcBorders>
+            <w:vAlign w:val="center"/>
+          </w:tcPr>
+          <w:p>
+            <w:pPr>
+              <w:pStyle w:val="Contedodatabela"/>
+              <w:widowControl/>
+              <w:suppressAutoHyphens w:val="true"/>
+              <w:spacing w:before="0" w:after="0"/>
               <w:jc w:val="center"/>
               <w:rPr>
                 <w:rFonts w:ascii="Ubuntu Mono" w:hAnsi="Ubuntu Mono"/>
@@ -9660,9 +9777,47 @@
             </w:pPr>
             <w:r>
               <w:rPr>
+                <w:rFonts w:eastAsia="Cambria" w:cs="" w:ascii="Ubuntu Mono" w:hAnsi="Ubuntu Mono"/>
+                <w:b w:val="false"/>
+                <w:bCs w:val="false"/>
+                <w:i w:val="false"/>
+                <w:iCs w:val="false"/>
+                <w:strike w:val="false"/>
+                <w:dstrike w:val="false"/>
+                <w:outline w:val="false"/>
+                <w:shadow w:val="false"/>
+                <w:color w:val="000000"/>
+                <w:kern w:val="0"/>
+                <w:sz w:val="24"/>
+                <w:szCs w:val="24"/>
+                <w:u w:val="none"/>
+                <w:lang w:val="en-US" w:eastAsia="en-US" w:bidi="ar-SA"/>
+              </w:rPr>
+            </w:r>
+          </w:p>
+        </w:tc>
+        <w:tc>
+          <w:tcPr>
+            <w:tcW w:w="435" w:type="dxa"/>
+            <w:tcBorders>
+              <w:left w:val="single" w:sz="4" w:space="0" w:color="000000"/>
+              <w:bottom w:val="single" w:sz="4" w:space="0" w:color="000000"/>
+            </w:tcBorders>
+            <w:vAlign w:val="center"/>
+          </w:tcPr>
+          <w:p>
+            <w:pPr>
+              <w:pStyle w:val="Contedodatabela"/>
+              <w:widowControl/>
+              <w:suppressAutoHyphens w:val="true"/>
+              <w:spacing w:before="0" w:after="0"/>
+              <w:jc w:val="center"/>
+              <w:rPr>
                 <w:rFonts w:ascii="Ubuntu Mono" w:hAnsi="Ubuntu Mono"/>
                 <w:b w:val="false"/>
+                <w:b w:val="false"/>
                 <w:bCs w:val="false"/>
+                <w:i w:val="false"/>
                 <w:i w:val="false"/>
                 <w:iCs w:val="false"/>
                 <w:strike w:val="false"/>
@@ -9674,21 +9829,43 @@
                 <w:szCs w:val="18"/>
                 <w:u w:val="none"/>
               </w:rPr>
-            </w:r>
-          </w:p>
-        </w:tc>
-        <w:tc>
-          <w:tcPr>
-            <w:tcW w:w="435" w:type="dxa"/>
-            <w:tcBorders>
-              <w:left w:val="single" w:sz="4" w:space="0" w:color="000000"/>
-              <w:bottom w:val="single" w:sz="4" w:space="0" w:color="000000"/>
-            </w:tcBorders>
-            <w:vAlign w:val="center"/>
-          </w:tcPr>
-          <w:p>
-            <w:pPr>
-              <w:pStyle w:val="Contedodatabela"/>
+            </w:pPr>
+            <w:r>
+              <w:rPr>
+                <w:rFonts w:eastAsia="Cambria" w:cs="" w:ascii="Ubuntu Mono" w:hAnsi="Ubuntu Mono"/>
+                <w:b w:val="false"/>
+                <w:bCs w:val="false"/>
+                <w:i w:val="false"/>
+                <w:iCs w:val="false"/>
+                <w:strike w:val="false"/>
+                <w:dstrike w:val="false"/>
+                <w:outline w:val="false"/>
+                <w:shadow w:val="false"/>
+                <w:color w:val="000000"/>
+                <w:kern w:val="0"/>
+                <w:sz w:val="24"/>
+                <w:szCs w:val="24"/>
+                <w:u w:val="none"/>
+                <w:lang w:val="en-US" w:eastAsia="en-US" w:bidi="ar-SA"/>
+              </w:rPr>
+            </w:r>
+          </w:p>
+        </w:tc>
+        <w:tc>
+          <w:tcPr>
+            <w:tcW w:w="432" w:type="dxa"/>
+            <w:tcBorders>
+              <w:left w:val="single" w:sz="4" w:space="0" w:color="000000"/>
+              <w:bottom w:val="single" w:sz="4" w:space="0" w:color="000000"/>
+            </w:tcBorders>
+            <w:vAlign w:val="center"/>
+          </w:tcPr>
+          <w:p>
+            <w:pPr>
+              <w:pStyle w:val="Contedodatabela"/>
+              <w:widowControl/>
+              <w:suppressAutoHyphens w:val="true"/>
+              <w:spacing w:before="0" w:after="0"/>
               <w:jc w:val="center"/>
               <w:rPr>
                 <w:rFonts w:ascii="Ubuntu Mono" w:hAnsi="Ubuntu Mono"/>
@@ -9710,9 +9887,47 @@
             </w:pPr>
             <w:r>
               <w:rPr>
+                <w:rFonts w:eastAsia="Cambria" w:cs="" w:ascii="Ubuntu Mono" w:hAnsi="Ubuntu Mono"/>
+                <w:b w:val="false"/>
+                <w:bCs w:val="false"/>
+                <w:i w:val="false"/>
+                <w:iCs w:val="false"/>
+                <w:strike w:val="false"/>
+                <w:dstrike w:val="false"/>
+                <w:outline w:val="false"/>
+                <w:shadow w:val="false"/>
+                <w:color w:val="000000"/>
+                <w:kern w:val="0"/>
+                <w:sz w:val="24"/>
+                <w:szCs w:val="24"/>
+                <w:u w:val="none"/>
+                <w:lang w:val="en-US" w:eastAsia="en-US" w:bidi="ar-SA"/>
+              </w:rPr>
+            </w:r>
+          </w:p>
+        </w:tc>
+        <w:tc>
+          <w:tcPr>
+            <w:tcW w:w="433" w:type="dxa"/>
+            <w:tcBorders>
+              <w:left w:val="single" w:sz="4" w:space="0" w:color="000000"/>
+              <w:bottom w:val="single" w:sz="4" w:space="0" w:color="000000"/>
+            </w:tcBorders>
+            <w:vAlign w:val="center"/>
+          </w:tcPr>
+          <w:p>
+            <w:pPr>
+              <w:pStyle w:val="Contedodatabela"/>
+              <w:widowControl/>
+              <w:suppressAutoHyphens w:val="true"/>
+              <w:spacing w:before="0" w:after="0"/>
+              <w:jc w:val="center"/>
+              <w:rPr>
                 <w:rFonts w:ascii="Ubuntu Mono" w:hAnsi="Ubuntu Mono"/>
                 <w:b w:val="false"/>
+                <w:b w:val="false"/>
                 <w:bCs w:val="false"/>
+                <w:i w:val="false"/>
                 <w:i w:val="false"/>
                 <w:iCs w:val="false"/>
                 <w:strike w:val="false"/>
@@ -9724,21 +9939,43 @@
                 <w:szCs w:val="18"/>
                 <w:u w:val="none"/>
               </w:rPr>
-            </w:r>
-          </w:p>
-        </w:tc>
-        <w:tc>
-          <w:tcPr>
-            <w:tcW w:w="433" w:type="dxa"/>
-            <w:tcBorders>
-              <w:left w:val="single" w:sz="4" w:space="0" w:color="000000"/>
-              <w:bottom w:val="single" w:sz="4" w:space="0" w:color="000000"/>
-            </w:tcBorders>
-            <w:vAlign w:val="center"/>
-          </w:tcPr>
-          <w:p>
-            <w:pPr>
-              <w:pStyle w:val="Contedodatabela"/>
+            </w:pPr>
+            <w:r>
+              <w:rPr>
+                <w:rFonts w:eastAsia="Cambria" w:cs="" w:ascii="Ubuntu Mono" w:hAnsi="Ubuntu Mono"/>
+                <w:b w:val="false"/>
+                <w:bCs w:val="false"/>
+                <w:i w:val="false"/>
+                <w:iCs w:val="false"/>
+                <w:strike w:val="false"/>
+                <w:dstrike w:val="false"/>
+                <w:outline w:val="false"/>
+                <w:shadow w:val="false"/>
+                <w:color w:val="000000"/>
+                <w:kern w:val="0"/>
+                <w:sz w:val="24"/>
+                <w:szCs w:val="24"/>
+                <w:u w:val="none"/>
+                <w:lang w:val="en-US" w:eastAsia="en-US" w:bidi="ar-SA"/>
+              </w:rPr>
+            </w:r>
+          </w:p>
+        </w:tc>
+        <w:tc>
+          <w:tcPr>
+            <w:tcW w:w="607" w:type="dxa"/>
+            <w:tcBorders>
+              <w:left w:val="single" w:sz="4" w:space="0" w:color="000000"/>
+              <w:bottom w:val="single" w:sz="4" w:space="0" w:color="000000"/>
+            </w:tcBorders>
+            <w:vAlign w:val="center"/>
+          </w:tcPr>
+          <w:p>
+            <w:pPr>
+              <w:pStyle w:val="Contedodatabela"/>
+              <w:widowControl/>
+              <w:suppressAutoHyphens w:val="true"/>
+              <w:spacing w:before="0" w:after="0"/>
               <w:jc w:val="center"/>
               <w:rPr>
                 <w:rFonts w:ascii="Ubuntu Mono" w:hAnsi="Ubuntu Mono"/>
@@ -9760,9 +9997,47 @@
             </w:pPr>
             <w:r>
               <w:rPr>
+                <w:rFonts w:eastAsia="Cambria" w:cs="" w:ascii="Ubuntu Mono" w:hAnsi="Ubuntu Mono"/>
+                <w:b w:val="false"/>
+                <w:bCs w:val="false"/>
+                <w:i w:val="false"/>
+                <w:iCs w:val="false"/>
+                <w:strike w:val="false"/>
+                <w:dstrike w:val="false"/>
+                <w:outline w:val="false"/>
+                <w:shadow w:val="false"/>
+                <w:color w:val="000000"/>
+                <w:kern w:val="0"/>
+                <w:sz w:val="24"/>
+                <w:szCs w:val="24"/>
+                <w:u w:val="none"/>
+                <w:lang w:val="en-US" w:eastAsia="en-US" w:bidi="ar-SA"/>
+              </w:rPr>
+            </w:r>
+          </w:p>
+        </w:tc>
+        <w:tc>
+          <w:tcPr>
+            <w:tcW w:w="1392" w:type="dxa"/>
+            <w:tcBorders>
+              <w:left w:val="single" w:sz="4" w:space="0" w:color="000000"/>
+              <w:bottom w:val="single" w:sz="4" w:space="0" w:color="000000"/>
+            </w:tcBorders>
+            <w:vAlign w:val="center"/>
+          </w:tcPr>
+          <w:p>
+            <w:pPr>
+              <w:pStyle w:val="Contedodatabela"/>
+              <w:widowControl/>
+              <w:suppressAutoHyphens w:val="true"/>
+              <w:spacing w:before="0" w:after="0"/>
+              <w:jc w:val="center"/>
+              <w:rPr>
                 <w:rFonts w:ascii="Ubuntu Mono" w:hAnsi="Ubuntu Mono"/>
                 <w:b w:val="false"/>
+                <w:b w:val="false"/>
                 <w:bCs w:val="false"/>
+                <w:i w:val="false"/>
                 <w:i w:val="false"/>
                 <w:iCs w:val="false"/>
                 <w:strike w:val="false"/>
@@ -9774,21 +10049,43 @@
                 <w:szCs w:val="18"/>
                 <w:u w:val="none"/>
               </w:rPr>
-            </w:r>
-          </w:p>
-        </w:tc>
-        <w:tc>
-          <w:tcPr>
-            <w:tcW w:w="433" w:type="dxa"/>
-            <w:tcBorders>
-              <w:left w:val="single" w:sz="4" w:space="0" w:color="000000"/>
-              <w:bottom w:val="single" w:sz="4" w:space="0" w:color="000000"/>
-            </w:tcBorders>
-            <w:vAlign w:val="center"/>
-          </w:tcPr>
-          <w:p>
-            <w:pPr>
-              <w:pStyle w:val="Contedodatabela"/>
+            </w:pPr>
+            <w:r>
+              <w:rPr>
+                <w:rFonts w:eastAsia="Cambria" w:cs="" w:ascii="Ubuntu Mono" w:hAnsi="Ubuntu Mono"/>
+                <w:b w:val="false"/>
+                <w:bCs w:val="false"/>
+                <w:i w:val="false"/>
+                <w:iCs w:val="false"/>
+                <w:strike w:val="false"/>
+                <w:dstrike w:val="false"/>
+                <w:outline w:val="false"/>
+                <w:shadow w:val="false"/>
+                <w:color w:val="000000"/>
+                <w:kern w:val="0"/>
+                <w:sz w:val="24"/>
+                <w:szCs w:val="24"/>
+                <w:u w:val="none"/>
+                <w:lang w:val="en-US" w:eastAsia="en-US" w:bidi="ar-SA"/>
+              </w:rPr>
+            </w:r>
+          </w:p>
+        </w:tc>
+        <w:tc>
+          <w:tcPr>
+            <w:tcW w:w="1477" w:type="dxa"/>
+            <w:tcBorders>
+              <w:left w:val="single" w:sz="4" w:space="0" w:color="000000"/>
+              <w:bottom w:val="single" w:sz="4" w:space="0" w:color="000000"/>
+            </w:tcBorders>
+            <w:vAlign w:val="center"/>
+          </w:tcPr>
+          <w:p>
+            <w:pPr>
+              <w:pStyle w:val="Contedodatabela"/>
+              <w:widowControl/>
+              <w:suppressAutoHyphens w:val="true"/>
+              <w:spacing w:before="0" w:after="0"/>
               <w:jc w:val="center"/>
               <w:rPr>
                 <w:rFonts w:ascii="Ubuntu Mono" w:hAnsi="Ubuntu Mono"/>
@@ -9810,9 +10107,47 @@
             </w:pPr>
             <w:r>
               <w:rPr>
+                <w:rFonts w:eastAsia="Cambria" w:cs="" w:ascii="Ubuntu Mono" w:hAnsi="Ubuntu Mono"/>
+                <w:b w:val="false"/>
+                <w:bCs w:val="false"/>
+                <w:i w:val="false"/>
+                <w:iCs w:val="false"/>
+                <w:strike w:val="false"/>
+                <w:dstrike w:val="false"/>
+                <w:outline w:val="false"/>
+                <w:shadow w:val="false"/>
+                <w:color w:val="000000"/>
+                <w:kern w:val="0"/>
+                <w:sz w:val="24"/>
+                <w:szCs w:val="24"/>
+                <w:u w:val="none"/>
+                <w:lang w:val="en-US" w:eastAsia="en-US" w:bidi="ar-SA"/>
+              </w:rPr>
+            </w:r>
+          </w:p>
+        </w:tc>
+        <w:tc>
+          <w:tcPr>
+            <w:tcW w:w="1564" w:type="dxa"/>
+            <w:tcBorders>
+              <w:left w:val="single" w:sz="4" w:space="0" w:color="000000"/>
+              <w:bottom w:val="single" w:sz="4" w:space="0" w:color="000000"/>
+            </w:tcBorders>
+            <w:vAlign w:val="center"/>
+          </w:tcPr>
+          <w:p>
+            <w:pPr>
+              <w:pStyle w:val="Contedodatabela"/>
+              <w:widowControl/>
+              <w:suppressAutoHyphens w:val="true"/>
+              <w:spacing w:before="0" w:after="0"/>
+              <w:jc w:val="center"/>
+              <w:rPr>
                 <w:rFonts w:ascii="Ubuntu Mono" w:hAnsi="Ubuntu Mono"/>
                 <w:b w:val="false"/>
+                <w:b w:val="false"/>
                 <w:bCs w:val="false"/>
+                <w:i w:val="false"/>
                 <w:i w:val="false"/>
                 <w:iCs w:val="false"/>
                 <w:strike w:val="false"/>
@@ -9824,21 +10159,43 @@
                 <w:szCs w:val="18"/>
                 <w:u w:val="none"/>
               </w:rPr>
-            </w:r>
-          </w:p>
-        </w:tc>
-        <w:tc>
-          <w:tcPr>
-            <w:tcW w:w="607" w:type="dxa"/>
-            <w:tcBorders>
-              <w:left w:val="single" w:sz="4" w:space="0" w:color="000000"/>
-              <w:bottom w:val="single" w:sz="4" w:space="0" w:color="000000"/>
-            </w:tcBorders>
-            <w:vAlign w:val="center"/>
-          </w:tcPr>
-          <w:p>
-            <w:pPr>
-              <w:pStyle w:val="Contedodatabela"/>
+            </w:pPr>
+            <w:r>
+              <w:rPr>
+                <w:rFonts w:eastAsia="Cambria" w:cs="" w:ascii="Ubuntu Mono" w:hAnsi="Ubuntu Mono"/>
+                <w:b w:val="false"/>
+                <w:bCs w:val="false"/>
+                <w:i w:val="false"/>
+                <w:iCs w:val="false"/>
+                <w:strike w:val="false"/>
+                <w:dstrike w:val="false"/>
+                <w:outline w:val="false"/>
+                <w:shadow w:val="false"/>
+                <w:color w:val="000000"/>
+                <w:kern w:val="0"/>
+                <w:sz w:val="24"/>
+                <w:szCs w:val="24"/>
+                <w:u w:val="none"/>
+                <w:lang w:val="en-US" w:eastAsia="en-US" w:bidi="ar-SA"/>
+              </w:rPr>
+            </w:r>
+          </w:p>
+        </w:tc>
+        <w:tc>
+          <w:tcPr>
+            <w:tcW w:w="956" w:type="dxa"/>
+            <w:tcBorders>
+              <w:left w:val="single" w:sz="4" w:space="0" w:color="000000"/>
+              <w:bottom w:val="single" w:sz="4" w:space="0" w:color="000000"/>
+            </w:tcBorders>
+            <w:vAlign w:val="center"/>
+          </w:tcPr>
+          <w:p>
+            <w:pPr>
+              <w:pStyle w:val="Contedodatabela"/>
+              <w:widowControl/>
+              <w:suppressAutoHyphens w:val="true"/>
+              <w:spacing w:before="0" w:after="0"/>
               <w:jc w:val="center"/>
               <w:rPr>
                 <w:rFonts w:ascii="Ubuntu Mono" w:hAnsi="Ubuntu Mono"/>
@@ -9860,9 +10217,47 @@
             </w:pPr>
             <w:r>
               <w:rPr>
+                <w:rFonts w:eastAsia="Cambria" w:cs="" w:ascii="Ubuntu Mono" w:hAnsi="Ubuntu Mono"/>
+                <w:b w:val="false"/>
+                <w:bCs w:val="false"/>
+                <w:i w:val="false"/>
+                <w:iCs w:val="false"/>
+                <w:strike w:val="false"/>
+                <w:dstrike w:val="false"/>
+                <w:outline w:val="false"/>
+                <w:shadow w:val="false"/>
+                <w:color w:val="000000"/>
+                <w:kern w:val="0"/>
+                <w:sz w:val="24"/>
+                <w:szCs w:val="24"/>
+                <w:u w:val="none"/>
+                <w:lang w:val="en-US" w:eastAsia="en-US" w:bidi="ar-SA"/>
+              </w:rPr>
+            </w:r>
+          </w:p>
+        </w:tc>
+        <w:tc>
+          <w:tcPr>
+            <w:tcW w:w="953" w:type="dxa"/>
+            <w:tcBorders>
+              <w:left w:val="single" w:sz="4" w:space="0" w:color="000000"/>
+              <w:bottom w:val="single" w:sz="4" w:space="0" w:color="000000"/>
+            </w:tcBorders>
+            <w:vAlign w:val="center"/>
+          </w:tcPr>
+          <w:p>
+            <w:pPr>
+              <w:pStyle w:val="Contedodatabela"/>
+              <w:widowControl/>
+              <w:suppressAutoHyphens w:val="true"/>
+              <w:spacing w:before="0" w:after="0"/>
+              <w:jc w:val="center"/>
+              <w:rPr>
                 <w:rFonts w:ascii="Ubuntu Mono" w:hAnsi="Ubuntu Mono"/>
                 <w:b w:val="false"/>
+                <w:b w:val="false"/>
                 <w:bCs w:val="false"/>
+                <w:i w:val="false"/>
                 <w:i w:val="false"/>
                 <w:iCs w:val="false"/>
                 <w:strike w:val="false"/>
@@ -9874,21 +10269,44 @@
                 <w:szCs w:val="18"/>
                 <w:u w:val="none"/>
               </w:rPr>
-            </w:r>
-          </w:p>
-        </w:tc>
-        <w:tc>
-          <w:tcPr>
-            <w:tcW w:w="1392" w:type="dxa"/>
-            <w:tcBorders>
-              <w:left w:val="single" w:sz="4" w:space="0" w:color="000000"/>
-              <w:bottom w:val="single" w:sz="4" w:space="0" w:color="000000"/>
-            </w:tcBorders>
-            <w:vAlign w:val="center"/>
-          </w:tcPr>
-          <w:p>
-            <w:pPr>
-              <w:pStyle w:val="Contedodatabela"/>
+            </w:pPr>
+            <w:r>
+              <w:rPr>
+                <w:rFonts w:eastAsia="Cambria" w:cs="" w:ascii="Ubuntu Mono" w:hAnsi="Ubuntu Mono"/>
+                <w:b w:val="false"/>
+                <w:bCs w:val="false"/>
+                <w:i w:val="false"/>
+                <w:iCs w:val="false"/>
+                <w:strike w:val="false"/>
+                <w:dstrike w:val="false"/>
+                <w:outline w:val="false"/>
+                <w:shadow w:val="false"/>
+                <w:color w:val="000000"/>
+                <w:kern w:val="0"/>
+                <w:sz w:val="24"/>
+                <w:szCs w:val="24"/>
+                <w:u w:val="none"/>
+                <w:lang w:val="en-US" w:eastAsia="en-US" w:bidi="ar-SA"/>
+              </w:rPr>
+            </w:r>
+          </w:p>
+        </w:tc>
+        <w:tc>
+          <w:tcPr>
+            <w:tcW w:w="523" w:type="dxa"/>
+            <w:tcBorders>
+              <w:left w:val="single" w:sz="4" w:space="0" w:color="000000"/>
+              <w:bottom w:val="single" w:sz="4" w:space="0" w:color="000000"/>
+              <w:right w:val="single" w:sz="4" w:space="0" w:color="000000"/>
+            </w:tcBorders>
+            <w:vAlign w:val="center"/>
+          </w:tcPr>
+          <w:p>
+            <w:pPr>
+              <w:pStyle w:val="Contedodatabela"/>
+              <w:widowControl/>
+              <w:suppressAutoHyphens w:val="true"/>
+              <w:spacing w:before="0" w:after="0"/>
               <w:jc w:val="center"/>
               <w:rPr>
                 <w:rFonts w:ascii="Ubuntu Mono" w:hAnsi="Ubuntu Mono"/>
@@ -9910,7 +10328,7 @@
             </w:pPr>
             <w:r>
               <w:rPr>
-                <w:rFonts w:ascii="Ubuntu Mono" w:hAnsi="Ubuntu Mono"/>
+                <w:rFonts w:eastAsia="Cambria" w:cs="" w:ascii="Ubuntu Mono" w:hAnsi="Ubuntu Mono"/>
                 <w:b w:val="false"/>
                 <w:bCs w:val="false"/>
                 <w:i w:val="false"/>
@@ -9920,260 +10338,11 @@
                 <w:outline w:val="false"/>
                 <w:shadow w:val="false"/>
                 <w:color w:val="000000"/>
-                <w:sz w:val="18"/>
-                <w:szCs w:val="18"/>
-                <w:u w:val="none"/>
-              </w:rPr>
-            </w:r>
-          </w:p>
-        </w:tc>
-        <w:tc>
-          <w:tcPr>
-            <w:tcW w:w="1476" w:type="dxa"/>
-            <w:tcBorders>
-              <w:left w:val="single" w:sz="4" w:space="0" w:color="000000"/>
-              <w:bottom w:val="single" w:sz="4" w:space="0" w:color="000000"/>
-            </w:tcBorders>
-            <w:vAlign w:val="center"/>
-          </w:tcPr>
-          <w:p>
-            <w:pPr>
-              <w:pStyle w:val="Contedodatabela"/>
-              <w:jc w:val="center"/>
-              <w:rPr>
-                <w:rFonts w:ascii="Ubuntu Mono" w:hAnsi="Ubuntu Mono"/>
-                <w:b w:val="false"/>
-                <w:b w:val="false"/>
-                <w:bCs w:val="false"/>
-                <w:i w:val="false"/>
-                <w:i w:val="false"/>
-                <w:iCs w:val="false"/>
-                <w:strike w:val="false"/>
-                <w:dstrike w:val="false"/>
-                <w:outline w:val="false"/>
-                <w:shadow w:val="false"/>
-                <w:color w:val="000000"/>
-                <w:sz w:val="18"/>
-                <w:szCs w:val="18"/>
-                <w:u w:val="none"/>
-              </w:rPr>
-            </w:pPr>
-            <w:r>
-              <w:rPr>
-                <w:rFonts w:ascii="Ubuntu Mono" w:hAnsi="Ubuntu Mono"/>
-                <w:b w:val="false"/>
-                <w:bCs w:val="false"/>
-                <w:i w:val="false"/>
-                <w:iCs w:val="false"/>
-                <w:strike w:val="false"/>
-                <w:dstrike w:val="false"/>
-                <w:outline w:val="false"/>
-                <w:shadow w:val="false"/>
-                <w:color w:val="000000"/>
-                <w:sz w:val="18"/>
-                <w:szCs w:val="18"/>
-                <w:u w:val="none"/>
-              </w:rPr>
-            </w:r>
-          </w:p>
-        </w:tc>
-        <w:tc>
-          <w:tcPr>
-            <w:tcW w:w="1564" w:type="dxa"/>
-            <w:tcBorders>
-              <w:left w:val="single" w:sz="4" w:space="0" w:color="000000"/>
-              <w:bottom w:val="single" w:sz="4" w:space="0" w:color="000000"/>
-            </w:tcBorders>
-            <w:vAlign w:val="center"/>
-          </w:tcPr>
-          <w:p>
-            <w:pPr>
-              <w:pStyle w:val="Contedodatabela"/>
-              <w:jc w:val="center"/>
-              <w:rPr>
-                <w:rFonts w:ascii="Ubuntu Mono" w:hAnsi="Ubuntu Mono"/>
-                <w:b w:val="false"/>
-                <w:b w:val="false"/>
-                <w:bCs w:val="false"/>
-                <w:i w:val="false"/>
-                <w:i w:val="false"/>
-                <w:iCs w:val="false"/>
-                <w:strike w:val="false"/>
-                <w:dstrike w:val="false"/>
-                <w:outline w:val="false"/>
-                <w:shadow w:val="false"/>
-                <w:color w:val="000000"/>
-                <w:sz w:val="18"/>
-                <w:szCs w:val="18"/>
-                <w:u w:val="none"/>
-              </w:rPr>
-            </w:pPr>
-            <w:r>
-              <w:rPr>
-                <w:rFonts w:ascii="Ubuntu Mono" w:hAnsi="Ubuntu Mono"/>
-                <w:b w:val="false"/>
-                <w:bCs w:val="false"/>
-                <w:i w:val="false"/>
-                <w:iCs w:val="false"/>
-                <w:strike w:val="false"/>
-                <w:dstrike w:val="false"/>
-                <w:outline w:val="false"/>
-                <w:shadow w:val="false"/>
-                <w:color w:val="000000"/>
-                <w:sz w:val="18"/>
-                <w:szCs w:val="18"/>
-                <w:u w:val="none"/>
-              </w:rPr>
-            </w:r>
-          </w:p>
-        </w:tc>
-        <w:tc>
-          <w:tcPr>
-            <w:tcW w:w="956" w:type="dxa"/>
-            <w:tcBorders>
-              <w:left w:val="single" w:sz="4" w:space="0" w:color="000000"/>
-              <w:bottom w:val="single" w:sz="4" w:space="0" w:color="000000"/>
-            </w:tcBorders>
-            <w:vAlign w:val="center"/>
-          </w:tcPr>
-          <w:p>
-            <w:pPr>
-              <w:pStyle w:val="Contedodatabela"/>
-              <w:jc w:val="center"/>
-              <w:rPr>
-                <w:rFonts w:ascii="Ubuntu Mono" w:hAnsi="Ubuntu Mono"/>
-                <w:b w:val="false"/>
-                <w:b w:val="false"/>
-                <w:bCs w:val="false"/>
-                <w:i w:val="false"/>
-                <w:i w:val="false"/>
-                <w:iCs w:val="false"/>
-                <w:strike w:val="false"/>
-                <w:dstrike w:val="false"/>
-                <w:outline w:val="false"/>
-                <w:shadow w:val="false"/>
-                <w:color w:val="000000"/>
-                <w:sz w:val="18"/>
-                <w:szCs w:val="18"/>
-                <w:u w:val="none"/>
-              </w:rPr>
-            </w:pPr>
-            <w:r>
-              <w:rPr>
-                <w:rFonts w:ascii="Ubuntu Mono" w:hAnsi="Ubuntu Mono"/>
-                <w:b w:val="false"/>
-                <w:bCs w:val="false"/>
-                <w:i w:val="false"/>
-                <w:iCs w:val="false"/>
-                <w:strike w:val="false"/>
-                <w:dstrike w:val="false"/>
-                <w:outline w:val="false"/>
-                <w:shadow w:val="false"/>
-                <w:color w:val="000000"/>
-                <w:sz w:val="18"/>
-                <w:szCs w:val="18"/>
-                <w:u w:val="none"/>
-              </w:rPr>
-            </w:r>
-          </w:p>
-        </w:tc>
-        <w:tc>
-          <w:tcPr>
-            <w:tcW w:w="954" w:type="dxa"/>
-            <w:tcBorders>
-              <w:left w:val="single" w:sz="4" w:space="0" w:color="000000"/>
-              <w:bottom w:val="single" w:sz="4" w:space="0" w:color="000000"/>
-            </w:tcBorders>
-            <w:vAlign w:val="center"/>
-          </w:tcPr>
-          <w:p>
-            <w:pPr>
-              <w:pStyle w:val="Contedodatabela"/>
-              <w:jc w:val="center"/>
-              <w:rPr>
-                <w:rFonts w:ascii="Ubuntu Mono" w:hAnsi="Ubuntu Mono"/>
-                <w:b w:val="false"/>
-                <w:b w:val="false"/>
-                <w:bCs w:val="false"/>
-                <w:i w:val="false"/>
-                <w:i w:val="false"/>
-                <w:iCs w:val="false"/>
-                <w:strike w:val="false"/>
-                <w:dstrike w:val="false"/>
-                <w:outline w:val="false"/>
-                <w:shadow w:val="false"/>
-                <w:color w:val="000000"/>
-                <w:sz w:val="18"/>
-                <w:szCs w:val="18"/>
-                <w:u w:val="none"/>
-              </w:rPr>
-            </w:pPr>
-            <w:r>
-              <w:rPr>
-                <w:rFonts w:ascii="Ubuntu Mono" w:hAnsi="Ubuntu Mono"/>
-                <w:b w:val="false"/>
-                <w:bCs w:val="false"/>
-                <w:i w:val="false"/>
-                <w:iCs w:val="false"/>
-                <w:strike w:val="false"/>
-                <w:dstrike w:val="false"/>
-                <w:outline w:val="false"/>
-                <w:shadow w:val="false"/>
-                <w:color w:val="000000"/>
-                <w:sz w:val="18"/>
-                <w:szCs w:val="18"/>
-                <w:u w:val="none"/>
-              </w:rPr>
-            </w:r>
-          </w:p>
-        </w:tc>
-        <w:tc>
-          <w:tcPr>
-            <w:tcW w:w="522" w:type="dxa"/>
-            <w:tcBorders>
-              <w:left w:val="single" w:sz="4" w:space="0" w:color="000000"/>
-              <w:bottom w:val="single" w:sz="4" w:space="0" w:color="000000"/>
-              <w:right w:val="single" w:sz="4" w:space="0" w:color="000000"/>
-            </w:tcBorders>
-            <w:vAlign w:val="center"/>
-          </w:tcPr>
-          <w:p>
-            <w:pPr>
-              <w:pStyle w:val="Contedodatabela"/>
-              <w:jc w:val="center"/>
-              <w:rPr>
-                <w:rFonts w:ascii="Ubuntu Mono" w:hAnsi="Ubuntu Mono"/>
-                <w:b w:val="false"/>
-                <w:b w:val="false"/>
-                <w:bCs w:val="false"/>
-                <w:i w:val="false"/>
-                <w:i w:val="false"/>
-                <w:iCs w:val="false"/>
-                <w:strike w:val="false"/>
-                <w:dstrike w:val="false"/>
-                <w:outline w:val="false"/>
-                <w:shadow w:val="false"/>
-                <w:color w:val="000000"/>
-                <w:sz w:val="18"/>
-                <w:szCs w:val="18"/>
-                <w:u w:val="none"/>
-              </w:rPr>
-            </w:pPr>
-            <w:r>
-              <w:rPr>
-                <w:rFonts w:ascii="Ubuntu Mono" w:hAnsi="Ubuntu Mono"/>
-                <w:b w:val="false"/>
-                <w:bCs w:val="false"/>
-                <w:i w:val="false"/>
-                <w:iCs w:val="false"/>
-                <w:strike w:val="false"/>
-                <w:dstrike w:val="false"/>
-                <w:outline w:val="false"/>
-                <w:shadow w:val="false"/>
-                <w:color w:val="000000"/>
-                <w:sz w:val="18"/>
-                <w:szCs w:val="18"/>
-                <w:u w:val="none"/>
+                <w:kern w:val="0"/>
+                <w:sz w:val="24"/>
+                <w:szCs w:val="24"/>
+                <w:u w:val="none"/>
+                <w:lang w:val="en-US" w:eastAsia="en-US" w:bidi="ar-SA"/>
               </w:rPr>
             </w:r>
           </w:p>
@@ -10183,16 +10352,19 @@
         <w:trPr/>
         <w:tc>
           <w:tcPr>
-            <w:tcW w:w="433" w:type="dxa"/>
-            <w:tcBorders>
-              <w:left w:val="single" w:sz="4" w:space="0" w:color="000000"/>
-              <w:bottom w:val="single" w:sz="4" w:space="0" w:color="000000"/>
-            </w:tcBorders>
-            <w:vAlign w:val="center"/>
-          </w:tcPr>
-          <w:p>
-            <w:pPr>
-              <w:pStyle w:val="Contedodatabela"/>
+            <w:tcW w:w="432" w:type="dxa"/>
+            <w:tcBorders>
+              <w:left w:val="single" w:sz="4" w:space="0" w:color="000000"/>
+              <w:bottom w:val="single" w:sz="4" w:space="0" w:color="000000"/>
+            </w:tcBorders>
+            <w:vAlign w:val="center"/>
+          </w:tcPr>
+          <w:p>
+            <w:pPr>
+              <w:pStyle w:val="Contedodatabela"/>
+              <w:widowControl/>
+              <w:suppressAutoHyphens w:val="true"/>
+              <w:spacing w:before="0" w:after="0"/>
               <w:jc w:val="center"/>
               <w:rPr>
                 <w:rFonts w:ascii="Ubuntu Mono" w:hAnsi="Ubuntu Mono"/>
@@ -10214,7 +10386,7 @@
             </w:pPr>
             <w:r>
               <w:rPr>
-                <w:rFonts w:ascii="Ubuntu Mono" w:hAnsi="Ubuntu Mono"/>
+                <w:rFonts w:eastAsia="Cambria" w:cs="" w:ascii="Ubuntu Mono" w:hAnsi="Ubuntu Mono"/>
                 <w:b w:val="false"/>
                 <w:bCs w:val="false"/>
                 <w:i w:val="false"/>
@@ -10224,9 +10396,11 @@
                 <w:outline w:val="false"/>
                 <w:shadow w:val="false"/>
                 <w:color w:val="000000"/>
+                <w:kern w:val="0"/>
                 <w:sz w:val="18"/>
                 <w:szCs w:val="18"/>
                 <w:u w:val="none"/>
+                <w:lang w:val="en-US" w:eastAsia="en-US" w:bidi="ar-SA"/>
               </w:rPr>
               <w:t>3</w:t>
             </w:r>
@@ -10234,16 +10408,19 @@
         </w:tc>
         <w:tc>
           <w:tcPr>
-            <w:tcW w:w="433" w:type="dxa"/>
-            <w:tcBorders>
-              <w:left w:val="single" w:sz="4" w:space="0" w:color="000000"/>
-              <w:bottom w:val="single" w:sz="4" w:space="0" w:color="000000"/>
-            </w:tcBorders>
-            <w:vAlign w:val="center"/>
-          </w:tcPr>
-          <w:p>
-            <w:pPr>
-              <w:pStyle w:val="Contedodatabela"/>
+            <w:tcW w:w="434" w:type="dxa"/>
+            <w:tcBorders>
+              <w:left w:val="single" w:sz="4" w:space="0" w:color="000000"/>
+              <w:bottom w:val="single" w:sz="4" w:space="0" w:color="000000"/>
+            </w:tcBorders>
+            <w:vAlign w:val="center"/>
+          </w:tcPr>
+          <w:p>
+            <w:pPr>
+              <w:pStyle w:val="Contedodatabela"/>
+              <w:widowControl/>
+              <w:suppressAutoHyphens w:val="true"/>
+              <w:spacing w:before="0" w:after="0"/>
               <w:jc w:val="center"/>
               <w:rPr>
                 <w:rFonts w:ascii="Ubuntu Mono" w:hAnsi="Ubuntu Mono"/>
@@ -10265,9 +10442,47 @@
             </w:pPr>
             <w:r>
               <w:rPr>
+                <w:rFonts w:eastAsia="Cambria" w:cs="" w:ascii="Ubuntu Mono" w:hAnsi="Ubuntu Mono"/>
+                <w:b w:val="false"/>
+                <w:bCs w:val="false"/>
+                <w:i w:val="false"/>
+                <w:iCs w:val="false"/>
+                <w:strike w:val="false"/>
+                <w:dstrike w:val="false"/>
+                <w:outline w:val="false"/>
+                <w:shadow w:val="false"/>
+                <w:color w:val="000000"/>
+                <w:kern w:val="0"/>
+                <w:sz w:val="24"/>
+                <w:szCs w:val="24"/>
+                <w:u w:val="none"/>
+                <w:lang w:val="en-US" w:eastAsia="en-US" w:bidi="ar-SA"/>
+              </w:rPr>
+            </w:r>
+          </w:p>
+        </w:tc>
+        <w:tc>
+          <w:tcPr>
+            <w:tcW w:w="435" w:type="dxa"/>
+            <w:tcBorders>
+              <w:left w:val="single" w:sz="4" w:space="0" w:color="000000"/>
+              <w:bottom w:val="single" w:sz="4" w:space="0" w:color="000000"/>
+            </w:tcBorders>
+            <w:vAlign w:val="center"/>
+          </w:tcPr>
+          <w:p>
+            <w:pPr>
+              <w:pStyle w:val="Contedodatabela"/>
+              <w:widowControl/>
+              <w:suppressAutoHyphens w:val="true"/>
+              <w:spacing w:before="0" w:after="0"/>
+              <w:jc w:val="center"/>
+              <w:rPr>
                 <w:rFonts w:ascii="Ubuntu Mono" w:hAnsi="Ubuntu Mono"/>
                 <w:b w:val="false"/>
+                <w:b w:val="false"/>
                 <w:bCs w:val="false"/>
+                <w:i w:val="false"/>
                 <w:i w:val="false"/>
                 <w:iCs w:val="false"/>
                 <w:strike w:val="false"/>
@@ -10279,21 +10494,43 @@
                 <w:szCs w:val="18"/>
                 <w:u w:val="none"/>
               </w:rPr>
-            </w:r>
-          </w:p>
-        </w:tc>
-        <w:tc>
-          <w:tcPr>
-            <w:tcW w:w="435" w:type="dxa"/>
-            <w:tcBorders>
-              <w:left w:val="single" w:sz="4" w:space="0" w:color="000000"/>
-              <w:bottom w:val="single" w:sz="4" w:space="0" w:color="000000"/>
-            </w:tcBorders>
-            <w:vAlign w:val="center"/>
-          </w:tcPr>
-          <w:p>
-            <w:pPr>
-              <w:pStyle w:val="Contedodatabela"/>
+            </w:pPr>
+            <w:r>
+              <w:rPr>
+                <w:rFonts w:eastAsia="Cambria" w:cs="" w:ascii="Ubuntu Mono" w:hAnsi="Ubuntu Mono"/>
+                <w:b w:val="false"/>
+                <w:bCs w:val="false"/>
+                <w:i w:val="false"/>
+                <w:iCs w:val="false"/>
+                <w:strike w:val="false"/>
+                <w:dstrike w:val="false"/>
+                <w:outline w:val="false"/>
+                <w:shadow w:val="false"/>
+                <w:color w:val="000000"/>
+                <w:kern w:val="0"/>
+                <w:sz w:val="24"/>
+                <w:szCs w:val="24"/>
+                <w:u w:val="none"/>
+                <w:lang w:val="en-US" w:eastAsia="en-US" w:bidi="ar-SA"/>
+              </w:rPr>
+            </w:r>
+          </w:p>
+        </w:tc>
+        <w:tc>
+          <w:tcPr>
+            <w:tcW w:w="432" w:type="dxa"/>
+            <w:tcBorders>
+              <w:left w:val="single" w:sz="4" w:space="0" w:color="000000"/>
+              <w:bottom w:val="single" w:sz="4" w:space="0" w:color="000000"/>
+            </w:tcBorders>
+            <w:vAlign w:val="center"/>
+          </w:tcPr>
+          <w:p>
+            <w:pPr>
+              <w:pStyle w:val="Contedodatabela"/>
+              <w:widowControl/>
+              <w:suppressAutoHyphens w:val="true"/>
+              <w:spacing w:before="0" w:after="0"/>
               <w:jc w:val="center"/>
               <w:rPr>
                 <w:rFonts w:ascii="Ubuntu Mono" w:hAnsi="Ubuntu Mono"/>
@@ -10315,9 +10552,47 @@
             </w:pPr>
             <w:r>
               <w:rPr>
+                <w:rFonts w:eastAsia="Cambria" w:cs="" w:ascii="Ubuntu Mono" w:hAnsi="Ubuntu Mono"/>
+                <w:b w:val="false"/>
+                <w:bCs w:val="false"/>
+                <w:i w:val="false"/>
+                <w:iCs w:val="false"/>
+                <w:strike w:val="false"/>
+                <w:dstrike w:val="false"/>
+                <w:outline w:val="false"/>
+                <w:shadow w:val="false"/>
+                <w:color w:val="000000"/>
+                <w:kern w:val="0"/>
+                <w:sz w:val="24"/>
+                <w:szCs w:val="24"/>
+                <w:u w:val="none"/>
+                <w:lang w:val="en-US" w:eastAsia="en-US" w:bidi="ar-SA"/>
+              </w:rPr>
+            </w:r>
+          </w:p>
+        </w:tc>
+        <w:tc>
+          <w:tcPr>
+            <w:tcW w:w="433" w:type="dxa"/>
+            <w:tcBorders>
+              <w:left w:val="single" w:sz="4" w:space="0" w:color="000000"/>
+              <w:bottom w:val="single" w:sz="4" w:space="0" w:color="000000"/>
+            </w:tcBorders>
+            <w:vAlign w:val="center"/>
+          </w:tcPr>
+          <w:p>
+            <w:pPr>
+              <w:pStyle w:val="Contedodatabela"/>
+              <w:widowControl/>
+              <w:suppressAutoHyphens w:val="true"/>
+              <w:spacing w:before="0" w:after="0"/>
+              <w:jc w:val="center"/>
+              <w:rPr>
                 <w:rFonts w:ascii="Ubuntu Mono" w:hAnsi="Ubuntu Mono"/>
                 <w:b w:val="false"/>
+                <w:b w:val="false"/>
                 <w:bCs w:val="false"/>
+                <w:i w:val="false"/>
                 <w:i w:val="false"/>
                 <w:iCs w:val="false"/>
                 <w:strike w:val="false"/>
@@ -10329,21 +10604,43 @@
                 <w:szCs w:val="18"/>
                 <w:u w:val="none"/>
               </w:rPr>
-            </w:r>
-          </w:p>
-        </w:tc>
-        <w:tc>
-          <w:tcPr>
-            <w:tcW w:w="433" w:type="dxa"/>
-            <w:tcBorders>
-              <w:left w:val="single" w:sz="4" w:space="0" w:color="000000"/>
-              <w:bottom w:val="single" w:sz="4" w:space="0" w:color="000000"/>
-            </w:tcBorders>
-            <w:vAlign w:val="center"/>
-          </w:tcPr>
-          <w:p>
-            <w:pPr>
-              <w:pStyle w:val="Contedodatabela"/>
+            </w:pPr>
+            <w:r>
+              <w:rPr>
+                <w:rFonts w:eastAsia="Cambria" w:cs="" w:ascii="Ubuntu Mono" w:hAnsi="Ubuntu Mono"/>
+                <w:b w:val="false"/>
+                <w:bCs w:val="false"/>
+                <w:i w:val="false"/>
+                <w:iCs w:val="false"/>
+                <w:strike w:val="false"/>
+                <w:dstrike w:val="false"/>
+                <w:outline w:val="false"/>
+                <w:shadow w:val="false"/>
+                <w:color w:val="000000"/>
+                <w:kern w:val="0"/>
+                <w:sz w:val="24"/>
+                <w:szCs w:val="24"/>
+                <w:u w:val="none"/>
+                <w:lang w:val="en-US" w:eastAsia="en-US" w:bidi="ar-SA"/>
+              </w:rPr>
+            </w:r>
+          </w:p>
+        </w:tc>
+        <w:tc>
+          <w:tcPr>
+            <w:tcW w:w="607" w:type="dxa"/>
+            <w:tcBorders>
+              <w:left w:val="single" w:sz="4" w:space="0" w:color="000000"/>
+              <w:bottom w:val="single" w:sz="4" w:space="0" w:color="000000"/>
+            </w:tcBorders>
+            <w:vAlign w:val="center"/>
+          </w:tcPr>
+          <w:p>
+            <w:pPr>
+              <w:pStyle w:val="Contedodatabela"/>
+              <w:widowControl/>
+              <w:suppressAutoHyphens w:val="true"/>
+              <w:spacing w:before="0" w:after="0"/>
               <w:jc w:val="center"/>
               <w:rPr>
                 <w:rFonts w:ascii="Ubuntu Mono" w:hAnsi="Ubuntu Mono"/>
@@ -10365,9 +10662,47 @@
             </w:pPr>
             <w:r>
               <w:rPr>
+                <w:rFonts w:eastAsia="Cambria" w:cs="" w:ascii="Ubuntu Mono" w:hAnsi="Ubuntu Mono"/>
+                <w:b w:val="false"/>
+                <w:bCs w:val="false"/>
+                <w:i w:val="false"/>
+                <w:iCs w:val="false"/>
+                <w:strike w:val="false"/>
+                <w:dstrike w:val="false"/>
+                <w:outline w:val="false"/>
+                <w:shadow w:val="false"/>
+                <w:color w:val="000000"/>
+                <w:kern w:val="0"/>
+                <w:sz w:val="24"/>
+                <w:szCs w:val="24"/>
+                <w:u w:val="none"/>
+                <w:lang w:val="en-US" w:eastAsia="en-US" w:bidi="ar-SA"/>
+              </w:rPr>
+            </w:r>
+          </w:p>
+        </w:tc>
+        <w:tc>
+          <w:tcPr>
+            <w:tcW w:w="1392" w:type="dxa"/>
+            <w:tcBorders>
+              <w:left w:val="single" w:sz="4" w:space="0" w:color="000000"/>
+              <w:bottom w:val="single" w:sz="4" w:space="0" w:color="000000"/>
+            </w:tcBorders>
+            <w:vAlign w:val="center"/>
+          </w:tcPr>
+          <w:p>
+            <w:pPr>
+              <w:pStyle w:val="Contedodatabela"/>
+              <w:widowControl/>
+              <w:suppressAutoHyphens w:val="true"/>
+              <w:spacing w:before="0" w:after="0"/>
+              <w:jc w:val="center"/>
+              <w:rPr>
                 <w:rFonts w:ascii="Ubuntu Mono" w:hAnsi="Ubuntu Mono"/>
                 <w:b w:val="false"/>
+                <w:b w:val="false"/>
                 <w:bCs w:val="false"/>
+                <w:i w:val="false"/>
                 <w:i w:val="false"/>
                 <w:iCs w:val="false"/>
                 <w:strike w:val="false"/>
@@ -10379,21 +10714,43 @@
                 <w:szCs w:val="18"/>
                 <w:u w:val="none"/>
               </w:rPr>
-            </w:r>
-          </w:p>
-        </w:tc>
-        <w:tc>
-          <w:tcPr>
-            <w:tcW w:w="433" w:type="dxa"/>
-            <w:tcBorders>
-              <w:left w:val="single" w:sz="4" w:space="0" w:color="000000"/>
-              <w:bottom w:val="single" w:sz="4" w:space="0" w:color="000000"/>
-            </w:tcBorders>
-            <w:vAlign w:val="center"/>
-          </w:tcPr>
-          <w:p>
-            <w:pPr>
-              <w:pStyle w:val="Contedodatabela"/>
+            </w:pPr>
+            <w:r>
+              <w:rPr>
+                <w:rFonts w:eastAsia="Cambria" w:cs="" w:ascii="Ubuntu Mono" w:hAnsi="Ubuntu Mono"/>
+                <w:b w:val="false"/>
+                <w:bCs w:val="false"/>
+                <w:i w:val="false"/>
+                <w:iCs w:val="false"/>
+                <w:strike w:val="false"/>
+                <w:dstrike w:val="false"/>
+                <w:outline w:val="false"/>
+                <w:shadow w:val="false"/>
+                <w:color w:val="000000"/>
+                <w:kern w:val="0"/>
+                <w:sz w:val="24"/>
+                <w:szCs w:val="24"/>
+                <w:u w:val="none"/>
+                <w:lang w:val="en-US" w:eastAsia="en-US" w:bidi="ar-SA"/>
+              </w:rPr>
+            </w:r>
+          </w:p>
+        </w:tc>
+        <w:tc>
+          <w:tcPr>
+            <w:tcW w:w="1477" w:type="dxa"/>
+            <w:tcBorders>
+              <w:left w:val="single" w:sz="4" w:space="0" w:color="000000"/>
+              <w:bottom w:val="single" w:sz="4" w:space="0" w:color="000000"/>
+            </w:tcBorders>
+            <w:vAlign w:val="center"/>
+          </w:tcPr>
+          <w:p>
+            <w:pPr>
+              <w:pStyle w:val="Contedodatabela"/>
+              <w:widowControl/>
+              <w:suppressAutoHyphens w:val="true"/>
+              <w:spacing w:before="0" w:after="0"/>
               <w:jc w:val="center"/>
               <w:rPr>
                 <w:rFonts w:ascii="Ubuntu Mono" w:hAnsi="Ubuntu Mono"/>
@@ -10415,9 +10772,47 @@
             </w:pPr>
             <w:r>
               <w:rPr>
+                <w:rFonts w:eastAsia="Cambria" w:cs="" w:ascii="Ubuntu Mono" w:hAnsi="Ubuntu Mono"/>
+                <w:b w:val="false"/>
+                <w:bCs w:val="false"/>
+                <w:i w:val="false"/>
+                <w:iCs w:val="false"/>
+                <w:strike w:val="false"/>
+                <w:dstrike w:val="false"/>
+                <w:outline w:val="false"/>
+                <w:shadow w:val="false"/>
+                <w:color w:val="000000"/>
+                <w:kern w:val="0"/>
+                <w:sz w:val="24"/>
+                <w:szCs w:val="24"/>
+                <w:u w:val="none"/>
+                <w:lang w:val="en-US" w:eastAsia="en-US" w:bidi="ar-SA"/>
+              </w:rPr>
+            </w:r>
+          </w:p>
+        </w:tc>
+        <w:tc>
+          <w:tcPr>
+            <w:tcW w:w="1564" w:type="dxa"/>
+            <w:tcBorders>
+              <w:left w:val="single" w:sz="4" w:space="0" w:color="000000"/>
+              <w:bottom w:val="single" w:sz="4" w:space="0" w:color="000000"/>
+            </w:tcBorders>
+            <w:vAlign w:val="center"/>
+          </w:tcPr>
+          <w:p>
+            <w:pPr>
+              <w:pStyle w:val="Contedodatabela"/>
+              <w:widowControl/>
+              <w:suppressAutoHyphens w:val="true"/>
+              <w:spacing w:before="0" w:after="0"/>
+              <w:jc w:val="center"/>
+              <w:rPr>
                 <w:rFonts w:ascii="Ubuntu Mono" w:hAnsi="Ubuntu Mono"/>
                 <w:b w:val="false"/>
+                <w:b w:val="false"/>
                 <w:bCs w:val="false"/>
+                <w:i w:val="false"/>
                 <w:i w:val="false"/>
                 <w:iCs w:val="false"/>
                 <w:strike w:val="false"/>
@@ -10429,21 +10824,43 @@
                 <w:szCs w:val="18"/>
                 <w:u w:val="none"/>
               </w:rPr>
-            </w:r>
-          </w:p>
-        </w:tc>
-        <w:tc>
-          <w:tcPr>
-            <w:tcW w:w="607" w:type="dxa"/>
-            <w:tcBorders>
-              <w:left w:val="single" w:sz="4" w:space="0" w:color="000000"/>
-              <w:bottom w:val="single" w:sz="4" w:space="0" w:color="000000"/>
-            </w:tcBorders>
-            <w:vAlign w:val="center"/>
-          </w:tcPr>
-          <w:p>
-            <w:pPr>
-              <w:pStyle w:val="Contedodatabela"/>
+            </w:pPr>
+            <w:r>
+              <w:rPr>
+                <w:rFonts w:eastAsia="Cambria" w:cs="" w:ascii="Ubuntu Mono" w:hAnsi="Ubuntu Mono"/>
+                <w:b w:val="false"/>
+                <w:bCs w:val="false"/>
+                <w:i w:val="false"/>
+                <w:iCs w:val="false"/>
+                <w:strike w:val="false"/>
+                <w:dstrike w:val="false"/>
+                <w:outline w:val="false"/>
+                <w:shadow w:val="false"/>
+                <w:color w:val="000000"/>
+                <w:kern w:val="0"/>
+                <w:sz w:val="24"/>
+                <w:szCs w:val="24"/>
+                <w:u w:val="none"/>
+                <w:lang w:val="en-US" w:eastAsia="en-US" w:bidi="ar-SA"/>
+              </w:rPr>
+            </w:r>
+          </w:p>
+        </w:tc>
+        <w:tc>
+          <w:tcPr>
+            <w:tcW w:w="956" w:type="dxa"/>
+            <w:tcBorders>
+              <w:left w:val="single" w:sz="4" w:space="0" w:color="000000"/>
+              <w:bottom w:val="single" w:sz="4" w:space="0" w:color="000000"/>
+            </w:tcBorders>
+            <w:vAlign w:val="center"/>
+          </w:tcPr>
+          <w:p>
+            <w:pPr>
+              <w:pStyle w:val="Contedodatabela"/>
+              <w:widowControl/>
+              <w:suppressAutoHyphens w:val="true"/>
+              <w:spacing w:before="0" w:after="0"/>
               <w:jc w:val="center"/>
               <w:rPr>
                 <w:rFonts w:ascii="Ubuntu Mono" w:hAnsi="Ubuntu Mono"/>
@@ -10465,9 +10882,47 @@
             </w:pPr>
             <w:r>
               <w:rPr>
+                <w:rFonts w:eastAsia="Cambria" w:cs="" w:ascii="Ubuntu Mono" w:hAnsi="Ubuntu Mono"/>
+                <w:b w:val="false"/>
+                <w:bCs w:val="false"/>
+                <w:i w:val="false"/>
+                <w:iCs w:val="false"/>
+                <w:strike w:val="false"/>
+                <w:dstrike w:val="false"/>
+                <w:outline w:val="false"/>
+                <w:shadow w:val="false"/>
+                <w:color w:val="000000"/>
+                <w:kern w:val="0"/>
+                <w:sz w:val="24"/>
+                <w:szCs w:val="24"/>
+                <w:u w:val="none"/>
+                <w:lang w:val="en-US" w:eastAsia="en-US" w:bidi="ar-SA"/>
+              </w:rPr>
+            </w:r>
+          </w:p>
+        </w:tc>
+        <w:tc>
+          <w:tcPr>
+            <w:tcW w:w="953" w:type="dxa"/>
+            <w:tcBorders>
+              <w:left w:val="single" w:sz="4" w:space="0" w:color="000000"/>
+              <w:bottom w:val="single" w:sz="4" w:space="0" w:color="000000"/>
+            </w:tcBorders>
+            <w:vAlign w:val="center"/>
+          </w:tcPr>
+          <w:p>
+            <w:pPr>
+              <w:pStyle w:val="Contedodatabela"/>
+              <w:widowControl/>
+              <w:suppressAutoHyphens w:val="true"/>
+              <w:spacing w:before="0" w:after="0"/>
+              <w:jc w:val="center"/>
+              <w:rPr>
                 <w:rFonts w:ascii="Ubuntu Mono" w:hAnsi="Ubuntu Mono"/>
                 <w:b w:val="false"/>
+                <w:b w:val="false"/>
                 <w:bCs w:val="false"/>
+                <w:i w:val="false"/>
                 <w:i w:val="false"/>
                 <w:iCs w:val="false"/>
                 <w:strike w:val="false"/>
@@ -10479,21 +10934,44 @@
                 <w:szCs w:val="18"/>
                 <w:u w:val="none"/>
               </w:rPr>
-            </w:r>
-          </w:p>
-        </w:tc>
-        <w:tc>
-          <w:tcPr>
-            <w:tcW w:w="1392" w:type="dxa"/>
-            <w:tcBorders>
-              <w:left w:val="single" w:sz="4" w:space="0" w:color="000000"/>
-              <w:bottom w:val="single" w:sz="4" w:space="0" w:color="000000"/>
-            </w:tcBorders>
-            <w:vAlign w:val="center"/>
-          </w:tcPr>
-          <w:p>
-            <w:pPr>
-              <w:pStyle w:val="Contedodatabela"/>
+            </w:pPr>
+            <w:r>
+              <w:rPr>
+                <w:rFonts w:eastAsia="Cambria" w:cs="" w:ascii="Ubuntu Mono" w:hAnsi="Ubuntu Mono"/>
+                <w:b w:val="false"/>
+                <w:bCs w:val="false"/>
+                <w:i w:val="false"/>
+                <w:iCs w:val="false"/>
+                <w:strike w:val="false"/>
+                <w:dstrike w:val="false"/>
+                <w:outline w:val="false"/>
+                <w:shadow w:val="false"/>
+                <w:color w:val="000000"/>
+                <w:kern w:val="0"/>
+                <w:sz w:val="24"/>
+                <w:szCs w:val="24"/>
+                <w:u w:val="none"/>
+                <w:lang w:val="en-US" w:eastAsia="en-US" w:bidi="ar-SA"/>
+              </w:rPr>
+            </w:r>
+          </w:p>
+        </w:tc>
+        <w:tc>
+          <w:tcPr>
+            <w:tcW w:w="523" w:type="dxa"/>
+            <w:tcBorders>
+              <w:left w:val="single" w:sz="4" w:space="0" w:color="000000"/>
+              <w:bottom w:val="single" w:sz="4" w:space="0" w:color="000000"/>
+              <w:right w:val="single" w:sz="4" w:space="0" w:color="000000"/>
+            </w:tcBorders>
+            <w:vAlign w:val="center"/>
+          </w:tcPr>
+          <w:p>
+            <w:pPr>
+              <w:pStyle w:val="Contedodatabela"/>
+              <w:widowControl/>
+              <w:suppressAutoHyphens w:val="true"/>
+              <w:spacing w:before="0" w:after="0"/>
               <w:jc w:val="center"/>
               <w:rPr>
                 <w:rFonts w:ascii="Ubuntu Mono" w:hAnsi="Ubuntu Mono"/>
@@ -10515,7 +10993,7 @@
             </w:pPr>
             <w:r>
               <w:rPr>
-                <w:rFonts w:ascii="Ubuntu Mono" w:hAnsi="Ubuntu Mono"/>
+                <w:rFonts w:eastAsia="Cambria" w:cs="" w:ascii="Ubuntu Mono" w:hAnsi="Ubuntu Mono"/>
                 <w:b w:val="false"/>
                 <w:bCs w:val="false"/>
                 <w:i w:val="false"/>
@@ -10525,260 +11003,11 @@
                 <w:outline w:val="false"/>
                 <w:shadow w:val="false"/>
                 <w:color w:val="000000"/>
-                <w:sz w:val="18"/>
-                <w:szCs w:val="18"/>
-                <w:u w:val="none"/>
-              </w:rPr>
-            </w:r>
-          </w:p>
-        </w:tc>
-        <w:tc>
-          <w:tcPr>
-            <w:tcW w:w="1476" w:type="dxa"/>
-            <w:tcBorders>
-              <w:left w:val="single" w:sz="4" w:space="0" w:color="000000"/>
-              <w:bottom w:val="single" w:sz="4" w:space="0" w:color="000000"/>
-            </w:tcBorders>
-            <w:vAlign w:val="center"/>
-          </w:tcPr>
-          <w:p>
-            <w:pPr>
-              <w:pStyle w:val="Contedodatabela"/>
-              <w:jc w:val="center"/>
-              <w:rPr>
-                <w:rFonts w:ascii="Ubuntu Mono" w:hAnsi="Ubuntu Mono"/>
-                <w:b w:val="false"/>
-                <w:b w:val="false"/>
-                <w:bCs w:val="false"/>
-                <w:i w:val="false"/>
-                <w:i w:val="false"/>
-                <w:iCs w:val="false"/>
-                <w:strike w:val="false"/>
-                <w:dstrike w:val="false"/>
-                <w:outline w:val="false"/>
-                <w:shadow w:val="false"/>
-                <w:color w:val="000000"/>
-                <w:sz w:val="18"/>
-                <w:szCs w:val="18"/>
-                <w:u w:val="none"/>
-              </w:rPr>
-            </w:pPr>
-            <w:r>
-              <w:rPr>
-                <w:rFonts w:ascii="Ubuntu Mono" w:hAnsi="Ubuntu Mono"/>
-                <w:b w:val="false"/>
-                <w:bCs w:val="false"/>
-                <w:i w:val="false"/>
-                <w:iCs w:val="false"/>
-                <w:strike w:val="false"/>
-                <w:dstrike w:val="false"/>
-                <w:outline w:val="false"/>
-                <w:shadow w:val="false"/>
-                <w:color w:val="000000"/>
-                <w:sz w:val="18"/>
-                <w:szCs w:val="18"/>
-                <w:u w:val="none"/>
-              </w:rPr>
-            </w:r>
-          </w:p>
-        </w:tc>
-        <w:tc>
-          <w:tcPr>
-            <w:tcW w:w="1564" w:type="dxa"/>
-            <w:tcBorders>
-              <w:left w:val="single" w:sz="4" w:space="0" w:color="000000"/>
-              <w:bottom w:val="single" w:sz="4" w:space="0" w:color="000000"/>
-            </w:tcBorders>
-            <w:vAlign w:val="center"/>
-          </w:tcPr>
-          <w:p>
-            <w:pPr>
-              <w:pStyle w:val="Contedodatabela"/>
-              <w:jc w:val="center"/>
-              <w:rPr>
-                <w:rFonts w:ascii="Ubuntu Mono" w:hAnsi="Ubuntu Mono"/>
-                <w:b w:val="false"/>
-                <w:b w:val="false"/>
-                <w:bCs w:val="false"/>
-                <w:i w:val="false"/>
-                <w:i w:val="false"/>
-                <w:iCs w:val="false"/>
-                <w:strike w:val="false"/>
-                <w:dstrike w:val="false"/>
-                <w:outline w:val="false"/>
-                <w:shadow w:val="false"/>
-                <w:color w:val="000000"/>
-                <w:sz w:val="18"/>
-                <w:szCs w:val="18"/>
-                <w:u w:val="none"/>
-              </w:rPr>
-            </w:pPr>
-            <w:r>
-              <w:rPr>
-                <w:rFonts w:ascii="Ubuntu Mono" w:hAnsi="Ubuntu Mono"/>
-                <w:b w:val="false"/>
-                <w:bCs w:val="false"/>
-                <w:i w:val="false"/>
-                <w:iCs w:val="false"/>
-                <w:strike w:val="false"/>
-                <w:dstrike w:val="false"/>
-                <w:outline w:val="false"/>
-                <w:shadow w:val="false"/>
-                <w:color w:val="000000"/>
-                <w:sz w:val="18"/>
-                <w:szCs w:val="18"/>
-                <w:u w:val="none"/>
-              </w:rPr>
-            </w:r>
-          </w:p>
-        </w:tc>
-        <w:tc>
-          <w:tcPr>
-            <w:tcW w:w="956" w:type="dxa"/>
-            <w:tcBorders>
-              <w:left w:val="single" w:sz="4" w:space="0" w:color="000000"/>
-              <w:bottom w:val="single" w:sz="4" w:space="0" w:color="000000"/>
-            </w:tcBorders>
-            <w:vAlign w:val="center"/>
-          </w:tcPr>
-          <w:p>
-            <w:pPr>
-              <w:pStyle w:val="Contedodatabela"/>
-              <w:jc w:val="center"/>
-              <w:rPr>
-                <w:rFonts w:ascii="Ubuntu Mono" w:hAnsi="Ubuntu Mono"/>
-                <w:b w:val="false"/>
-                <w:b w:val="false"/>
-                <w:bCs w:val="false"/>
-                <w:i w:val="false"/>
-                <w:i w:val="false"/>
-                <w:iCs w:val="false"/>
-                <w:strike w:val="false"/>
-                <w:dstrike w:val="false"/>
-                <w:outline w:val="false"/>
-                <w:shadow w:val="false"/>
-                <w:color w:val="000000"/>
-                <w:sz w:val="18"/>
-                <w:szCs w:val="18"/>
-                <w:u w:val="none"/>
-              </w:rPr>
-            </w:pPr>
-            <w:r>
-              <w:rPr>
-                <w:rFonts w:ascii="Ubuntu Mono" w:hAnsi="Ubuntu Mono"/>
-                <w:b w:val="false"/>
-                <w:bCs w:val="false"/>
-                <w:i w:val="false"/>
-                <w:iCs w:val="false"/>
-                <w:strike w:val="false"/>
-                <w:dstrike w:val="false"/>
-                <w:outline w:val="false"/>
-                <w:shadow w:val="false"/>
-                <w:color w:val="000000"/>
-                <w:sz w:val="18"/>
-                <w:szCs w:val="18"/>
-                <w:u w:val="none"/>
-              </w:rPr>
-            </w:r>
-          </w:p>
-        </w:tc>
-        <w:tc>
-          <w:tcPr>
-            <w:tcW w:w="954" w:type="dxa"/>
-            <w:tcBorders>
-              <w:left w:val="single" w:sz="4" w:space="0" w:color="000000"/>
-              <w:bottom w:val="single" w:sz="4" w:space="0" w:color="000000"/>
-            </w:tcBorders>
-            <w:vAlign w:val="center"/>
-          </w:tcPr>
-          <w:p>
-            <w:pPr>
-              <w:pStyle w:val="Contedodatabela"/>
-              <w:jc w:val="center"/>
-              <w:rPr>
-                <w:rFonts w:ascii="Ubuntu Mono" w:hAnsi="Ubuntu Mono"/>
-                <w:b w:val="false"/>
-                <w:b w:val="false"/>
-                <w:bCs w:val="false"/>
-                <w:i w:val="false"/>
-                <w:i w:val="false"/>
-                <w:iCs w:val="false"/>
-                <w:strike w:val="false"/>
-                <w:dstrike w:val="false"/>
-                <w:outline w:val="false"/>
-                <w:shadow w:val="false"/>
-                <w:color w:val="000000"/>
-                <w:sz w:val="18"/>
-                <w:szCs w:val="18"/>
-                <w:u w:val="none"/>
-              </w:rPr>
-            </w:pPr>
-            <w:r>
-              <w:rPr>
-                <w:rFonts w:ascii="Ubuntu Mono" w:hAnsi="Ubuntu Mono"/>
-                <w:b w:val="false"/>
-                <w:bCs w:val="false"/>
-                <w:i w:val="false"/>
-                <w:iCs w:val="false"/>
-                <w:strike w:val="false"/>
-                <w:dstrike w:val="false"/>
-                <w:outline w:val="false"/>
-                <w:shadow w:val="false"/>
-                <w:color w:val="000000"/>
-                <w:sz w:val="18"/>
-                <w:szCs w:val="18"/>
-                <w:u w:val="none"/>
-              </w:rPr>
-            </w:r>
-          </w:p>
-        </w:tc>
-        <w:tc>
-          <w:tcPr>
-            <w:tcW w:w="522" w:type="dxa"/>
-            <w:tcBorders>
-              <w:left w:val="single" w:sz="4" w:space="0" w:color="000000"/>
-              <w:bottom w:val="single" w:sz="4" w:space="0" w:color="000000"/>
-              <w:right w:val="single" w:sz="4" w:space="0" w:color="000000"/>
-            </w:tcBorders>
-            <w:vAlign w:val="center"/>
-          </w:tcPr>
-          <w:p>
-            <w:pPr>
-              <w:pStyle w:val="Contedodatabela"/>
-              <w:jc w:val="center"/>
-              <w:rPr>
-                <w:rFonts w:ascii="Ubuntu Mono" w:hAnsi="Ubuntu Mono"/>
-                <w:b w:val="false"/>
-                <w:b w:val="false"/>
-                <w:bCs w:val="false"/>
-                <w:i w:val="false"/>
-                <w:i w:val="false"/>
-                <w:iCs w:val="false"/>
-                <w:strike w:val="false"/>
-                <w:dstrike w:val="false"/>
-                <w:outline w:val="false"/>
-                <w:shadow w:val="false"/>
-                <w:color w:val="000000"/>
-                <w:sz w:val="18"/>
-                <w:szCs w:val="18"/>
-                <w:u w:val="none"/>
-              </w:rPr>
-            </w:pPr>
-            <w:r>
-              <w:rPr>
-                <w:rFonts w:ascii="Ubuntu Mono" w:hAnsi="Ubuntu Mono"/>
-                <w:b w:val="false"/>
-                <w:bCs w:val="false"/>
-                <w:i w:val="false"/>
-                <w:iCs w:val="false"/>
-                <w:strike w:val="false"/>
-                <w:dstrike w:val="false"/>
-                <w:outline w:val="false"/>
-                <w:shadow w:val="false"/>
-                <w:color w:val="000000"/>
-                <w:sz w:val="18"/>
-                <w:szCs w:val="18"/>
-                <w:u w:val="none"/>
+                <w:kern w:val="0"/>
+                <w:sz w:val="24"/>
+                <w:szCs w:val="24"/>
+                <w:u w:val="none"/>
+                <w:lang w:val="en-US" w:eastAsia="en-US" w:bidi="ar-SA"/>
               </w:rPr>
             </w:r>
           </w:p>
@@ -10788,16 +11017,19 @@
         <w:trPr/>
         <w:tc>
           <w:tcPr>
-            <w:tcW w:w="433" w:type="dxa"/>
-            <w:tcBorders>
-              <w:left w:val="single" w:sz="4" w:space="0" w:color="000000"/>
-              <w:bottom w:val="single" w:sz="4" w:space="0" w:color="000000"/>
-            </w:tcBorders>
-            <w:vAlign w:val="center"/>
-          </w:tcPr>
-          <w:p>
-            <w:pPr>
-              <w:pStyle w:val="Contedodatabela"/>
+            <w:tcW w:w="432" w:type="dxa"/>
+            <w:tcBorders>
+              <w:left w:val="single" w:sz="4" w:space="0" w:color="000000"/>
+              <w:bottom w:val="single" w:sz="4" w:space="0" w:color="000000"/>
+            </w:tcBorders>
+            <w:vAlign w:val="center"/>
+          </w:tcPr>
+          <w:p>
+            <w:pPr>
+              <w:pStyle w:val="Contedodatabela"/>
+              <w:widowControl/>
+              <w:suppressAutoHyphens w:val="true"/>
+              <w:spacing w:before="0" w:after="0"/>
               <w:jc w:val="center"/>
               <w:rPr>
                 <w:rFonts w:ascii="Ubuntu Mono" w:hAnsi="Ubuntu Mono"/>
@@ -10819,7 +11051,7 @@
             </w:pPr>
             <w:r>
               <w:rPr>
-                <w:rFonts w:ascii="Ubuntu Mono" w:hAnsi="Ubuntu Mono"/>
+                <w:rFonts w:eastAsia="Cambria" w:cs="" w:ascii="Ubuntu Mono" w:hAnsi="Ubuntu Mono"/>
                 <w:b w:val="false"/>
                 <w:bCs w:val="false"/>
                 <w:i w:val="false"/>
@@ -10829,9 +11061,11 @@
                 <w:outline w:val="false"/>
                 <w:shadow w:val="false"/>
                 <w:color w:val="000000"/>
+                <w:kern w:val="0"/>
                 <w:sz w:val="18"/>
                 <w:szCs w:val="18"/>
                 <w:u w:val="none"/>
+                <w:lang w:val="en-US" w:eastAsia="en-US" w:bidi="ar-SA"/>
               </w:rPr>
               <w:t>…</w:t>
             </w:r>
@@ -10839,16 +11073,19 @@
         </w:tc>
         <w:tc>
           <w:tcPr>
-            <w:tcW w:w="433" w:type="dxa"/>
-            <w:tcBorders>
-              <w:left w:val="single" w:sz="4" w:space="0" w:color="000000"/>
-              <w:bottom w:val="single" w:sz="4" w:space="0" w:color="000000"/>
-            </w:tcBorders>
-            <w:vAlign w:val="center"/>
-          </w:tcPr>
-          <w:p>
-            <w:pPr>
-              <w:pStyle w:val="Contedodatabela"/>
+            <w:tcW w:w="434" w:type="dxa"/>
+            <w:tcBorders>
+              <w:left w:val="single" w:sz="4" w:space="0" w:color="000000"/>
+              <w:bottom w:val="single" w:sz="4" w:space="0" w:color="000000"/>
+            </w:tcBorders>
+            <w:vAlign w:val="center"/>
+          </w:tcPr>
+          <w:p>
+            <w:pPr>
+              <w:pStyle w:val="Contedodatabela"/>
+              <w:widowControl/>
+              <w:suppressAutoHyphens w:val="true"/>
+              <w:spacing w:before="0" w:after="0"/>
               <w:jc w:val="center"/>
               <w:rPr>
                 <w:rFonts w:ascii="Ubuntu Mono" w:hAnsi="Ubuntu Mono"/>
@@ -10870,9 +11107,47 @@
             </w:pPr>
             <w:r>
               <w:rPr>
+                <w:rFonts w:eastAsia="Cambria" w:cs="" w:ascii="Ubuntu Mono" w:hAnsi="Ubuntu Mono"/>
+                <w:b w:val="false"/>
+                <w:bCs w:val="false"/>
+                <w:i w:val="false"/>
+                <w:iCs w:val="false"/>
+                <w:strike w:val="false"/>
+                <w:dstrike w:val="false"/>
+                <w:outline w:val="false"/>
+                <w:shadow w:val="false"/>
+                <w:color w:val="000000"/>
+                <w:kern w:val="0"/>
+                <w:sz w:val="24"/>
+                <w:szCs w:val="24"/>
+                <w:u w:val="none"/>
+                <w:lang w:val="en-US" w:eastAsia="en-US" w:bidi="ar-SA"/>
+              </w:rPr>
+            </w:r>
+          </w:p>
+        </w:tc>
+        <w:tc>
+          <w:tcPr>
+            <w:tcW w:w="435" w:type="dxa"/>
+            <w:tcBorders>
+              <w:left w:val="single" w:sz="4" w:space="0" w:color="000000"/>
+              <w:bottom w:val="single" w:sz="4" w:space="0" w:color="000000"/>
+            </w:tcBorders>
+            <w:vAlign w:val="center"/>
+          </w:tcPr>
+          <w:p>
+            <w:pPr>
+              <w:pStyle w:val="Contedodatabela"/>
+              <w:widowControl/>
+              <w:suppressAutoHyphens w:val="true"/>
+              <w:spacing w:before="0" w:after="0"/>
+              <w:jc w:val="center"/>
+              <w:rPr>
                 <w:rFonts w:ascii="Ubuntu Mono" w:hAnsi="Ubuntu Mono"/>
                 <w:b w:val="false"/>
+                <w:b w:val="false"/>
                 <w:bCs w:val="false"/>
+                <w:i w:val="false"/>
                 <w:i w:val="false"/>
                 <w:iCs w:val="false"/>
                 <w:strike w:val="false"/>
@@ -10884,21 +11159,43 @@
                 <w:szCs w:val="18"/>
                 <w:u w:val="none"/>
               </w:rPr>
-            </w:r>
-          </w:p>
-        </w:tc>
-        <w:tc>
-          <w:tcPr>
-            <w:tcW w:w="435" w:type="dxa"/>
-            <w:tcBorders>
-              <w:left w:val="single" w:sz="4" w:space="0" w:color="000000"/>
-              <w:bottom w:val="single" w:sz="4" w:space="0" w:color="000000"/>
-            </w:tcBorders>
-            <w:vAlign w:val="center"/>
-          </w:tcPr>
-          <w:p>
-            <w:pPr>
-              <w:pStyle w:val="Contedodatabela"/>
+            </w:pPr>
+            <w:r>
+              <w:rPr>
+                <w:rFonts w:eastAsia="Cambria" w:cs="" w:ascii="Ubuntu Mono" w:hAnsi="Ubuntu Mono"/>
+                <w:b w:val="false"/>
+                <w:bCs w:val="false"/>
+                <w:i w:val="false"/>
+                <w:iCs w:val="false"/>
+                <w:strike w:val="false"/>
+                <w:dstrike w:val="false"/>
+                <w:outline w:val="false"/>
+                <w:shadow w:val="false"/>
+                <w:color w:val="000000"/>
+                <w:kern w:val="0"/>
+                <w:sz w:val="24"/>
+                <w:szCs w:val="24"/>
+                <w:u w:val="none"/>
+                <w:lang w:val="en-US" w:eastAsia="en-US" w:bidi="ar-SA"/>
+              </w:rPr>
+            </w:r>
+          </w:p>
+        </w:tc>
+        <w:tc>
+          <w:tcPr>
+            <w:tcW w:w="432" w:type="dxa"/>
+            <w:tcBorders>
+              <w:left w:val="single" w:sz="4" w:space="0" w:color="000000"/>
+              <w:bottom w:val="single" w:sz="4" w:space="0" w:color="000000"/>
+            </w:tcBorders>
+            <w:vAlign w:val="center"/>
+          </w:tcPr>
+          <w:p>
+            <w:pPr>
+              <w:pStyle w:val="Contedodatabela"/>
+              <w:widowControl/>
+              <w:suppressAutoHyphens w:val="true"/>
+              <w:spacing w:before="0" w:after="0"/>
               <w:jc w:val="center"/>
               <w:rPr>
                 <w:rFonts w:ascii="Ubuntu Mono" w:hAnsi="Ubuntu Mono"/>
@@ -10920,9 +11217,47 @@
             </w:pPr>
             <w:r>
               <w:rPr>
+                <w:rFonts w:eastAsia="Cambria" w:cs="" w:ascii="Ubuntu Mono" w:hAnsi="Ubuntu Mono"/>
+                <w:b w:val="false"/>
+                <w:bCs w:val="false"/>
+                <w:i w:val="false"/>
+                <w:iCs w:val="false"/>
+                <w:strike w:val="false"/>
+                <w:dstrike w:val="false"/>
+                <w:outline w:val="false"/>
+                <w:shadow w:val="false"/>
+                <w:color w:val="000000"/>
+                <w:kern w:val="0"/>
+                <w:sz w:val="24"/>
+                <w:szCs w:val="24"/>
+                <w:u w:val="none"/>
+                <w:lang w:val="en-US" w:eastAsia="en-US" w:bidi="ar-SA"/>
+              </w:rPr>
+            </w:r>
+          </w:p>
+        </w:tc>
+        <w:tc>
+          <w:tcPr>
+            <w:tcW w:w="433" w:type="dxa"/>
+            <w:tcBorders>
+              <w:left w:val="single" w:sz="4" w:space="0" w:color="000000"/>
+              <w:bottom w:val="single" w:sz="4" w:space="0" w:color="000000"/>
+            </w:tcBorders>
+            <w:vAlign w:val="center"/>
+          </w:tcPr>
+          <w:p>
+            <w:pPr>
+              <w:pStyle w:val="Contedodatabela"/>
+              <w:widowControl/>
+              <w:suppressAutoHyphens w:val="true"/>
+              <w:spacing w:before="0" w:after="0"/>
+              <w:jc w:val="center"/>
+              <w:rPr>
                 <w:rFonts w:ascii="Ubuntu Mono" w:hAnsi="Ubuntu Mono"/>
                 <w:b w:val="false"/>
+                <w:b w:val="false"/>
                 <w:bCs w:val="false"/>
+                <w:i w:val="false"/>
                 <w:i w:val="false"/>
                 <w:iCs w:val="false"/>
                 <w:strike w:val="false"/>
@@ -10934,21 +11269,43 @@
                 <w:szCs w:val="18"/>
                 <w:u w:val="none"/>
               </w:rPr>
-            </w:r>
-          </w:p>
-        </w:tc>
-        <w:tc>
-          <w:tcPr>
-            <w:tcW w:w="433" w:type="dxa"/>
-            <w:tcBorders>
-              <w:left w:val="single" w:sz="4" w:space="0" w:color="000000"/>
-              <w:bottom w:val="single" w:sz="4" w:space="0" w:color="000000"/>
-            </w:tcBorders>
-            <w:vAlign w:val="center"/>
-          </w:tcPr>
-          <w:p>
-            <w:pPr>
-              <w:pStyle w:val="Contedodatabela"/>
+            </w:pPr>
+            <w:r>
+              <w:rPr>
+                <w:rFonts w:eastAsia="Cambria" w:cs="" w:ascii="Ubuntu Mono" w:hAnsi="Ubuntu Mono"/>
+                <w:b w:val="false"/>
+                <w:bCs w:val="false"/>
+                <w:i w:val="false"/>
+                <w:iCs w:val="false"/>
+                <w:strike w:val="false"/>
+                <w:dstrike w:val="false"/>
+                <w:outline w:val="false"/>
+                <w:shadow w:val="false"/>
+                <w:color w:val="000000"/>
+                <w:kern w:val="0"/>
+                <w:sz w:val="24"/>
+                <w:szCs w:val="24"/>
+                <w:u w:val="none"/>
+                <w:lang w:val="en-US" w:eastAsia="en-US" w:bidi="ar-SA"/>
+              </w:rPr>
+            </w:r>
+          </w:p>
+        </w:tc>
+        <w:tc>
+          <w:tcPr>
+            <w:tcW w:w="607" w:type="dxa"/>
+            <w:tcBorders>
+              <w:left w:val="single" w:sz="4" w:space="0" w:color="000000"/>
+              <w:bottom w:val="single" w:sz="4" w:space="0" w:color="000000"/>
+            </w:tcBorders>
+            <w:vAlign w:val="center"/>
+          </w:tcPr>
+          <w:p>
+            <w:pPr>
+              <w:pStyle w:val="Contedodatabela"/>
+              <w:widowControl/>
+              <w:suppressAutoHyphens w:val="true"/>
+              <w:spacing w:before="0" w:after="0"/>
               <w:jc w:val="center"/>
               <w:rPr>
                 <w:rFonts w:ascii="Ubuntu Mono" w:hAnsi="Ubuntu Mono"/>
@@ -10970,9 +11327,47 @@
             </w:pPr>
             <w:r>
               <w:rPr>
+                <w:rFonts w:eastAsia="Cambria" w:cs="" w:ascii="Ubuntu Mono" w:hAnsi="Ubuntu Mono"/>
+                <w:b w:val="false"/>
+                <w:bCs w:val="false"/>
+                <w:i w:val="false"/>
+                <w:iCs w:val="false"/>
+                <w:strike w:val="false"/>
+                <w:dstrike w:val="false"/>
+                <w:outline w:val="false"/>
+                <w:shadow w:val="false"/>
+                <w:color w:val="000000"/>
+                <w:kern w:val="0"/>
+                <w:sz w:val="24"/>
+                <w:szCs w:val="24"/>
+                <w:u w:val="none"/>
+                <w:lang w:val="en-US" w:eastAsia="en-US" w:bidi="ar-SA"/>
+              </w:rPr>
+            </w:r>
+          </w:p>
+        </w:tc>
+        <w:tc>
+          <w:tcPr>
+            <w:tcW w:w="1392" w:type="dxa"/>
+            <w:tcBorders>
+              <w:left w:val="single" w:sz="4" w:space="0" w:color="000000"/>
+              <w:bottom w:val="single" w:sz="4" w:space="0" w:color="000000"/>
+            </w:tcBorders>
+            <w:vAlign w:val="center"/>
+          </w:tcPr>
+          <w:p>
+            <w:pPr>
+              <w:pStyle w:val="Contedodatabela"/>
+              <w:widowControl/>
+              <w:suppressAutoHyphens w:val="true"/>
+              <w:spacing w:before="0" w:after="0"/>
+              <w:jc w:val="center"/>
+              <w:rPr>
                 <w:rFonts w:ascii="Ubuntu Mono" w:hAnsi="Ubuntu Mono"/>
                 <w:b w:val="false"/>
+                <w:b w:val="false"/>
                 <w:bCs w:val="false"/>
+                <w:i w:val="false"/>
                 <w:i w:val="false"/>
                 <w:iCs w:val="false"/>
                 <w:strike w:val="false"/>
@@ -10984,21 +11379,43 @@
                 <w:szCs w:val="18"/>
                 <w:u w:val="none"/>
               </w:rPr>
-            </w:r>
-          </w:p>
-        </w:tc>
-        <w:tc>
-          <w:tcPr>
-            <w:tcW w:w="433" w:type="dxa"/>
-            <w:tcBorders>
-              <w:left w:val="single" w:sz="4" w:space="0" w:color="000000"/>
-              <w:bottom w:val="single" w:sz="4" w:space="0" w:color="000000"/>
-            </w:tcBorders>
-            <w:vAlign w:val="center"/>
-          </w:tcPr>
-          <w:p>
-            <w:pPr>
-              <w:pStyle w:val="Contedodatabela"/>
+            </w:pPr>
+            <w:r>
+              <w:rPr>
+                <w:rFonts w:eastAsia="Cambria" w:cs="" w:ascii="Ubuntu Mono" w:hAnsi="Ubuntu Mono"/>
+                <w:b w:val="false"/>
+                <w:bCs w:val="false"/>
+                <w:i w:val="false"/>
+                <w:iCs w:val="false"/>
+                <w:strike w:val="false"/>
+                <w:dstrike w:val="false"/>
+                <w:outline w:val="false"/>
+                <w:shadow w:val="false"/>
+                <w:color w:val="000000"/>
+                <w:kern w:val="0"/>
+                <w:sz w:val="24"/>
+                <w:szCs w:val="24"/>
+                <w:u w:val="none"/>
+                <w:lang w:val="en-US" w:eastAsia="en-US" w:bidi="ar-SA"/>
+              </w:rPr>
+            </w:r>
+          </w:p>
+        </w:tc>
+        <w:tc>
+          <w:tcPr>
+            <w:tcW w:w="1477" w:type="dxa"/>
+            <w:tcBorders>
+              <w:left w:val="single" w:sz="4" w:space="0" w:color="000000"/>
+              <w:bottom w:val="single" w:sz="4" w:space="0" w:color="000000"/>
+            </w:tcBorders>
+            <w:vAlign w:val="center"/>
+          </w:tcPr>
+          <w:p>
+            <w:pPr>
+              <w:pStyle w:val="Contedodatabela"/>
+              <w:widowControl/>
+              <w:suppressAutoHyphens w:val="true"/>
+              <w:spacing w:before="0" w:after="0"/>
               <w:jc w:val="center"/>
               <w:rPr>
                 <w:rFonts w:ascii="Ubuntu Mono" w:hAnsi="Ubuntu Mono"/>
@@ -11020,9 +11437,47 @@
             </w:pPr>
             <w:r>
               <w:rPr>
+                <w:rFonts w:eastAsia="Cambria" w:cs="" w:ascii="Ubuntu Mono" w:hAnsi="Ubuntu Mono"/>
+                <w:b w:val="false"/>
+                <w:bCs w:val="false"/>
+                <w:i w:val="false"/>
+                <w:iCs w:val="false"/>
+                <w:strike w:val="false"/>
+                <w:dstrike w:val="false"/>
+                <w:outline w:val="false"/>
+                <w:shadow w:val="false"/>
+                <w:color w:val="000000"/>
+                <w:kern w:val="0"/>
+                <w:sz w:val="24"/>
+                <w:szCs w:val="24"/>
+                <w:u w:val="none"/>
+                <w:lang w:val="en-US" w:eastAsia="en-US" w:bidi="ar-SA"/>
+              </w:rPr>
+            </w:r>
+          </w:p>
+        </w:tc>
+        <w:tc>
+          <w:tcPr>
+            <w:tcW w:w="1564" w:type="dxa"/>
+            <w:tcBorders>
+              <w:left w:val="single" w:sz="4" w:space="0" w:color="000000"/>
+              <w:bottom w:val="single" w:sz="4" w:space="0" w:color="000000"/>
+            </w:tcBorders>
+            <w:vAlign w:val="center"/>
+          </w:tcPr>
+          <w:p>
+            <w:pPr>
+              <w:pStyle w:val="Contedodatabela"/>
+              <w:widowControl/>
+              <w:suppressAutoHyphens w:val="true"/>
+              <w:spacing w:before="0" w:after="0"/>
+              <w:jc w:val="center"/>
+              <w:rPr>
                 <w:rFonts w:ascii="Ubuntu Mono" w:hAnsi="Ubuntu Mono"/>
                 <w:b w:val="false"/>
+                <w:b w:val="false"/>
                 <w:bCs w:val="false"/>
+                <w:i w:val="false"/>
                 <w:i w:val="false"/>
                 <w:iCs w:val="false"/>
                 <w:strike w:val="false"/>
@@ -11034,21 +11489,43 @@
                 <w:szCs w:val="18"/>
                 <w:u w:val="none"/>
               </w:rPr>
-            </w:r>
-          </w:p>
-        </w:tc>
-        <w:tc>
-          <w:tcPr>
-            <w:tcW w:w="607" w:type="dxa"/>
-            <w:tcBorders>
-              <w:left w:val="single" w:sz="4" w:space="0" w:color="000000"/>
-              <w:bottom w:val="single" w:sz="4" w:space="0" w:color="000000"/>
-            </w:tcBorders>
-            <w:vAlign w:val="center"/>
-          </w:tcPr>
-          <w:p>
-            <w:pPr>
-              <w:pStyle w:val="Contedodatabela"/>
+            </w:pPr>
+            <w:r>
+              <w:rPr>
+                <w:rFonts w:eastAsia="Cambria" w:cs="" w:ascii="Ubuntu Mono" w:hAnsi="Ubuntu Mono"/>
+                <w:b w:val="false"/>
+                <w:bCs w:val="false"/>
+                <w:i w:val="false"/>
+                <w:iCs w:val="false"/>
+                <w:strike w:val="false"/>
+                <w:dstrike w:val="false"/>
+                <w:outline w:val="false"/>
+                <w:shadow w:val="false"/>
+                <w:color w:val="000000"/>
+                <w:kern w:val="0"/>
+                <w:sz w:val="24"/>
+                <w:szCs w:val="24"/>
+                <w:u w:val="none"/>
+                <w:lang w:val="en-US" w:eastAsia="en-US" w:bidi="ar-SA"/>
+              </w:rPr>
+            </w:r>
+          </w:p>
+        </w:tc>
+        <w:tc>
+          <w:tcPr>
+            <w:tcW w:w="956" w:type="dxa"/>
+            <w:tcBorders>
+              <w:left w:val="single" w:sz="4" w:space="0" w:color="000000"/>
+              <w:bottom w:val="single" w:sz="4" w:space="0" w:color="000000"/>
+            </w:tcBorders>
+            <w:vAlign w:val="center"/>
+          </w:tcPr>
+          <w:p>
+            <w:pPr>
+              <w:pStyle w:val="Contedodatabela"/>
+              <w:widowControl/>
+              <w:suppressAutoHyphens w:val="true"/>
+              <w:spacing w:before="0" w:after="0"/>
               <w:jc w:val="center"/>
               <w:rPr>
                 <w:rFonts w:ascii="Ubuntu Mono" w:hAnsi="Ubuntu Mono"/>
@@ -11070,9 +11547,47 @@
             </w:pPr>
             <w:r>
               <w:rPr>
+                <w:rFonts w:eastAsia="Cambria" w:cs="" w:ascii="Ubuntu Mono" w:hAnsi="Ubuntu Mono"/>
+                <w:b w:val="false"/>
+                <w:bCs w:val="false"/>
+                <w:i w:val="false"/>
+                <w:iCs w:val="false"/>
+                <w:strike w:val="false"/>
+                <w:dstrike w:val="false"/>
+                <w:outline w:val="false"/>
+                <w:shadow w:val="false"/>
+                <w:color w:val="000000"/>
+                <w:kern w:val="0"/>
+                <w:sz w:val="24"/>
+                <w:szCs w:val="24"/>
+                <w:u w:val="none"/>
+                <w:lang w:val="en-US" w:eastAsia="en-US" w:bidi="ar-SA"/>
+              </w:rPr>
+            </w:r>
+          </w:p>
+        </w:tc>
+        <w:tc>
+          <w:tcPr>
+            <w:tcW w:w="953" w:type="dxa"/>
+            <w:tcBorders>
+              <w:left w:val="single" w:sz="4" w:space="0" w:color="000000"/>
+              <w:bottom w:val="single" w:sz="4" w:space="0" w:color="000000"/>
+            </w:tcBorders>
+            <w:vAlign w:val="center"/>
+          </w:tcPr>
+          <w:p>
+            <w:pPr>
+              <w:pStyle w:val="Contedodatabela"/>
+              <w:widowControl/>
+              <w:suppressAutoHyphens w:val="true"/>
+              <w:spacing w:before="0" w:after="0"/>
+              <w:jc w:val="center"/>
+              <w:rPr>
                 <w:rFonts w:ascii="Ubuntu Mono" w:hAnsi="Ubuntu Mono"/>
                 <w:b w:val="false"/>
+                <w:b w:val="false"/>
                 <w:bCs w:val="false"/>
+                <w:i w:val="false"/>
                 <w:i w:val="false"/>
                 <w:iCs w:val="false"/>
                 <w:strike w:val="false"/>
@@ -11084,21 +11599,44 @@
                 <w:szCs w:val="18"/>
                 <w:u w:val="none"/>
               </w:rPr>
-            </w:r>
-          </w:p>
-        </w:tc>
-        <w:tc>
-          <w:tcPr>
-            <w:tcW w:w="1392" w:type="dxa"/>
-            <w:tcBorders>
-              <w:left w:val="single" w:sz="4" w:space="0" w:color="000000"/>
-              <w:bottom w:val="single" w:sz="4" w:space="0" w:color="000000"/>
-            </w:tcBorders>
-            <w:vAlign w:val="center"/>
-          </w:tcPr>
-          <w:p>
-            <w:pPr>
-              <w:pStyle w:val="Contedodatabela"/>
+            </w:pPr>
+            <w:r>
+              <w:rPr>
+                <w:rFonts w:eastAsia="Cambria" w:cs="" w:ascii="Ubuntu Mono" w:hAnsi="Ubuntu Mono"/>
+                <w:b w:val="false"/>
+                <w:bCs w:val="false"/>
+                <w:i w:val="false"/>
+                <w:iCs w:val="false"/>
+                <w:strike w:val="false"/>
+                <w:dstrike w:val="false"/>
+                <w:outline w:val="false"/>
+                <w:shadow w:val="false"/>
+                <w:color w:val="000000"/>
+                <w:kern w:val="0"/>
+                <w:sz w:val="24"/>
+                <w:szCs w:val="24"/>
+                <w:u w:val="none"/>
+                <w:lang w:val="en-US" w:eastAsia="en-US" w:bidi="ar-SA"/>
+              </w:rPr>
+            </w:r>
+          </w:p>
+        </w:tc>
+        <w:tc>
+          <w:tcPr>
+            <w:tcW w:w="523" w:type="dxa"/>
+            <w:tcBorders>
+              <w:left w:val="single" w:sz="4" w:space="0" w:color="000000"/>
+              <w:bottom w:val="single" w:sz="4" w:space="0" w:color="000000"/>
+              <w:right w:val="single" w:sz="4" w:space="0" w:color="000000"/>
+            </w:tcBorders>
+            <w:vAlign w:val="center"/>
+          </w:tcPr>
+          <w:p>
+            <w:pPr>
+              <w:pStyle w:val="Contedodatabela"/>
+              <w:widowControl/>
+              <w:suppressAutoHyphens w:val="true"/>
+              <w:spacing w:before="0" w:after="0"/>
               <w:jc w:val="center"/>
               <w:rPr>
                 <w:rFonts w:ascii="Ubuntu Mono" w:hAnsi="Ubuntu Mono"/>
@@ -11120,7 +11658,7 @@
             </w:pPr>
             <w:r>
               <w:rPr>
-                <w:rFonts w:ascii="Ubuntu Mono" w:hAnsi="Ubuntu Mono"/>
+                <w:rFonts w:eastAsia="Cambria" w:cs="" w:ascii="Ubuntu Mono" w:hAnsi="Ubuntu Mono"/>
                 <w:b w:val="false"/>
                 <w:bCs w:val="false"/>
                 <w:i w:val="false"/>
@@ -11130,260 +11668,11 @@
                 <w:outline w:val="false"/>
                 <w:shadow w:val="false"/>
                 <w:color w:val="000000"/>
-                <w:sz w:val="18"/>
-                <w:szCs w:val="18"/>
-                <w:u w:val="none"/>
-              </w:rPr>
-            </w:r>
-          </w:p>
-        </w:tc>
-        <w:tc>
-          <w:tcPr>
-            <w:tcW w:w="1476" w:type="dxa"/>
-            <w:tcBorders>
-              <w:left w:val="single" w:sz="4" w:space="0" w:color="000000"/>
-              <w:bottom w:val="single" w:sz="4" w:space="0" w:color="000000"/>
-            </w:tcBorders>
-            <w:vAlign w:val="center"/>
-          </w:tcPr>
-          <w:p>
-            <w:pPr>
-              <w:pStyle w:val="Contedodatabela"/>
-              <w:jc w:val="center"/>
-              <w:rPr>
-                <w:rFonts w:ascii="Ubuntu Mono" w:hAnsi="Ubuntu Mono"/>
-                <w:b w:val="false"/>
-                <w:b w:val="false"/>
-                <w:bCs w:val="false"/>
-                <w:i w:val="false"/>
-                <w:i w:val="false"/>
-                <w:iCs w:val="false"/>
-                <w:strike w:val="false"/>
-                <w:dstrike w:val="false"/>
-                <w:outline w:val="false"/>
-                <w:shadow w:val="false"/>
-                <w:color w:val="000000"/>
-                <w:sz w:val="18"/>
-                <w:szCs w:val="18"/>
-                <w:u w:val="none"/>
-              </w:rPr>
-            </w:pPr>
-            <w:r>
-              <w:rPr>
-                <w:rFonts w:ascii="Ubuntu Mono" w:hAnsi="Ubuntu Mono"/>
-                <w:b w:val="false"/>
-                <w:bCs w:val="false"/>
-                <w:i w:val="false"/>
-                <w:iCs w:val="false"/>
-                <w:strike w:val="false"/>
-                <w:dstrike w:val="false"/>
-                <w:outline w:val="false"/>
-                <w:shadow w:val="false"/>
-                <w:color w:val="000000"/>
-                <w:sz w:val="18"/>
-                <w:szCs w:val="18"/>
-                <w:u w:val="none"/>
-              </w:rPr>
-            </w:r>
-          </w:p>
-        </w:tc>
-        <w:tc>
-          <w:tcPr>
-            <w:tcW w:w="1564" w:type="dxa"/>
-            <w:tcBorders>
-              <w:left w:val="single" w:sz="4" w:space="0" w:color="000000"/>
-              <w:bottom w:val="single" w:sz="4" w:space="0" w:color="000000"/>
-            </w:tcBorders>
-            <w:vAlign w:val="center"/>
-          </w:tcPr>
-          <w:p>
-            <w:pPr>
-              <w:pStyle w:val="Contedodatabela"/>
-              <w:jc w:val="center"/>
-              <w:rPr>
-                <w:rFonts w:ascii="Ubuntu Mono" w:hAnsi="Ubuntu Mono"/>
-                <w:b w:val="false"/>
-                <w:b w:val="false"/>
-                <w:bCs w:val="false"/>
-                <w:i w:val="false"/>
-                <w:i w:val="false"/>
-                <w:iCs w:val="false"/>
-                <w:strike w:val="false"/>
-                <w:dstrike w:val="false"/>
-                <w:outline w:val="false"/>
-                <w:shadow w:val="false"/>
-                <w:color w:val="000000"/>
-                <w:sz w:val="18"/>
-                <w:szCs w:val="18"/>
-                <w:u w:val="none"/>
-              </w:rPr>
-            </w:pPr>
-            <w:r>
-              <w:rPr>
-                <w:rFonts w:ascii="Ubuntu Mono" w:hAnsi="Ubuntu Mono"/>
-                <w:b w:val="false"/>
-                <w:bCs w:val="false"/>
-                <w:i w:val="false"/>
-                <w:iCs w:val="false"/>
-                <w:strike w:val="false"/>
-                <w:dstrike w:val="false"/>
-                <w:outline w:val="false"/>
-                <w:shadow w:val="false"/>
-                <w:color w:val="000000"/>
-                <w:sz w:val="18"/>
-                <w:szCs w:val="18"/>
-                <w:u w:val="none"/>
-              </w:rPr>
-            </w:r>
-          </w:p>
-        </w:tc>
-        <w:tc>
-          <w:tcPr>
-            <w:tcW w:w="956" w:type="dxa"/>
-            <w:tcBorders>
-              <w:left w:val="single" w:sz="4" w:space="0" w:color="000000"/>
-              <w:bottom w:val="single" w:sz="4" w:space="0" w:color="000000"/>
-            </w:tcBorders>
-            <w:vAlign w:val="center"/>
-          </w:tcPr>
-          <w:p>
-            <w:pPr>
-              <w:pStyle w:val="Contedodatabela"/>
-              <w:jc w:val="center"/>
-              <w:rPr>
-                <w:rFonts w:ascii="Ubuntu Mono" w:hAnsi="Ubuntu Mono"/>
-                <w:b w:val="false"/>
-                <w:b w:val="false"/>
-                <w:bCs w:val="false"/>
-                <w:i w:val="false"/>
-                <w:i w:val="false"/>
-                <w:iCs w:val="false"/>
-                <w:strike w:val="false"/>
-                <w:dstrike w:val="false"/>
-                <w:outline w:val="false"/>
-                <w:shadow w:val="false"/>
-                <w:color w:val="000000"/>
-                <w:sz w:val="18"/>
-                <w:szCs w:val="18"/>
-                <w:u w:val="none"/>
-              </w:rPr>
-            </w:pPr>
-            <w:r>
-              <w:rPr>
-                <w:rFonts w:ascii="Ubuntu Mono" w:hAnsi="Ubuntu Mono"/>
-                <w:b w:val="false"/>
-                <w:bCs w:val="false"/>
-                <w:i w:val="false"/>
-                <w:iCs w:val="false"/>
-                <w:strike w:val="false"/>
-                <w:dstrike w:val="false"/>
-                <w:outline w:val="false"/>
-                <w:shadow w:val="false"/>
-                <w:color w:val="000000"/>
-                <w:sz w:val="18"/>
-                <w:szCs w:val="18"/>
-                <w:u w:val="none"/>
-              </w:rPr>
-            </w:r>
-          </w:p>
-        </w:tc>
-        <w:tc>
-          <w:tcPr>
-            <w:tcW w:w="954" w:type="dxa"/>
-            <w:tcBorders>
-              <w:left w:val="single" w:sz="4" w:space="0" w:color="000000"/>
-              <w:bottom w:val="single" w:sz="4" w:space="0" w:color="000000"/>
-            </w:tcBorders>
-            <w:vAlign w:val="center"/>
-          </w:tcPr>
-          <w:p>
-            <w:pPr>
-              <w:pStyle w:val="Contedodatabela"/>
-              <w:jc w:val="center"/>
-              <w:rPr>
-                <w:rFonts w:ascii="Ubuntu Mono" w:hAnsi="Ubuntu Mono"/>
-                <w:b w:val="false"/>
-                <w:b w:val="false"/>
-                <w:bCs w:val="false"/>
-                <w:i w:val="false"/>
-                <w:i w:val="false"/>
-                <w:iCs w:val="false"/>
-                <w:strike w:val="false"/>
-                <w:dstrike w:val="false"/>
-                <w:outline w:val="false"/>
-                <w:shadow w:val="false"/>
-                <w:color w:val="000000"/>
-                <w:sz w:val="18"/>
-                <w:szCs w:val="18"/>
-                <w:u w:val="none"/>
-              </w:rPr>
-            </w:pPr>
-            <w:r>
-              <w:rPr>
-                <w:rFonts w:ascii="Ubuntu Mono" w:hAnsi="Ubuntu Mono"/>
-                <w:b w:val="false"/>
-                <w:bCs w:val="false"/>
-                <w:i w:val="false"/>
-                <w:iCs w:val="false"/>
-                <w:strike w:val="false"/>
-                <w:dstrike w:val="false"/>
-                <w:outline w:val="false"/>
-                <w:shadow w:val="false"/>
-                <w:color w:val="000000"/>
-                <w:sz w:val="18"/>
-                <w:szCs w:val="18"/>
-                <w:u w:val="none"/>
-              </w:rPr>
-            </w:r>
-          </w:p>
-        </w:tc>
-        <w:tc>
-          <w:tcPr>
-            <w:tcW w:w="522" w:type="dxa"/>
-            <w:tcBorders>
-              <w:left w:val="single" w:sz="4" w:space="0" w:color="000000"/>
-              <w:bottom w:val="single" w:sz="4" w:space="0" w:color="000000"/>
-              <w:right w:val="single" w:sz="4" w:space="0" w:color="000000"/>
-            </w:tcBorders>
-            <w:vAlign w:val="center"/>
-          </w:tcPr>
-          <w:p>
-            <w:pPr>
-              <w:pStyle w:val="Contedodatabela"/>
-              <w:jc w:val="center"/>
-              <w:rPr>
-                <w:rFonts w:ascii="Ubuntu Mono" w:hAnsi="Ubuntu Mono"/>
-                <w:b w:val="false"/>
-                <w:b w:val="false"/>
-                <w:bCs w:val="false"/>
-                <w:i w:val="false"/>
-                <w:i w:val="false"/>
-                <w:iCs w:val="false"/>
-                <w:strike w:val="false"/>
-                <w:dstrike w:val="false"/>
-                <w:outline w:val="false"/>
-                <w:shadow w:val="false"/>
-                <w:color w:val="000000"/>
-                <w:sz w:val="18"/>
-                <w:szCs w:val="18"/>
-                <w:u w:val="none"/>
-              </w:rPr>
-            </w:pPr>
-            <w:r>
-              <w:rPr>
-                <w:rFonts w:ascii="Ubuntu Mono" w:hAnsi="Ubuntu Mono"/>
-                <w:b w:val="false"/>
-                <w:bCs w:val="false"/>
-                <w:i w:val="false"/>
-                <w:iCs w:val="false"/>
-                <w:strike w:val="false"/>
-                <w:dstrike w:val="false"/>
-                <w:outline w:val="false"/>
-                <w:shadow w:val="false"/>
-                <w:color w:val="000000"/>
-                <w:sz w:val="18"/>
-                <w:szCs w:val="18"/>
-                <w:u w:val="none"/>
+                <w:kern w:val="0"/>
+                <w:sz w:val="24"/>
+                <w:szCs w:val="24"/>
+                <w:u w:val="none"/>
+                <w:lang w:val="en-US" w:eastAsia="en-US" w:bidi="ar-SA"/>
               </w:rPr>
             </w:r>
           </w:p>
@@ -11393,16 +11682,19 @@
         <w:trPr/>
         <w:tc>
           <w:tcPr>
-            <w:tcW w:w="433" w:type="dxa"/>
-            <w:tcBorders>
-              <w:left w:val="single" w:sz="4" w:space="0" w:color="000000"/>
-              <w:bottom w:val="single" w:sz="4" w:space="0" w:color="000000"/>
-            </w:tcBorders>
-            <w:vAlign w:val="center"/>
-          </w:tcPr>
-          <w:p>
-            <w:pPr>
-              <w:pStyle w:val="Contedodatabela"/>
+            <w:tcW w:w="432" w:type="dxa"/>
+            <w:tcBorders>
+              <w:left w:val="single" w:sz="4" w:space="0" w:color="000000"/>
+              <w:bottom w:val="single" w:sz="4" w:space="0" w:color="000000"/>
+            </w:tcBorders>
+            <w:vAlign w:val="center"/>
+          </w:tcPr>
+          <w:p>
+            <w:pPr>
+              <w:pStyle w:val="Contedodatabela"/>
+              <w:widowControl/>
+              <w:suppressAutoHyphens w:val="true"/>
+              <w:spacing w:before="0" w:after="0"/>
               <w:jc w:val="center"/>
               <w:rPr>
                 <w:rFonts w:ascii="Ubuntu Mono" w:hAnsi="Ubuntu Mono"/>
@@ -11424,7 +11716,7 @@
             </w:pPr>
             <w:r>
               <w:rPr>
-                <w:rFonts w:ascii="Ubuntu Mono" w:hAnsi="Ubuntu Mono"/>
+                <w:rFonts w:eastAsia="Cambria" w:cs="" w:ascii="Ubuntu Mono" w:hAnsi="Ubuntu Mono"/>
                 <w:b w:val="false"/>
                 <w:bCs w:val="false"/>
                 <w:i w:val="false"/>
@@ -11434,9 +11726,11 @@
                 <w:outline w:val="false"/>
                 <w:shadow w:val="false"/>
                 <w:color w:val="000000"/>
+                <w:kern w:val="0"/>
                 <w:sz w:val="18"/>
                 <w:szCs w:val="18"/>
                 <w:u w:val="none"/>
+                <w:lang w:val="en-US" w:eastAsia="en-US" w:bidi="ar-SA"/>
               </w:rPr>
               <w:t>69</w:t>
             </w:r>
@@ -11444,16 +11738,19 @@
         </w:tc>
         <w:tc>
           <w:tcPr>
-            <w:tcW w:w="433" w:type="dxa"/>
-            <w:tcBorders>
-              <w:left w:val="single" w:sz="4" w:space="0" w:color="000000"/>
-              <w:bottom w:val="single" w:sz="4" w:space="0" w:color="000000"/>
-            </w:tcBorders>
-            <w:vAlign w:val="center"/>
-          </w:tcPr>
-          <w:p>
-            <w:pPr>
-              <w:pStyle w:val="Contedodatabela"/>
+            <w:tcW w:w="434" w:type="dxa"/>
+            <w:tcBorders>
+              <w:left w:val="single" w:sz="4" w:space="0" w:color="000000"/>
+              <w:bottom w:val="single" w:sz="4" w:space="0" w:color="000000"/>
+            </w:tcBorders>
+            <w:vAlign w:val="center"/>
+          </w:tcPr>
+          <w:p>
+            <w:pPr>
+              <w:pStyle w:val="Contedodatabela"/>
+              <w:widowControl/>
+              <w:suppressAutoHyphens w:val="true"/>
+              <w:spacing w:before="0" w:after="0"/>
               <w:jc w:val="center"/>
               <w:rPr>
                 <w:rFonts w:ascii="Ubuntu Mono" w:hAnsi="Ubuntu Mono"/>
@@ -11475,9 +11772,47 @@
             </w:pPr>
             <w:r>
               <w:rPr>
+                <w:rFonts w:eastAsia="Cambria" w:cs="" w:ascii="Ubuntu Mono" w:hAnsi="Ubuntu Mono"/>
+                <w:b w:val="false"/>
+                <w:bCs w:val="false"/>
+                <w:i w:val="false"/>
+                <w:iCs w:val="false"/>
+                <w:strike w:val="false"/>
+                <w:dstrike w:val="false"/>
+                <w:outline w:val="false"/>
+                <w:shadow w:val="false"/>
+                <w:color w:val="000000"/>
+                <w:kern w:val="0"/>
+                <w:sz w:val="24"/>
+                <w:szCs w:val="24"/>
+                <w:u w:val="none"/>
+                <w:lang w:val="en-US" w:eastAsia="en-US" w:bidi="ar-SA"/>
+              </w:rPr>
+            </w:r>
+          </w:p>
+        </w:tc>
+        <w:tc>
+          <w:tcPr>
+            <w:tcW w:w="435" w:type="dxa"/>
+            <w:tcBorders>
+              <w:left w:val="single" w:sz="4" w:space="0" w:color="000000"/>
+              <w:bottom w:val="single" w:sz="4" w:space="0" w:color="000000"/>
+            </w:tcBorders>
+            <w:vAlign w:val="center"/>
+          </w:tcPr>
+          <w:p>
+            <w:pPr>
+              <w:pStyle w:val="Contedodatabela"/>
+              <w:widowControl/>
+              <w:suppressAutoHyphens w:val="true"/>
+              <w:spacing w:before="0" w:after="0"/>
+              <w:jc w:val="center"/>
+              <w:rPr>
                 <w:rFonts w:ascii="Ubuntu Mono" w:hAnsi="Ubuntu Mono"/>
                 <w:b w:val="false"/>
+                <w:b w:val="false"/>
                 <w:bCs w:val="false"/>
+                <w:i w:val="false"/>
                 <w:i w:val="false"/>
                 <w:iCs w:val="false"/>
                 <w:strike w:val="false"/>
@@ -11489,21 +11824,43 @@
                 <w:szCs w:val="18"/>
                 <w:u w:val="none"/>
               </w:rPr>
-            </w:r>
-          </w:p>
-        </w:tc>
-        <w:tc>
-          <w:tcPr>
-            <w:tcW w:w="435" w:type="dxa"/>
-            <w:tcBorders>
-              <w:left w:val="single" w:sz="4" w:space="0" w:color="000000"/>
-              <w:bottom w:val="single" w:sz="4" w:space="0" w:color="000000"/>
-            </w:tcBorders>
-            <w:vAlign w:val="center"/>
-          </w:tcPr>
-          <w:p>
-            <w:pPr>
-              <w:pStyle w:val="Contedodatabela"/>
+            </w:pPr>
+            <w:r>
+              <w:rPr>
+                <w:rFonts w:eastAsia="Cambria" w:cs="" w:ascii="Ubuntu Mono" w:hAnsi="Ubuntu Mono"/>
+                <w:b w:val="false"/>
+                <w:bCs w:val="false"/>
+                <w:i w:val="false"/>
+                <w:iCs w:val="false"/>
+                <w:strike w:val="false"/>
+                <w:dstrike w:val="false"/>
+                <w:outline w:val="false"/>
+                <w:shadow w:val="false"/>
+                <w:color w:val="000000"/>
+                <w:kern w:val="0"/>
+                <w:sz w:val="24"/>
+                <w:szCs w:val="24"/>
+                <w:u w:val="none"/>
+                <w:lang w:val="en-US" w:eastAsia="en-US" w:bidi="ar-SA"/>
+              </w:rPr>
+            </w:r>
+          </w:p>
+        </w:tc>
+        <w:tc>
+          <w:tcPr>
+            <w:tcW w:w="432" w:type="dxa"/>
+            <w:tcBorders>
+              <w:left w:val="single" w:sz="4" w:space="0" w:color="000000"/>
+              <w:bottom w:val="single" w:sz="4" w:space="0" w:color="000000"/>
+            </w:tcBorders>
+            <w:vAlign w:val="center"/>
+          </w:tcPr>
+          <w:p>
+            <w:pPr>
+              <w:pStyle w:val="Contedodatabela"/>
+              <w:widowControl/>
+              <w:suppressAutoHyphens w:val="true"/>
+              <w:spacing w:before="0" w:after="0"/>
               <w:jc w:val="center"/>
               <w:rPr>
                 <w:rFonts w:ascii="Ubuntu Mono" w:hAnsi="Ubuntu Mono"/>
@@ -11525,9 +11882,47 @@
             </w:pPr>
             <w:r>
               <w:rPr>
+                <w:rFonts w:eastAsia="Cambria" w:cs="" w:ascii="Ubuntu Mono" w:hAnsi="Ubuntu Mono"/>
+                <w:b w:val="false"/>
+                <w:bCs w:val="false"/>
+                <w:i w:val="false"/>
+                <w:iCs w:val="false"/>
+                <w:strike w:val="false"/>
+                <w:dstrike w:val="false"/>
+                <w:outline w:val="false"/>
+                <w:shadow w:val="false"/>
+                <w:color w:val="000000"/>
+                <w:kern w:val="0"/>
+                <w:sz w:val="24"/>
+                <w:szCs w:val="24"/>
+                <w:u w:val="none"/>
+                <w:lang w:val="en-US" w:eastAsia="en-US" w:bidi="ar-SA"/>
+              </w:rPr>
+            </w:r>
+          </w:p>
+        </w:tc>
+        <w:tc>
+          <w:tcPr>
+            <w:tcW w:w="433" w:type="dxa"/>
+            <w:tcBorders>
+              <w:left w:val="single" w:sz="4" w:space="0" w:color="000000"/>
+              <w:bottom w:val="single" w:sz="4" w:space="0" w:color="000000"/>
+            </w:tcBorders>
+            <w:vAlign w:val="center"/>
+          </w:tcPr>
+          <w:p>
+            <w:pPr>
+              <w:pStyle w:val="Contedodatabela"/>
+              <w:widowControl/>
+              <w:suppressAutoHyphens w:val="true"/>
+              <w:spacing w:before="0" w:after="0"/>
+              <w:jc w:val="center"/>
+              <w:rPr>
                 <w:rFonts w:ascii="Ubuntu Mono" w:hAnsi="Ubuntu Mono"/>
                 <w:b w:val="false"/>
+                <w:b w:val="false"/>
                 <w:bCs w:val="false"/>
+                <w:i w:val="false"/>
                 <w:i w:val="false"/>
                 <w:iCs w:val="false"/>
                 <w:strike w:val="false"/>
@@ -11539,21 +11934,43 @@
                 <w:szCs w:val="18"/>
                 <w:u w:val="none"/>
               </w:rPr>
-            </w:r>
-          </w:p>
-        </w:tc>
-        <w:tc>
-          <w:tcPr>
-            <w:tcW w:w="433" w:type="dxa"/>
-            <w:tcBorders>
-              <w:left w:val="single" w:sz="4" w:space="0" w:color="000000"/>
-              <w:bottom w:val="single" w:sz="4" w:space="0" w:color="000000"/>
-            </w:tcBorders>
-            <w:vAlign w:val="center"/>
-          </w:tcPr>
-          <w:p>
-            <w:pPr>
-              <w:pStyle w:val="Contedodatabela"/>
+            </w:pPr>
+            <w:r>
+              <w:rPr>
+                <w:rFonts w:eastAsia="Cambria" w:cs="" w:ascii="Ubuntu Mono" w:hAnsi="Ubuntu Mono"/>
+                <w:b w:val="false"/>
+                <w:bCs w:val="false"/>
+                <w:i w:val="false"/>
+                <w:iCs w:val="false"/>
+                <w:strike w:val="false"/>
+                <w:dstrike w:val="false"/>
+                <w:outline w:val="false"/>
+                <w:shadow w:val="false"/>
+                <w:color w:val="000000"/>
+                <w:kern w:val="0"/>
+                <w:sz w:val="24"/>
+                <w:szCs w:val="24"/>
+                <w:u w:val="none"/>
+                <w:lang w:val="en-US" w:eastAsia="en-US" w:bidi="ar-SA"/>
+              </w:rPr>
+            </w:r>
+          </w:p>
+        </w:tc>
+        <w:tc>
+          <w:tcPr>
+            <w:tcW w:w="607" w:type="dxa"/>
+            <w:tcBorders>
+              <w:left w:val="single" w:sz="4" w:space="0" w:color="000000"/>
+              <w:bottom w:val="single" w:sz="4" w:space="0" w:color="000000"/>
+            </w:tcBorders>
+            <w:vAlign w:val="center"/>
+          </w:tcPr>
+          <w:p>
+            <w:pPr>
+              <w:pStyle w:val="Contedodatabela"/>
+              <w:widowControl/>
+              <w:suppressAutoHyphens w:val="true"/>
+              <w:spacing w:before="0" w:after="0"/>
               <w:jc w:val="center"/>
               <w:rPr>
                 <w:rFonts w:ascii="Ubuntu Mono" w:hAnsi="Ubuntu Mono"/>
@@ -11575,9 +11992,47 @@
             </w:pPr>
             <w:r>
               <w:rPr>
+                <w:rFonts w:eastAsia="Cambria" w:cs="" w:ascii="Ubuntu Mono" w:hAnsi="Ubuntu Mono"/>
+                <w:b w:val="false"/>
+                <w:bCs w:val="false"/>
+                <w:i w:val="false"/>
+                <w:iCs w:val="false"/>
+                <w:strike w:val="false"/>
+                <w:dstrike w:val="false"/>
+                <w:outline w:val="false"/>
+                <w:shadow w:val="false"/>
+                <w:color w:val="000000"/>
+                <w:kern w:val="0"/>
+                <w:sz w:val="24"/>
+                <w:szCs w:val="24"/>
+                <w:u w:val="none"/>
+                <w:lang w:val="en-US" w:eastAsia="en-US" w:bidi="ar-SA"/>
+              </w:rPr>
+            </w:r>
+          </w:p>
+        </w:tc>
+        <w:tc>
+          <w:tcPr>
+            <w:tcW w:w="1392" w:type="dxa"/>
+            <w:tcBorders>
+              <w:left w:val="single" w:sz="4" w:space="0" w:color="000000"/>
+              <w:bottom w:val="single" w:sz="4" w:space="0" w:color="000000"/>
+            </w:tcBorders>
+            <w:vAlign w:val="center"/>
+          </w:tcPr>
+          <w:p>
+            <w:pPr>
+              <w:pStyle w:val="Contedodatabela"/>
+              <w:widowControl/>
+              <w:suppressAutoHyphens w:val="true"/>
+              <w:spacing w:before="0" w:after="0"/>
+              <w:jc w:val="center"/>
+              <w:rPr>
                 <w:rFonts w:ascii="Ubuntu Mono" w:hAnsi="Ubuntu Mono"/>
                 <w:b w:val="false"/>
+                <w:b w:val="false"/>
                 <w:bCs w:val="false"/>
+                <w:i w:val="false"/>
                 <w:i w:val="false"/>
                 <w:iCs w:val="false"/>
                 <w:strike w:val="false"/>
@@ -11589,21 +12044,43 @@
                 <w:szCs w:val="18"/>
                 <w:u w:val="none"/>
               </w:rPr>
-            </w:r>
-          </w:p>
-        </w:tc>
-        <w:tc>
-          <w:tcPr>
-            <w:tcW w:w="433" w:type="dxa"/>
-            <w:tcBorders>
-              <w:left w:val="single" w:sz="4" w:space="0" w:color="000000"/>
-              <w:bottom w:val="single" w:sz="4" w:space="0" w:color="000000"/>
-            </w:tcBorders>
-            <w:vAlign w:val="center"/>
-          </w:tcPr>
-          <w:p>
-            <w:pPr>
-              <w:pStyle w:val="Contedodatabela"/>
+            </w:pPr>
+            <w:r>
+              <w:rPr>
+                <w:rFonts w:eastAsia="Cambria" w:cs="" w:ascii="Ubuntu Mono" w:hAnsi="Ubuntu Mono"/>
+                <w:b w:val="false"/>
+                <w:bCs w:val="false"/>
+                <w:i w:val="false"/>
+                <w:iCs w:val="false"/>
+                <w:strike w:val="false"/>
+                <w:dstrike w:val="false"/>
+                <w:outline w:val="false"/>
+                <w:shadow w:val="false"/>
+                <w:color w:val="000000"/>
+                <w:kern w:val="0"/>
+                <w:sz w:val="24"/>
+                <w:szCs w:val="24"/>
+                <w:u w:val="none"/>
+                <w:lang w:val="en-US" w:eastAsia="en-US" w:bidi="ar-SA"/>
+              </w:rPr>
+            </w:r>
+          </w:p>
+        </w:tc>
+        <w:tc>
+          <w:tcPr>
+            <w:tcW w:w="1477" w:type="dxa"/>
+            <w:tcBorders>
+              <w:left w:val="single" w:sz="4" w:space="0" w:color="000000"/>
+              <w:bottom w:val="single" w:sz="4" w:space="0" w:color="000000"/>
+            </w:tcBorders>
+            <w:vAlign w:val="center"/>
+          </w:tcPr>
+          <w:p>
+            <w:pPr>
+              <w:pStyle w:val="Contedodatabela"/>
+              <w:widowControl/>
+              <w:suppressAutoHyphens w:val="true"/>
+              <w:spacing w:before="0" w:after="0"/>
               <w:jc w:val="center"/>
               <w:rPr>
                 <w:rFonts w:ascii="Ubuntu Mono" w:hAnsi="Ubuntu Mono"/>
@@ -11625,9 +12102,47 @@
             </w:pPr>
             <w:r>
               <w:rPr>
+                <w:rFonts w:eastAsia="Cambria" w:cs="" w:ascii="Ubuntu Mono" w:hAnsi="Ubuntu Mono"/>
+                <w:b w:val="false"/>
+                <w:bCs w:val="false"/>
+                <w:i w:val="false"/>
+                <w:iCs w:val="false"/>
+                <w:strike w:val="false"/>
+                <w:dstrike w:val="false"/>
+                <w:outline w:val="false"/>
+                <w:shadow w:val="false"/>
+                <w:color w:val="000000"/>
+                <w:kern w:val="0"/>
+                <w:sz w:val="24"/>
+                <w:szCs w:val="24"/>
+                <w:u w:val="none"/>
+                <w:lang w:val="en-US" w:eastAsia="en-US" w:bidi="ar-SA"/>
+              </w:rPr>
+            </w:r>
+          </w:p>
+        </w:tc>
+        <w:tc>
+          <w:tcPr>
+            <w:tcW w:w="1564" w:type="dxa"/>
+            <w:tcBorders>
+              <w:left w:val="single" w:sz="4" w:space="0" w:color="000000"/>
+              <w:bottom w:val="single" w:sz="4" w:space="0" w:color="000000"/>
+            </w:tcBorders>
+            <w:vAlign w:val="center"/>
+          </w:tcPr>
+          <w:p>
+            <w:pPr>
+              <w:pStyle w:val="Contedodatabela"/>
+              <w:widowControl/>
+              <w:suppressAutoHyphens w:val="true"/>
+              <w:spacing w:before="0" w:after="0"/>
+              <w:jc w:val="center"/>
+              <w:rPr>
                 <w:rFonts w:ascii="Ubuntu Mono" w:hAnsi="Ubuntu Mono"/>
                 <w:b w:val="false"/>
+                <w:b w:val="false"/>
                 <w:bCs w:val="false"/>
+                <w:i w:val="false"/>
                 <w:i w:val="false"/>
                 <w:iCs w:val="false"/>
                 <w:strike w:val="false"/>
@@ -11639,21 +12154,43 @@
                 <w:szCs w:val="18"/>
                 <w:u w:val="none"/>
               </w:rPr>
-            </w:r>
-          </w:p>
-        </w:tc>
-        <w:tc>
-          <w:tcPr>
-            <w:tcW w:w="607" w:type="dxa"/>
-            <w:tcBorders>
-              <w:left w:val="single" w:sz="4" w:space="0" w:color="000000"/>
-              <w:bottom w:val="single" w:sz="4" w:space="0" w:color="000000"/>
-            </w:tcBorders>
-            <w:vAlign w:val="center"/>
-          </w:tcPr>
-          <w:p>
-            <w:pPr>
-              <w:pStyle w:val="Contedodatabela"/>
+            </w:pPr>
+            <w:r>
+              <w:rPr>
+                <w:rFonts w:eastAsia="Cambria" w:cs="" w:ascii="Ubuntu Mono" w:hAnsi="Ubuntu Mono"/>
+                <w:b w:val="false"/>
+                <w:bCs w:val="false"/>
+                <w:i w:val="false"/>
+                <w:iCs w:val="false"/>
+                <w:strike w:val="false"/>
+                <w:dstrike w:val="false"/>
+                <w:outline w:val="false"/>
+                <w:shadow w:val="false"/>
+                <w:color w:val="000000"/>
+                <w:kern w:val="0"/>
+                <w:sz w:val="24"/>
+                <w:szCs w:val="24"/>
+                <w:u w:val="none"/>
+                <w:lang w:val="en-US" w:eastAsia="en-US" w:bidi="ar-SA"/>
+              </w:rPr>
+            </w:r>
+          </w:p>
+        </w:tc>
+        <w:tc>
+          <w:tcPr>
+            <w:tcW w:w="956" w:type="dxa"/>
+            <w:tcBorders>
+              <w:left w:val="single" w:sz="4" w:space="0" w:color="000000"/>
+              <w:bottom w:val="single" w:sz="4" w:space="0" w:color="000000"/>
+            </w:tcBorders>
+            <w:vAlign w:val="center"/>
+          </w:tcPr>
+          <w:p>
+            <w:pPr>
+              <w:pStyle w:val="Contedodatabela"/>
+              <w:widowControl/>
+              <w:suppressAutoHyphens w:val="true"/>
+              <w:spacing w:before="0" w:after="0"/>
               <w:jc w:val="center"/>
               <w:rPr>
                 <w:rFonts w:ascii="Ubuntu Mono" w:hAnsi="Ubuntu Mono"/>
@@ -11675,9 +12212,47 @@
             </w:pPr>
             <w:r>
               <w:rPr>
+                <w:rFonts w:eastAsia="Cambria" w:cs="" w:ascii="Ubuntu Mono" w:hAnsi="Ubuntu Mono"/>
+                <w:b w:val="false"/>
+                <w:bCs w:val="false"/>
+                <w:i w:val="false"/>
+                <w:iCs w:val="false"/>
+                <w:strike w:val="false"/>
+                <w:dstrike w:val="false"/>
+                <w:outline w:val="false"/>
+                <w:shadow w:val="false"/>
+                <w:color w:val="000000"/>
+                <w:kern w:val="0"/>
+                <w:sz w:val="24"/>
+                <w:szCs w:val="24"/>
+                <w:u w:val="none"/>
+                <w:lang w:val="en-US" w:eastAsia="en-US" w:bidi="ar-SA"/>
+              </w:rPr>
+            </w:r>
+          </w:p>
+        </w:tc>
+        <w:tc>
+          <w:tcPr>
+            <w:tcW w:w="953" w:type="dxa"/>
+            <w:tcBorders>
+              <w:left w:val="single" w:sz="4" w:space="0" w:color="000000"/>
+              <w:bottom w:val="single" w:sz="4" w:space="0" w:color="000000"/>
+            </w:tcBorders>
+            <w:vAlign w:val="center"/>
+          </w:tcPr>
+          <w:p>
+            <w:pPr>
+              <w:pStyle w:val="Contedodatabela"/>
+              <w:widowControl/>
+              <w:suppressAutoHyphens w:val="true"/>
+              <w:spacing w:before="0" w:after="0"/>
+              <w:jc w:val="center"/>
+              <w:rPr>
                 <w:rFonts w:ascii="Ubuntu Mono" w:hAnsi="Ubuntu Mono"/>
                 <w:b w:val="false"/>
+                <w:b w:val="false"/>
                 <w:bCs w:val="false"/>
+                <w:i w:val="false"/>
                 <w:i w:val="false"/>
                 <w:iCs w:val="false"/>
                 <w:strike w:val="false"/>
@@ -11689,21 +12264,44 @@
                 <w:szCs w:val="18"/>
                 <w:u w:val="none"/>
               </w:rPr>
-            </w:r>
-          </w:p>
-        </w:tc>
-        <w:tc>
-          <w:tcPr>
-            <w:tcW w:w="1392" w:type="dxa"/>
-            <w:tcBorders>
-              <w:left w:val="single" w:sz="4" w:space="0" w:color="000000"/>
-              <w:bottom w:val="single" w:sz="4" w:space="0" w:color="000000"/>
-            </w:tcBorders>
-            <w:vAlign w:val="center"/>
-          </w:tcPr>
-          <w:p>
-            <w:pPr>
-              <w:pStyle w:val="Contedodatabela"/>
+            </w:pPr>
+            <w:r>
+              <w:rPr>
+                <w:rFonts w:eastAsia="Cambria" w:cs="" w:ascii="Ubuntu Mono" w:hAnsi="Ubuntu Mono"/>
+                <w:b w:val="false"/>
+                <w:bCs w:val="false"/>
+                <w:i w:val="false"/>
+                <w:iCs w:val="false"/>
+                <w:strike w:val="false"/>
+                <w:dstrike w:val="false"/>
+                <w:outline w:val="false"/>
+                <w:shadow w:val="false"/>
+                <w:color w:val="000000"/>
+                <w:kern w:val="0"/>
+                <w:sz w:val="24"/>
+                <w:szCs w:val="24"/>
+                <w:u w:val="none"/>
+                <w:lang w:val="en-US" w:eastAsia="en-US" w:bidi="ar-SA"/>
+              </w:rPr>
+            </w:r>
+          </w:p>
+        </w:tc>
+        <w:tc>
+          <w:tcPr>
+            <w:tcW w:w="523" w:type="dxa"/>
+            <w:tcBorders>
+              <w:left w:val="single" w:sz="4" w:space="0" w:color="000000"/>
+              <w:bottom w:val="single" w:sz="4" w:space="0" w:color="000000"/>
+              <w:right w:val="single" w:sz="4" w:space="0" w:color="000000"/>
+            </w:tcBorders>
+            <w:vAlign w:val="center"/>
+          </w:tcPr>
+          <w:p>
+            <w:pPr>
+              <w:pStyle w:val="Contedodatabela"/>
+              <w:widowControl/>
+              <w:suppressAutoHyphens w:val="true"/>
+              <w:spacing w:before="0" w:after="0"/>
               <w:jc w:val="center"/>
               <w:rPr>
                 <w:rFonts w:ascii="Ubuntu Mono" w:hAnsi="Ubuntu Mono"/>
@@ -11725,7 +12323,7 @@
             </w:pPr>
             <w:r>
               <w:rPr>
-                <w:rFonts w:ascii="Ubuntu Mono" w:hAnsi="Ubuntu Mono"/>
+                <w:rFonts w:eastAsia="Cambria" w:cs="" w:ascii="Ubuntu Mono" w:hAnsi="Ubuntu Mono"/>
                 <w:b w:val="false"/>
                 <w:bCs w:val="false"/>
                 <w:i w:val="false"/>
@@ -11735,260 +12333,11 @@
                 <w:outline w:val="false"/>
                 <w:shadow w:val="false"/>
                 <w:color w:val="000000"/>
-                <w:sz w:val="18"/>
-                <w:szCs w:val="18"/>
-                <w:u w:val="none"/>
-              </w:rPr>
-            </w:r>
-          </w:p>
-        </w:tc>
-        <w:tc>
-          <w:tcPr>
-            <w:tcW w:w="1476" w:type="dxa"/>
-            <w:tcBorders>
-              <w:left w:val="single" w:sz="4" w:space="0" w:color="000000"/>
-              <w:bottom w:val="single" w:sz="4" w:space="0" w:color="000000"/>
-            </w:tcBorders>
-            <w:vAlign w:val="center"/>
-          </w:tcPr>
-          <w:p>
-            <w:pPr>
-              <w:pStyle w:val="Contedodatabela"/>
-              <w:jc w:val="center"/>
-              <w:rPr>
-                <w:rFonts w:ascii="Ubuntu Mono" w:hAnsi="Ubuntu Mono"/>
-                <w:b w:val="false"/>
-                <w:b w:val="false"/>
-                <w:bCs w:val="false"/>
-                <w:i w:val="false"/>
-                <w:i w:val="false"/>
-                <w:iCs w:val="false"/>
-                <w:strike w:val="false"/>
-                <w:dstrike w:val="false"/>
-                <w:outline w:val="false"/>
-                <w:shadow w:val="false"/>
-                <w:color w:val="000000"/>
-                <w:sz w:val="18"/>
-                <w:szCs w:val="18"/>
-                <w:u w:val="none"/>
-              </w:rPr>
-            </w:pPr>
-            <w:r>
-              <w:rPr>
-                <w:rFonts w:ascii="Ubuntu Mono" w:hAnsi="Ubuntu Mono"/>
-                <w:b w:val="false"/>
-                <w:bCs w:val="false"/>
-                <w:i w:val="false"/>
-                <w:iCs w:val="false"/>
-                <w:strike w:val="false"/>
-                <w:dstrike w:val="false"/>
-                <w:outline w:val="false"/>
-                <w:shadow w:val="false"/>
-                <w:color w:val="000000"/>
-                <w:sz w:val="18"/>
-                <w:szCs w:val="18"/>
-                <w:u w:val="none"/>
-              </w:rPr>
-            </w:r>
-          </w:p>
-        </w:tc>
-        <w:tc>
-          <w:tcPr>
-            <w:tcW w:w="1564" w:type="dxa"/>
-            <w:tcBorders>
-              <w:left w:val="single" w:sz="4" w:space="0" w:color="000000"/>
-              <w:bottom w:val="single" w:sz="4" w:space="0" w:color="000000"/>
-            </w:tcBorders>
-            <w:vAlign w:val="center"/>
-          </w:tcPr>
-          <w:p>
-            <w:pPr>
-              <w:pStyle w:val="Contedodatabela"/>
-              <w:jc w:val="center"/>
-              <w:rPr>
-                <w:rFonts w:ascii="Ubuntu Mono" w:hAnsi="Ubuntu Mono"/>
-                <w:b w:val="false"/>
-                <w:b w:val="false"/>
-                <w:bCs w:val="false"/>
-                <w:i w:val="false"/>
-                <w:i w:val="false"/>
-                <w:iCs w:val="false"/>
-                <w:strike w:val="false"/>
-                <w:dstrike w:val="false"/>
-                <w:outline w:val="false"/>
-                <w:shadow w:val="false"/>
-                <w:color w:val="000000"/>
-                <w:sz w:val="18"/>
-                <w:szCs w:val="18"/>
-                <w:u w:val="none"/>
-              </w:rPr>
-            </w:pPr>
-            <w:r>
-              <w:rPr>
-                <w:rFonts w:ascii="Ubuntu Mono" w:hAnsi="Ubuntu Mono"/>
-                <w:b w:val="false"/>
-                <w:bCs w:val="false"/>
-                <w:i w:val="false"/>
-                <w:iCs w:val="false"/>
-                <w:strike w:val="false"/>
-                <w:dstrike w:val="false"/>
-                <w:outline w:val="false"/>
-                <w:shadow w:val="false"/>
-                <w:color w:val="000000"/>
-                <w:sz w:val="18"/>
-                <w:szCs w:val="18"/>
-                <w:u w:val="none"/>
-              </w:rPr>
-            </w:r>
-          </w:p>
-        </w:tc>
-        <w:tc>
-          <w:tcPr>
-            <w:tcW w:w="956" w:type="dxa"/>
-            <w:tcBorders>
-              <w:left w:val="single" w:sz="4" w:space="0" w:color="000000"/>
-              <w:bottom w:val="single" w:sz="4" w:space="0" w:color="000000"/>
-            </w:tcBorders>
-            <w:vAlign w:val="center"/>
-          </w:tcPr>
-          <w:p>
-            <w:pPr>
-              <w:pStyle w:val="Contedodatabela"/>
-              <w:jc w:val="center"/>
-              <w:rPr>
-                <w:rFonts w:ascii="Ubuntu Mono" w:hAnsi="Ubuntu Mono"/>
-                <w:b w:val="false"/>
-                <w:b w:val="false"/>
-                <w:bCs w:val="false"/>
-                <w:i w:val="false"/>
-                <w:i w:val="false"/>
-                <w:iCs w:val="false"/>
-                <w:strike w:val="false"/>
-                <w:dstrike w:val="false"/>
-                <w:outline w:val="false"/>
-                <w:shadow w:val="false"/>
-                <w:color w:val="000000"/>
-                <w:sz w:val="18"/>
-                <w:szCs w:val="18"/>
-                <w:u w:val="none"/>
-              </w:rPr>
-            </w:pPr>
-            <w:r>
-              <w:rPr>
-                <w:rFonts w:ascii="Ubuntu Mono" w:hAnsi="Ubuntu Mono"/>
-                <w:b w:val="false"/>
-                <w:bCs w:val="false"/>
-                <w:i w:val="false"/>
-                <w:iCs w:val="false"/>
-                <w:strike w:val="false"/>
-                <w:dstrike w:val="false"/>
-                <w:outline w:val="false"/>
-                <w:shadow w:val="false"/>
-                <w:color w:val="000000"/>
-                <w:sz w:val="18"/>
-                <w:szCs w:val="18"/>
-                <w:u w:val="none"/>
-              </w:rPr>
-            </w:r>
-          </w:p>
-        </w:tc>
-        <w:tc>
-          <w:tcPr>
-            <w:tcW w:w="954" w:type="dxa"/>
-            <w:tcBorders>
-              <w:left w:val="single" w:sz="4" w:space="0" w:color="000000"/>
-              <w:bottom w:val="single" w:sz="4" w:space="0" w:color="000000"/>
-            </w:tcBorders>
-            <w:vAlign w:val="center"/>
-          </w:tcPr>
-          <w:p>
-            <w:pPr>
-              <w:pStyle w:val="Contedodatabela"/>
-              <w:jc w:val="center"/>
-              <w:rPr>
-                <w:rFonts w:ascii="Ubuntu Mono" w:hAnsi="Ubuntu Mono"/>
-                <w:b w:val="false"/>
-                <w:b w:val="false"/>
-                <w:bCs w:val="false"/>
-                <w:i w:val="false"/>
-                <w:i w:val="false"/>
-                <w:iCs w:val="false"/>
-                <w:strike w:val="false"/>
-                <w:dstrike w:val="false"/>
-                <w:outline w:val="false"/>
-                <w:shadow w:val="false"/>
-                <w:color w:val="000000"/>
-                <w:sz w:val="18"/>
-                <w:szCs w:val="18"/>
-                <w:u w:val="none"/>
-              </w:rPr>
-            </w:pPr>
-            <w:r>
-              <w:rPr>
-                <w:rFonts w:ascii="Ubuntu Mono" w:hAnsi="Ubuntu Mono"/>
-                <w:b w:val="false"/>
-                <w:bCs w:val="false"/>
-                <w:i w:val="false"/>
-                <w:iCs w:val="false"/>
-                <w:strike w:val="false"/>
-                <w:dstrike w:val="false"/>
-                <w:outline w:val="false"/>
-                <w:shadow w:val="false"/>
-                <w:color w:val="000000"/>
-                <w:sz w:val="18"/>
-                <w:szCs w:val="18"/>
-                <w:u w:val="none"/>
-              </w:rPr>
-            </w:r>
-          </w:p>
-        </w:tc>
-        <w:tc>
-          <w:tcPr>
-            <w:tcW w:w="522" w:type="dxa"/>
-            <w:tcBorders>
-              <w:left w:val="single" w:sz="4" w:space="0" w:color="000000"/>
-              <w:bottom w:val="single" w:sz="4" w:space="0" w:color="000000"/>
-              <w:right w:val="single" w:sz="4" w:space="0" w:color="000000"/>
-            </w:tcBorders>
-            <w:vAlign w:val="center"/>
-          </w:tcPr>
-          <w:p>
-            <w:pPr>
-              <w:pStyle w:val="Contedodatabela"/>
-              <w:jc w:val="center"/>
-              <w:rPr>
-                <w:rFonts w:ascii="Ubuntu Mono" w:hAnsi="Ubuntu Mono"/>
-                <w:b w:val="false"/>
-                <w:b w:val="false"/>
-                <w:bCs w:val="false"/>
-                <w:i w:val="false"/>
-                <w:i w:val="false"/>
-                <w:iCs w:val="false"/>
-                <w:strike w:val="false"/>
-                <w:dstrike w:val="false"/>
-                <w:outline w:val="false"/>
-                <w:shadow w:val="false"/>
-                <w:color w:val="000000"/>
-                <w:sz w:val="18"/>
-                <w:szCs w:val="18"/>
-                <w:u w:val="none"/>
-              </w:rPr>
-            </w:pPr>
-            <w:r>
-              <w:rPr>
-                <w:rFonts w:ascii="Ubuntu Mono" w:hAnsi="Ubuntu Mono"/>
-                <w:b w:val="false"/>
-                <w:bCs w:val="false"/>
-                <w:i w:val="false"/>
-                <w:iCs w:val="false"/>
-                <w:strike w:val="false"/>
-                <w:dstrike w:val="false"/>
-                <w:outline w:val="false"/>
-                <w:shadow w:val="false"/>
-                <w:color w:val="000000"/>
-                <w:sz w:val="18"/>
-                <w:szCs w:val="18"/>
-                <w:u w:val="none"/>
+                <w:kern w:val="0"/>
+                <w:sz w:val="24"/>
+                <w:szCs w:val="24"/>
+                <w:u w:val="none"/>
+                <w:lang w:val="en-US" w:eastAsia="en-US" w:bidi="ar-SA"/>
               </w:rPr>
             </w:r>
           </w:p>
@@ -12048,7 +12397,7 @@
         <mc:Choice Requires="wps">
           <w:drawing>
             <wp:inline distT="0" distB="0" distL="0" distR="0">
-              <wp:extent cx="6136640" cy="35560"/>
+              <wp:extent cx="6137910" cy="36830"/>
               <wp:effectExtent l="0" t="0" r="0" b="0"/>
               <wp:docPr id="9" name="Forma4"/>
               <a:graphic xmlns:a="http://schemas.openxmlformats.org/drawingml/2006/main">
@@ -12058,7 +12407,7 @@
                     <wps:spPr>
                       <a:xfrm>
                         <a:off x="0" y="0"/>
-                        <a:ext cx="6135840" cy="34920"/>
+                        <a:ext cx="6137280" cy="36360"/>
                       </a:xfrm>
                       <a:prstGeom prst="rect">
                         <a:avLst/>
@@ -12087,7 +12436,7 @@
         </mc:Choice>
         <mc:Fallback>
           <w:pict>
-            <v:rect id="shape_0" ID="Forma4" path="m0,0l-2147483645,0l-2147483645,-2147483646l0,-2147483646xe" fillcolor="white" stroked="t" style="position:absolute;margin-left:0pt;margin-top:-2.8pt;width:483.1pt;height:2.7pt;mso-wrap-style:none;v-text-anchor:middle;mso-position-vertical:top">
+            <v:rect id="shape_0" ID="Forma4" path="m0,0l-2147483645,0l-2147483645,-2147483646l0,-2147483646xe" fillcolor="white" stroked="t" style="position:absolute;margin-left:0pt;margin-top:-2.9pt;width:483.2pt;height:2.8pt;mso-wrap-style:none;v-text-anchor:middle;mso-position-vertical:top">
               <v:fill o:detectmouseclick="t" type="solid" color2="black"/>
               <v:stroke color="black" joinstyle="round" endcap="flat"/>
               <w10:wrap type="square"/>
@@ -12111,21 +12460,21 @@
       </w:tblCellMar>
     </w:tblPr>
     <w:tblGrid>
-      <w:gridCol w:w="3973"/>
-      <w:gridCol w:w="197"/>
-      <w:gridCol w:w="2201"/>
-      <w:gridCol w:w="195"/>
-      <w:gridCol w:w="972"/>
+      <w:gridCol w:w="4540"/>
+      <w:gridCol w:w="198"/>
+      <w:gridCol w:w="1633"/>
+      <w:gridCol w:w="194"/>
+      <w:gridCol w:w="973"/>
       <w:gridCol w:w="200"/>
-      <w:gridCol w:w="643"/>
+      <w:gridCol w:w="639"/>
       <w:gridCol w:w="183"/>
-      <w:gridCol w:w="1056"/>
+      <w:gridCol w:w="1060"/>
     </w:tblGrid>
     <w:tr>
       <w:trPr/>
       <w:tc>
         <w:tcPr>
-          <w:tcW w:w="3973" w:type="dxa"/>
+          <w:tcW w:w="4540" w:type="dxa"/>
           <w:tcBorders/>
           <w:vAlign w:val="center"/>
         </w:tcPr>
@@ -12137,17 +12486,29 @@
             <w:ind w:left="0" w:right="0" w:hanging="0"/>
             <w:jc w:val="center"/>
             <w:rPr>
-              <w:lang w:val="en-US" w:eastAsia="en-US" w:bidi="ar-SA"/>
+              <w:rFonts w:ascii="Ubuntu" w:hAnsi="Ubuntu" w:eastAsia="Cambria" w:cs="" w:cstheme="minorBidi" w:eastAsiaTheme="minorHAnsi"/>
+              <w:b/>
+              <w:b/>
+              <w:bCs/>
+              <w:color w:val="auto"/>
+              <w:kern w:val="0"/>
+              <w:sz w:val="18"/>
+              <w:szCs w:val="18"/>
+              <w:lang w:val="pt-BR" w:eastAsia="en-US" w:bidi="ar-SA"/>
             </w:rPr>
           </w:pPr>
           <w:r>
             <w:rPr>
+              <w:rFonts w:eastAsia="Cambria" w:cs="" w:cstheme="minorBidi" w:eastAsiaTheme="minorHAnsi"/>
               <w:b/>
               <w:bCs/>
-              <w:sz w:val="20"/>
-              <w:lang w:val="en-US" w:eastAsia="en-US" w:bidi="ar-SA"/>
+              <w:color w:val="auto"/>
+              <w:kern w:val="0"/>
+              <w:sz w:val="18"/>
+              <w:szCs w:val="18"/>
+              <w:lang w:val="pt-BR" w:eastAsia="en-US" w:bidi="ar-SA"/>
             </w:rPr>
-            <w:t>Felipe Figueiredo</w:t>
+            <w:t>FF Consultoria em Bioestatística e Epidemiologia</w:t>
           </w:r>
         </w:p>
         <w:p>
@@ -12161,21 +12522,23 @@
               <w:rFonts w:ascii="Ubuntu" w:hAnsi="Ubuntu" w:eastAsia="Cambria" w:cs="" w:cstheme="minorBidi" w:eastAsiaTheme="minorHAnsi"/>
               <w:color w:val="auto"/>
               <w:kern w:val="0"/>
-              <w:sz w:val="18"/>
-              <w:szCs w:val="18"/>
-              <w:lang w:val="en-US" w:eastAsia="en-US" w:bidi="ar-SA"/>
+              <w:sz w:val="20"/>
+              <w:szCs w:val="24"/>
+              <w:lang w:val="pt-BR" w:eastAsia="en-US" w:bidi="ar-SA"/>
             </w:rPr>
           </w:pPr>
           <w:r>
             <w:rPr>
               <w:rFonts w:eastAsia="Cambria" w:cs="" w:cstheme="minorBidi" w:eastAsiaTheme="minorHAnsi"/>
+              <w:b w:val="false"/>
+              <w:bCs w:val="false"/>
               <w:color w:val="auto"/>
               <w:kern w:val="0"/>
-              <w:sz w:val="18"/>
-              <w:szCs w:val="18"/>
-              <w:lang w:val="en-US" w:eastAsia="en-US" w:bidi="ar-SA"/>
+              <w:sz w:val="20"/>
+              <w:szCs w:val="24"/>
+              <w:lang w:val="pt-BR" w:eastAsia="en-US" w:bidi="ar-SA"/>
             </w:rPr>
-            <w:t>Biostatistics and Clinical Epidemiology</w:t>
+            <w:t>CNPJ: 42.154.074/0001-22</w:t>
           </w:r>
         </w:p>
         <w:p>
@@ -12190,7 +12553,7 @@
               <w:rPr>
                 <w:rStyle w:val="LinkdaInternet"/>
                 <w:color w:val="345A8A"/>
-                <w:lang w:val="en-US" w:eastAsia="en-US" w:bidi="ar-SA"/>
+                <w:lang w:val="pt-BR" w:eastAsia="en-US" w:bidi="ar-SA"/>
               </w:rPr>
               <w:t>https://linktr.ee/ff.epi.biostat</w:t>
             </w:r>
@@ -12199,7 +12562,7 @@
       </w:tc>
       <w:tc>
         <w:tcPr>
-          <w:tcW w:w="197" w:type="dxa"/>
+          <w:tcW w:w="198" w:type="dxa"/>
           <w:tcBorders/>
           <w:vAlign w:val="center"/>
         </w:tcPr>
@@ -12221,7 +12584,7 @@
       </w:tc>
       <w:tc>
         <w:tcPr>
-          <w:tcW w:w="2201" w:type="dxa"/>
+          <w:tcW w:w="1633" w:type="dxa"/>
           <w:tcBorders/>
           <w:vAlign w:val="center"/>
         </w:tcPr>
@@ -12234,6 +12597,7 @@
               <w:b/>
               <w:b/>
               <w:bCs/>
+              <w:lang w:val="en-US" w:eastAsia="en-US" w:bidi="ar-SA"/>
             </w:rPr>
           </w:pPr>
           <w:r>
@@ -12242,13 +12606,26 @@
               <w:bCs/>
               <w:lang w:val="en-US" w:eastAsia="en-US" w:bidi="ar-SA"/>
             </w:rPr>
-            <w:t>SAR-2021-004-TV</w:t>
+            <w:t>SA</w:t>
+          </w:r>
+          <w:r>
+            <w:rPr>
+              <w:rFonts w:eastAsia="Liberation Mono" w:cs="Liberation Mono"/>
+              <w:b/>
+              <w:bCs/>
+              <w:color w:val="auto"/>
+              <w:kern w:val="0"/>
+              <w:sz w:val="24"/>
+              <w:szCs w:val="20"/>
+              <w:lang w:val="en-US" w:eastAsia="en-US" w:bidi="ar-SA"/>
+            </w:rPr>
+            <w:t>R</w:t>
           </w:r>
         </w:p>
       </w:tc>
       <w:tc>
         <w:tcPr>
-          <w:tcW w:w="195" w:type="dxa"/>
+          <w:tcW w:w="194" w:type="dxa"/>
           <w:tcBorders/>
           <w:vAlign w:val="center"/>
         </w:tcPr>
@@ -12285,7 +12662,7 @@
       </w:tc>
       <w:tc>
         <w:tcPr>
-          <w:tcW w:w="972" w:type="dxa"/>
+          <w:tcW w:w="973" w:type="dxa"/>
           <w:tcBorders/>
           <w:vAlign w:val="center"/>
         </w:tcPr>
@@ -12391,7 +12768,7 @@
       </w:tc>
       <w:tc>
         <w:tcPr>
-          <w:tcW w:w="643" w:type="dxa"/>
+          <w:tcW w:w="639" w:type="dxa"/>
           <w:tcBorders/>
           <w:vAlign w:val="center"/>
         </w:tcPr>
@@ -12401,7 +12778,7 @@
             <w:widowControl w:val="false"/>
             <w:jc w:val="center"/>
             <w:rPr>
-              <w:rFonts w:ascii="Ubuntu" w:hAnsi="Ubuntu" w:eastAsia="Cambria" w:cs="" w:cstheme="minorBidi" w:eastAsiaTheme="minorHAnsi"/>
+              <w:rFonts w:eastAsia="Cambria" w:cs=""/>
               <w:b/>
               <w:b/>
               <w:bCs/>
@@ -12501,7 +12878,7 @@
       </w:tc>
       <w:tc>
         <w:tcPr>
-          <w:tcW w:w="1056" w:type="dxa"/>
+          <w:tcW w:w="1060" w:type="dxa"/>
           <w:tcBorders/>
           <w:vAlign w:val="center"/>
         </w:tcPr>
@@ -12511,7 +12888,7 @@
             <w:widowControl w:val="false"/>
             <w:jc w:val="center"/>
             <w:rPr>
-              <w:rFonts w:ascii="Ubuntu" w:hAnsi="Ubuntu" w:eastAsia="Cambria" w:cs="" w:cstheme="minorBidi" w:eastAsiaTheme="minorHAnsi"/>
+              <w:rFonts w:eastAsia="Cambria" w:cs=""/>
               <w:b/>
               <w:b/>
               <w:bCs/>
@@ -12582,7 +12959,7 @@
             <w:rPr>
               <w:lang w:val="en-US" w:eastAsia="en-US" w:bidi="ar-SA"/>
             </w:rPr>
-            <w:t>9</w:t>
+            <w:t>1</w:t>
           </w:r>
           <w:r>
             <w:rPr>
@@ -12680,17 +13057,17 @@
             <w:pStyle w:val="CabealhoeRodap"/>
             <w:widowControl w:val="false"/>
             <w:rPr>
+              <w:rFonts w:ascii="Ubuntu" w:hAnsi="Ubuntu" w:eastAsia="Cambria" w:cs="" w:cstheme="minorBidi" w:eastAsiaTheme="minorHAnsi"/>
+              <w:b/>
+              <w:b/>
+              <w:bCs/>
+              <w:color w:val="auto"/>
+              <w:kern w:val="0"/>
+              <w:sz w:val="20"/>
+              <w:szCs w:val="24"/>
               <w:lang w:val="en-US" w:eastAsia="en-US" w:bidi="ar-SA"/>
             </w:rPr>
           </w:pPr>
-          <w:r>
-            <w:rPr>
-              <w:b/>
-              <w:bCs/>
-              <w:lang w:val="en-US" w:eastAsia="en-US" w:bidi="ar-SA"/>
-            </w:rPr>
-            <w:t xml:space="preserve">FF Consulting </w:t>
-          </w:r>
           <w:r>
             <w:rPr>
               <w:rFonts w:eastAsia="Cambria" w:cs="" w:cstheme="minorBidi" w:eastAsiaTheme="minorHAnsi"/>
@@ -12702,36 +13079,7 @@
               <w:szCs w:val="24"/>
               <w:lang w:val="en-US" w:eastAsia="en-US" w:bidi="ar-SA"/>
             </w:rPr>
-            <w:t>in</w:t>
-          </w:r>
-          <w:r>
-            <w:rPr>
-              <w:b/>
-              <w:bCs/>
-              <w:lang w:val="en-US" w:eastAsia="en-US" w:bidi="ar-SA"/>
-            </w:rPr>
-            <w:t xml:space="preserve"> Biostatistics </w:t>
-          </w:r>
-          <w:r>
-            <w:rPr>
-              <w:rFonts w:eastAsia="Cambria" w:cs="" w:cstheme="minorBidi" w:eastAsiaTheme="minorHAnsi"/>
-              <w:b/>
-              <w:bCs/>
-              <w:color w:val="auto"/>
-              <w:kern w:val="0"/>
-              <w:sz w:val="20"/>
-              <w:szCs w:val="24"/>
-              <w:lang w:val="en-US" w:eastAsia="en-US" w:bidi="ar-SA"/>
-            </w:rPr>
-            <w:t>and</w:t>
-          </w:r>
-          <w:r>
-            <w:rPr>
-              <w:b/>
-              <w:bCs/>
-              <w:lang w:val="en-US" w:eastAsia="en-US" w:bidi="ar-SA"/>
-            </w:rPr>
-            <w:t xml:space="preserve"> Epidemiology</w:t>
+            <w:t>Consulting in Medical Statistics and Clinical Epidemiology</w:t>
           </w:r>
         </w:p>
       </w:tc>
@@ -12852,7 +13200,7 @@
         <mc:Choice Requires="wps">
           <w:drawing>
             <wp:inline distT="0" distB="0" distL="0" distR="0">
-              <wp:extent cx="6136640" cy="35560"/>
+              <wp:extent cx="6137910" cy="36830"/>
               <wp:effectExtent l="0" t="0" r="0" b="0"/>
               <wp:docPr id="8" name="Forma3"/>
               <a:graphic xmlns:a="http://schemas.openxmlformats.org/drawingml/2006/main">
@@ -12862,7 +13210,7 @@
                     <wps:spPr>
                       <a:xfrm>
                         <a:off x="0" y="0"/>
-                        <a:ext cx="6135840" cy="34920"/>
+                        <a:ext cx="6137280" cy="36360"/>
                       </a:xfrm>
                       <a:prstGeom prst="rect">
                         <a:avLst/>
@@ -12891,7 +13239,7 @@
         </mc:Choice>
         <mc:Fallback>
           <w:pict>
-            <v:rect id="shape_0" ID="Forma3" path="m0,0l-2147483645,0l-2147483645,-2147483646l0,-2147483646xe" fillcolor="white" stroked="t" style="position:absolute;margin-left:0pt;margin-top:-2.8pt;width:483.1pt;height:2.7pt;mso-wrap-style:none;v-text-anchor:middle;mso-position-vertical:top">
+            <v:rect id="shape_0" ID="Forma3" path="m0,0l-2147483645,0l-2147483645,-2147483646l0,-2147483646xe" fillcolor="white" stroked="t" style="position:absolute;margin-left:0pt;margin-top:-2.9pt;width:483.2pt;height:2.8pt;mso-wrap-style:none;v-text-anchor:middle;mso-position-vertical:top">
               <v:fill o:detectmouseclick="t" type="solid" color2="black"/>
               <v:stroke color="black" joinstyle="round" endcap="flat"/>
               <w10:wrap type="square"/>
